--- a/assets/documentation/gsb/DHCP Failover et Load Balancing.docx
+++ b/assets/documentation/gsb/DHCP Failover et Load Balancing.docx
@@ -743,7 +743,7 @@
           <w:r>
             <w:fldChar w:fldCharType="separate"/>
           </w:r>
-          <w:hyperlink w:anchor="_Toc164338406" w:history="1">
+          <w:hyperlink w:anchor="_Toc167183222" w:history="1">
             <w:r>
               <w:rPr>
                 <w:rStyle w:val="Lienhypertexte"/>
@@ -771,7 +771,7 @@
                 <w:noProof/>
                 <w:webHidden/>
               </w:rPr>
-              <w:instrText xml:space="preserve"> PAGEREF _Toc164338406 \h </w:instrText>
+              <w:instrText xml:space="preserve"> PAGEREF _Toc167183222 \h </w:instrText>
             </w:r>
             <w:r>
               <w:rPr>
@@ -816,13 +816,13 @@
               <w14:ligatures w14:val="standardContextual"/>
             </w:rPr>
           </w:pPr>
-          <w:hyperlink w:anchor="_Toc164338407" w:history="1">
+          <w:hyperlink w:anchor="_Toc167183223" w:history="1">
             <w:r>
               <w:rPr>
                 <w:rStyle w:val="Lienhypertexte"/>
                 <w:noProof/>
               </w:rPr>
-              <w:t>Qu’est-ce qu’un DHCP</w:t>
+              <w:t>Qu’est-ce que le Failover</w:t>
             </w:r>
             <w:r>
               <w:rPr>
@@ -843,7 +843,7 @@
                 <w:noProof/>
                 <w:webHidden/>
               </w:rPr>
-              <w:instrText xml:space="preserve"> PAGEREF _Toc164338407 \h </w:instrText>
+              <w:instrText xml:space="preserve"> PAGEREF _Toc167183223 \h </w:instrText>
             </w:r>
             <w:r>
               <w:rPr>
@@ -888,13 +888,13 @@
               <w14:ligatures w14:val="standardContextual"/>
             </w:rPr>
           </w:pPr>
-          <w:hyperlink w:anchor="_Toc164338408" w:history="1">
+          <w:hyperlink w:anchor="_Toc167183224" w:history="1">
             <w:r>
               <w:rPr>
                 <w:rStyle w:val="Lienhypertexte"/>
                 <w:noProof/>
               </w:rPr>
-              <w:t>Qu’est-ce qu’un agent relais</w:t>
+              <w:t>Qu’est-ce que le Load Balancing</w:t>
             </w:r>
             <w:r>
               <w:rPr>
@@ -915,7 +915,79 @@
                 <w:noProof/>
                 <w:webHidden/>
               </w:rPr>
-              <w:instrText xml:space="preserve"> PAGEREF _Toc164338408 \h </w:instrText>
+              <w:instrText xml:space="preserve"> PAGEREF _Toc167183224 \h </w:instrText>
+            </w:r>
+            <w:r>
+              <w:rPr>
+                <w:noProof/>
+                <w:webHidden/>
+              </w:rPr>
+            </w:r>
+            <w:r>
+              <w:rPr>
+                <w:noProof/>
+                <w:webHidden/>
+              </w:rPr>
+              <w:fldChar w:fldCharType="separate"/>
+            </w:r>
+            <w:r>
+              <w:rPr>
+                <w:noProof/>
+                <w:webHidden/>
+              </w:rPr>
+              <w:t>3</w:t>
+            </w:r>
+            <w:r>
+              <w:rPr>
+                <w:noProof/>
+                <w:webHidden/>
+              </w:rPr>
+              <w:fldChar w:fldCharType="end"/>
+            </w:r>
+          </w:hyperlink>
+        </w:p>
+        <w:p>
+          <w:pPr>
+            <w:pStyle w:val="TM1"/>
+            <w:tabs>
+              <w:tab w:val="right" w:leader="dot" w:pos="9057"/>
+            </w:tabs>
+            <w:rPr>
+              <w:noProof/>
+              <w:kern w:val="2"/>
+              <w:sz w:val="24"/>
+              <w:szCs w:val="24"/>
+              <w14:ligatures w14:val="standardContextual"/>
+            </w:rPr>
+          </w:pPr>
+          <w:hyperlink w:anchor="_Toc167183225" w:history="1">
+            <w:r>
+              <w:rPr>
+                <w:rStyle w:val="Lienhypertexte"/>
+                <w:noProof/>
+              </w:rPr>
+              <w:t>Mise en place de la haute disponibilité</w:t>
+            </w:r>
+            <w:r>
+              <w:rPr>
+                <w:noProof/>
+                <w:webHidden/>
+              </w:rPr>
+              <w:tab/>
+            </w:r>
+            <w:r>
+              <w:rPr>
+                <w:noProof/>
+                <w:webHidden/>
+              </w:rPr>
+              <w:fldChar w:fldCharType="begin"/>
+            </w:r>
+            <w:r>
+              <w:rPr>
+                <w:noProof/>
+                <w:webHidden/>
+              </w:rPr>
+              <w:instrText xml:space="preserve"> PAGEREF _Toc167183225 \h </w:instrText>
             </w:r>
             <w:r>
               <w:rPr>
@@ -948,7 +1020,7 @@
         </w:p>
         <w:p>
           <w:pPr>
-            <w:pStyle w:val="TM1"/>
+            <w:pStyle w:val="TM2"/>
             <w:tabs>
               <w:tab w:val="right" w:leader="dot" w:pos="9057"/>
             </w:tabs>
@@ -960,13 +1032,13 @@
               <w14:ligatures w14:val="standardContextual"/>
             </w:rPr>
           </w:pPr>
-          <w:hyperlink w:anchor="_Toc164338409" w:history="1">
+          <w:hyperlink w:anchor="_Toc167183226" w:history="1">
             <w:r>
               <w:rPr>
                 <w:rStyle w:val="Lienhypertexte"/>
                 <w:noProof/>
               </w:rPr>
-              <w:t>Mise en place du DHCP</w:t>
+              <w:t>Création d’un serveur DHCP secondaire</w:t>
             </w:r>
             <w:r>
               <w:rPr>
@@ -987,7 +1059,7 @@
                 <w:noProof/>
                 <w:webHidden/>
               </w:rPr>
-              <w:instrText xml:space="preserve"> PAGEREF _Toc164338409 \h </w:instrText>
+              <w:instrText xml:space="preserve"> PAGEREF _Toc167183226 \h </w:instrText>
             </w:r>
             <w:r>
               <w:rPr>
@@ -1007,7 +1079,7 @@
                 <w:noProof/>
                 <w:webHidden/>
               </w:rPr>
-              <w:t>5</w:t>
+              <w:t>4</w:t>
             </w:r>
             <w:r>
               <w:rPr>
@@ -1032,13 +1104,13 @@
               <w14:ligatures w14:val="standardContextual"/>
             </w:rPr>
           </w:pPr>
-          <w:hyperlink w:anchor="_Toc164338410" w:history="1">
+          <w:hyperlink w:anchor="_Toc167183227" w:history="1">
             <w:r>
               <w:rPr>
                 <w:rStyle w:val="Lienhypertexte"/>
                 <w:noProof/>
               </w:rPr>
-              <w:t>Installation du DHCP</w:t>
+              <w:t>Configuration des serveurs DHCP</w:t>
             </w:r>
             <w:r>
               <w:rPr>
@@ -1059,7 +1131,7 @@
                 <w:noProof/>
                 <w:webHidden/>
               </w:rPr>
-              <w:instrText xml:space="preserve"> PAGEREF _Toc164338410 \h </w:instrText>
+              <w:instrText xml:space="preserve"> PAGEREF _Toc167183227 \h </w:instrText>
             </w:r>
             <w:r>
               <w:rPr>
@@ -1079,7 +1151,7 @@
                 <w:noProof/>
                 <w:webHidden/>
               </w:rPr>
-              <w:t>5</w:t>
+              <w:t>4</w:t>
             </w:r>
             <w:r>
               <w:rPr>
@@ -1104,13 +1176,14 @@
               <w14:ligatures w14:val="standardContextual"/>
             </w:rPr>
           </w:pPr>
-          <w:hyperlink w:anchor="_Toc164338411" w:history="1">
+          <w:hyperlink w:anchor="_Toc167183228" w:history="1">
             <w:r>
               <w:rPr>
                 <w:rStyle w:val="Lienhypertexte"/>
                 <w:noProof/>
+                <w:lang w:val="en-US"/>
               </w:rPr>
-              <w:t>Configuration du DHCP</w:t>
+              <w:t>Configuration du relais DHCP</w:t>
             </w:r>
             <w:r>
               <w:rPr>
@@ -1131,79 +1204,7 @@
                 <w:noProof/>
                 <w:webHidden/>
               </w:rPr>
-              <w:instrText xml:space="preserve"> PAGEREF _Toc164338411 \h </w:instrText>
-            </w:r>
-            <w:r>
-              <w:rPr>
-                <w:noProof/>
-                <w:webHidden/>
-              </w:rPr>
-            </w:r>
-            <w:r>
-              <w:rPr>
-                <w:noProof/>
-                <w:webHidden/>
-              </w:rPr>
-              <w:fldChar w:fldCharType="separate"/>
-            </w:r>
-            <w:r>
-              <w:rPr>
-                <w:noProof/>
-                <w:webHidden/>
-              </w:rPr>
-              <w:t>5</w:t>
-            </w:r>
-            <w:r>
-              <w:rPr>
-                <w:noProof/>
-                <w:webHidden/>
-              </w:rPr>
-              <w:fldChar w:fldCharType="end"/>
-            </w:r>
-          </w:hyperlink>
-        </w:p>
-        <w:p>
-          <w:pPr>
-            <w:pStyle w:val="TM2"/>
-            <w:tabs>
-              <w:tab w:val="right" w:leader="dot" w:pos="9057"/>
-            </w:tabs>
-            <w:rPr>
-              <w:noProof/>
-              <w:kern w:val="2"/>
-              <w:sz w:val="24"/>
-              <w:szCs w:val="24"/>
-              <w14:ligatures w14:val="standardContextual"/>
-            </w:rPr>
-          </w:pPr>
-          <w:hyperlink w:anchor="_Toc164338412" w:history="1">
-            <w:r>
-              <w:rPr>
-                <w:rStyle w:val="Lienhypertexte"/>
-                <w:noProof/>
-              </w:rPr>
-              <w:t>Résolution de problèmes</w:t>
-            </w:r>
-            <w:r>
-              <w:rPr>
-                <w:noProof/>
-                <w:webHidden/>
-              </w:rPr>
-              <w:tab/>
-            </w:r>
-            <w:r>
-              <w:rPr>
-                <w:noProof/>
-                <w:webHidden/>
-              </w:rPr>
-              <w:fldChar w:fldCharType="begin"/>
-            </w:r>
-            <w:r>
-              <w:rPr>
-                <w:noProof/>
-                <w:webHidden/>
-              </w:rPr>
-              <w:instrText xml:space="preserve"> PAGEREF _Toc164338412 \h </w:instrText>
+              <w:instrText xml:space="preserve"> PAGEREF _Toc167183228 \h </w:instrText>
             </w:r>
             <w:r>
               <w:rPr>
@@ -1236,7 +1237,7 @@
         </w:p>
         <w:p>
           <w:pPr>
-            <w:pStyle w:val="TM2"/>
+            <w:pStyle w:val="TM1"/>
             <w:tabs>
               <w:tab w:val="right" w:leader="dot" w:pos="9057"/>
             </w:tabs>
@@ -1248,13 +1249,13 @@
               <w14:ligatures w14:val="standardContextual"/>
             </w:rPr>
           </w:pPr>
-          <w:hyperlink w:anchor="_Toc164338413" w:history="1">
+          <w:hyperlink w:anchor="_Toc167183229" w:history="1">
             <w:r>
               <w:rPr>
                 <w:rStyle w:val="Lienhypertexte"/>
                 <w:noProof/>
               </w:rPr>
-              <w:t>Fichiers de logs</w:t>
+              <w:t>Tests</w:t>
             </w:r>
             <w:r>
               <w:rPr>
@@ -1275,7 +1276,7 @@
                 <w:noProof/>
                 <w:webHidden/>
               </w:rPr>
-              <w:instrText xml:space="preserve"> PAGEREF _Toc164338413 \h </w:instrText>
+              <w:instrText xml:space="preserve"> PAGEREF _Toc167183229 \h </w:instrText>
             </w:r>
             <w:r>
               <w:rPr>
@@ -1307,78 +1308,6 @@
           </w:hyperlink>
         </w:p>
         <w:p>
-          <w:pPr>
-            <w:pStyle w:val="TM1"/>
-            <w:tabs>
-              <w:tab w:val="right" w:leader="dot" w:pos="9057"/>
-            </w:tabs>
-            <w:rPr>
-              <w:noProof/>
-              <w:kern w:val="2"/>
-              <w:sz w:val="24"/>
-              <w:szCs w:val="24"/>
-              <w14:ligatures w14:val="standardContextual"/>
-            </w:rPr>
-          </w:pPr>
-          <w:hyperlink w:anchor="_Toc164338414" w:history="1">
-            <w:r>
-              <w:rPr>
-                <w:rStyle w:val="Lienhypertexte"/>
-                <w:noProof/>
-              </w:rPr>
-              <w:t>Configuration de l’agent relais</w:t>
-            </w:r>
-            <w:r>
-              <w:rPr>
-                <w:noProof/>
-                <w:webHidden/>
-              </w:rPr>
-              <w:tab/>
-            </w:r>
-            <w:r>
-              <w:rPr>
-                <w:noProof/>
-                <w:webHidden/>
-              </w:rPr>
-              <w:fldChar w:fldCharType="begin"/>
-            </w:r>
-            <w:r>
-              <w:rPr>
-                <w:noProof/>
-                <w:webHidden/>
-              </w:rPr>
-              <w:instrText xml:space="preserve"> PAGEREF _Toc164338414 \h </w:instrText>
-            </w:r>
-            <w:r>
-              <w:rPr>
-                <w:noProof/>
-                <w:webHidden/>
-              </w:rPr>
-            </w:r>
-            <w:r>
-              <w:rPr>
-                <w:noProof/>
-                <w:webHidden/>
-              </w:rPr>
-              <w:fldChar w:fldCharType="separate"/>
-            </w:r>
-            <w:r>
-              <w:rPr>
-                <w:noProof/>
-                <w:webHidden/>
-              </w:rPr>
-              <w:t>10</w:t>
-            </w:r>
-            <w:r>
-              <w:rPr>
-                <w:noProof/>
-                <w:webHidden/>
-              </w:rPr>
-              <w:fldChar w:fldCharType="end"/>
-            </w:r>
-          </w:hyperlink>
-        </w:p>
-        <w:p>
           <w:r>
             <w:rPr>
               <w:b/>
@@ -1397,7 +1326,7 @@
           <w:rFonts w:asciiTheme="minorHAnsi" w:hAnsiTheme="minorHAnsi" w:cs="Arial"/>
         </w:rPr>
       </w:pPr>
-      <w:bookmarkStart w:id="0" w:name="_Toc164338406"/>
+      <w:bookmarkStart w:id="0" w:name="_Toc167183222"/>
       <w:r>
         <w:rPr>
           <w:rFonts w:asciiTheme="minorHAnsi" w:hAnsiTheme="minorHAnsi" w:cs="Arial"/>
@@ -1416,14 +1345,14 @@
       <w:pPr>
         <w:pStyle w:val="Titre2"/>
       </w:pPr>
-      <w:bookmarkStart w:id="1" w:name="_Toc164338407"/>
+      <w:bookmarkStart w:id="1" w:name="_Toc167183223"/>
       <w:r>
         <w:t xml:space="preserve">Qu’est-ce </w:t>
       </w:r>
+      <w:r>
+        <w:t>que le Failover</w:t>
+      </w:r>
       <w:bookmarkEnd w:id="1"/>
-      <w:r>
-        <w:t>que le Failover</w:t>
-      </w:r>
     </w:p>
     <w:p/>
     <w:p>
@@ -1434,13 +1363,82 @@
         <w:tab/>
       </w:r>
       <w:r>
+        <w:t>Le Failover pour un serveur DHCP (Dynamic Host Configuration Protocol) est une technique qui permet d'assurer la redondance et la disponibilité continue des services DHCP en cas de défaillance d'un serveur DHCP. L'objectif principal du failover DHCP est de garantir que les clients réseau reçoivent toujours une adresse IP valide et d'autres informations de configuration réseau, même en cas de panne du serveur DHCP principal.</w:t>
+      </w:r>
+    </w:p>
+    <w:p>
+      <w:pPr>
+        <w:jc w:val="both"/>
+      </w:pPr>
+      <w:r>
+        <w:tab/>
+        <w:t>En utilisant le failover DHCP, deux serveurs DHCP (appelés serveur primaire et serveur secondaire) travaillent ensemble pour distribuer des adresses IP aux clients. En cas de défaillance du serveur primaire, le serveur secondaire prend le relais et continue à fournir des adresses IP aux clients sans interruption significative du service.</w:t>
+      </w:r>
+    </w:p>
+    <w:p>
+      <w:pPr>
+        <w:jc w:val="both"/>
+      </w:pPr>
+      <w:r>
+        <w:tab/>
+        <w:t>Il existe différentes méthodes pour mettre en place le failover DHCP, notamment la réplication de l'état DHCP entre les serveurs, la synchronisation des informations de bail DHCP et la répartition de la charge entre les serveurs. Ces méthodes visent à garantir que les informations de configuration DHCP restent cohérentes entre les deux serveurs et que les clients obtiennent toujours des adresses IP valides, quels que soient les problèmes qui pourraient survenir.</w:t>
+      </w:r>
+    </w:p>
+    <w:p>
+      <w:pPr>
+        <w:jc w:val="both"/>
+      </w:pPr>
+    </w:p>
+    <w:p>
+      <w:pPr>
+        <w:pStyle w:val="Titre2"/>
+      </w:pPr>
+      <w:bookmarkStart w:id="2" w:name="_Toc167183224"/>
+      <w:r>
+        <w:t xml:space="preserve">Qu’est-ce </w:t>
+      </w:r>
+      <w:r>
+        <w:t xml:space="preserve">que le </w:t>
+      </w:r>
+      <w:proofErr w:type="spellStart"/>
+      <w:r>
+        <w:t>Load</w:t>
+      </w:r>
+      <w:proofErr w:type="spellEnd"/>
+      <w:r>
+        <w:t xml:space="preserve"> Balancing</w:t>
+      </w:r>
+      <w:bookmarkEnd w:id="2"/>
+      <w:r>
+        <w:t xml:space="preserve"> </w:t>
+      </w:r>
+    </w:p>
+    <w:p/>
+    <w:p>
+      <w:pPr>
+        <w:jc w:val="both"/>
+      </w:pPr>
+      <w:r>
+        <w:tab/>
+      </w:r>
+      <w:r>
         <w:t xml:space="preserve">Le </w:t>
       </w:r>
-      <w:r>
-        <w:t>F</w:t>
-      </w:r>
-      <w:r>
-        <w:t>ailover pour un serveur DHCP (Dynamic Host Configuration Protocol) est une technique qui permet d'assurer la redondance et la disponibilité continue des services DHCP en cas de défaillance d'un serveur DHCP. L'objectif principal du failover DHCP est de garantir que les clients réseau reçoivent toujours une adresse IP valide et d'autres informations de configuration réseau, même en cas de panne du serveur DHCP principal.</w:t>
+      <w:proofErr w:type="spellStart"/>
+      <w:r>
+        <w:t>load</w:t>
+      </w:r>
+      <w:proofErr w:type="spellEnd"/>
+      <w:r>
+        <w:t xml:space="preserve"> balancing pour le DHCP (Dynamic Host Configuration Protocol) est une technique utilisée pour distribuer de manière équilibrée la charge de travail entre plusieurs serveurs DHCP. L'objectif principal du </w:t>
+      </w:r>
+      <w:proofErr w:type="spellStart"/>
+      <w:r>
+        <w:t>load</w:t>
+      </w:r>
+      <w:proofErr w:type="spellEnd"/>
+      <w:r>
+        <w:t xml:space="preserve"> balancing est d'optimiser l'utilisation des ressources disponibles et d'assurer une répartition équitable des requêtes des clients DHCP, ce qui permet de garantir une meilleure réactivité du service et d'éviter la surcharge d'un seul serveur DHCP.</w:t>
       </w:r>
     </w:p>
     <w:p>
@@ -1449,9 +1447,23 @@
       </w:pPr>
       <w:r>
         <w:tab/>
-      </w:r>
-      <w:r>
-        <w:t>En utilisant le failover DHCP, deux serveurs DHCP (appelés serveur primaire et serveur secondaire) travaillent ensemble pour distribuer des adresses IP aux clients. En cas de défaillance du serveur primaire, le serveur secondaire prend le relais et continue à fournir des adresses IP aux clients sans interruption significative du service.</w:t>
+        <w:t xml:space="preserve">Dans un environnement où plusieurs serveurs DHCP sont configurés pour le </w:t>
+      </w:r>
+      <w:proofErr w:type="spellStart"/>
+      <w:r>
+        <w:t>load</w:t>
+      </w:r>
+      <w:proofErr w:type="spellEnd"/>
+      <w:r>
+        <w:t xml:space="preserve"> balancing, les requêtes des clients sont réparties de manière équilibrée entre ces serveurs. Cela signifie que chaque serveur a une charge de travail équivalente, ce qui réduit les risques de congestion du réseau et garantit une meilleure performance globale du service DHCP. Le </w:t>
+      </w:r>
+      <w:proofErr w:type="spellStart"/>
+      <w:r>
+        <w:t>load</w:t>
+      </w:r>
+      <w:proofErr w:type="spellEnd"/>
+      <w:r>
+        <w:t xml:space="preserve"> balancing peut se baser sur divers critères, tels que la répartition en fonction de la charge actuelle de chaque serveur, de manière statique ou dynamique.</w:t>
       </w:r>
     </w:p>
     <w:p>
@@ -1460,111 +1472,14 @@
       </w:pPr>
       <w:r>
         <w:tab/>
-      </w:r>
-      <w:r>
-        <w:t>Il existe différentes méthodes pour mettre en place le failover DHCP, notamment la réplication de l'état DHCP entre les serveurs, la synchronisation des informations de bail DHCP et la répartition de la charge entre les serveurs. Ces méthodes visent à garantir que les informations de configuration DHCP restent cohérentes entre les deux serveurs et que les clients obtiennent toujours des adresses IP valides, quels que soient les problèmes qui pourraient survenir.</w:t>
-      </w:r>
-    </w:p>
-    <w:p>
-      <w:pPr>
-        <w:jc w:val="both"/>
-      </w:pPr>
-    </w:p>
-    <w:p>
-      <w:pPr>
-        <w:pStyle w:val="Titre2"/>
-      </w:pPr>
-      <w:bookmarkStart w:id="2" w:name="_Toc164338408"/>
-      <w:r>
-        <w:t xml:space="preserve">Qu’est-ce </w:t>
-      </w:r>
-      <w:bookmarkEnd w:id="2"/>
-      <w:r>
-        <w:t xml:space="preserve">que le </w:t>
+        <w:t xml:space="preserve">Le </w:t>
       </w:r>
       <w:proofErr w:type="spellStart"/>
       <w:r>
-        <w:t>Load</w:t>
+        <w:t>load</w:t>
       </w:r>
       <w:proofErr w:type="spellEnd"/>
       <w:r>
-        <w:t xml:space="preserve"> Balancing</w:t>
-      </w:r>
-      <w:r>
-        <w:t xml:space="preserve"> </w:t>
-      </w:r>
-    </w:p>
-    <w:p/>
-    <w:p>
-      <w:pPr>
-        <w:jc w:val="both"/>
-      </w:pPr>
-      <w:r>
-        <w:tab/>
-      </w:r>
-      <w:r>
-        <w:t xml:space="preserve">Le </w:t>
-      </w:r>
-      <w:proofErr w:type="spellStart"/>
-      <w:r>
-        <w:t>load</w:t>
-      </w:r>
-      <w:proofErr w:type="spellEnd"/>
-      <w:r>
-        <w:t xml:space="preserve"> balancing pour le DHCP (Dynamic Host Configuration Protocol) est une technique utilisée pour distribuer de manière équilibrée la charge de travail entre plusieurs serveurs DHCP. L'objectif principal du </w:t>
-      </w:r>
-      <w:proofErr w:type="spellStart"/>
-      <w:r>
-        <w:t>load</w:t>
-      </w:r>
-      <w:proofErr w:type="spellEnd"/>
-      <w:r>
-        <w:t xml:space="preserve"> balancing est d'optimiser l'utilisation des ressources disponibles et d'assurer une répartition équitable des requêtes des clients DHCP, ce qui permet de garantir une meilleure réactivité du service et d'éviter la surcharge d'un seul serveur DHCP.</w:t>
-      </w:r>
-    </w:p>
-    <w:p>
-      <w:pPr>
-        <w:jc w:val="both"/>
-      </w:pPr>
-      <w:r>
-        <w:tab/>
-      </w:r>
-      <w:r>
-        <w:t xml:space="preserve">Dans un environnement où plusieurs serveurs DHCP sont configurés pour le </w:t>
-      </w:r>
-      <w:proofErr w:type="spellStart"/>
-      <w:r>
-        <w:t>load</w:t>
-      </w:r>
-      <w:proofErr w:type="spellEnd"/>
-      <w:r>
-        <w:t xml:space="preserve"> balancing, les requêtes des clients sont réparties de manière équilibrée entre ces serveurs. Cela signifie que chaque serveur a une charge de travail équivalente, ce qui réduit les risques de congestion du réseau et garantit une meilleure performance globale du service DHCP. Le </w:t>
-      </w:r>
-      <w:proofErr w:type="spellStart"/>
-      <w:r>
-        <w:t>load</w:t>
-      </w:r>
-      <w:proofErr w:type="spellEnd"/>
-      <w:r>
-        <w:t xml:space="preserve"> balancing peut se baser sur divers critères, tels que la répartition en fonction de la charge actuelle de chaque serveur, de manière statique ou dynamique.</w:t>
-      </w:r>
-    </w:p>
-    <w:p>
-      <w:pPr>
-        <w:jc w:val="both"/>
-      </w:pPr>
-      <w:r>
-        <w:tab/>
-      </w:r>
-      <w:r>
-        <w:t xml:space="preserve">Le </w:t>
-      </w:r>
-      <w:proofErr w:type="spellStart"/>
-      <w:r>
-        <w:t>load</w:t>
-      </w:r>
-      <w:proofErr w:type="spellEnd"/>
-      <w:r>
         <w:t xml:space="preserve"> balancing DHCP est particulièrement utile dans les réseaux où de nombreux clients DHCP </w:t>
       </w:r>
       <w:proofErr w:type="gramStart"/>
@@ -1583,15 +1498,15 @@
       <w:pPr>
         <w:pStyle w:val="Titre1"/>
       </w:pPr>
-      <w:bookmarkStart w:id="3" w:name="_Toc164338409"/>
+      <w:bookmarkStart w:id="3" w:name="_Toc167183225"/>
       <w:r>
         <w:lastRenderedPageBreak/>
         <w:t>Mise en place d</w:t>
       </w:r>
+      <w:r>
+        <w:t>e la haute disponibilité</w:t>
+      </w:r>
       <w:bookmarkEnd w:id="3"/>
-      <w:r>
-        <w:t>e la haute disponibilité</w:t>
-      </w:r>
     </w:p>
     <w:p>
       <w:pPr>
@@ -1602,9 +1517,11 @@
       <w:pPr>
         <w:pStyle w:val="Titre2"/>
       </w:pPr>
+      <w:bookmarkStart w:id="4" w:name="_Toc167183226"/>
       <w:r>
         <w:t>Création d’un serveur DHCP secondaire</w:t>
       </w:r>
+      <w:bookmarkEnd w:id="4"/>
     </w:p>
     <w:p/>
     <w:p>
@@ -2035,7 +1952,7 @@
       <w:pPr>
         <w:pStyle w:val="Titre2"/>
       </w:pPr>
-      <w:bookmarkStart w:id="4" w:name="_Toc164338411"/>
+      <w:bookmarkStart w:id="5" w:name="_Toc167183227"/>
       <w:r>
         <w:t>Configuration d</w:t>
       </w:r>
@@ -2045,29 +1962,4769 @@
       <w:r>
         <w:t xml:space="preserve"> DHCP</w:t>
       </w:r>
-      <w:bookmarkEnd w:id="4"/>
+      <w:bookmarkEnd w:id="5"/>
     </w:p>
     <w:p/>
     <w:p>
       <w:pPr>
         <w:jc w:val="both"/>
-        <w:rPr>
-          <w:lang w:val="en-US"/>
-        </w:rPr>
       </w:pPr>
       <w:r>
         <w:tab/>
       </w:r>
-    </w:p>
-    <w:p>
-      <w:pPr>
-        <w:pStyle w:val="Paragraphedeliste"/>
-        <w:jc w:val="both"/>
-      </w:pPr>
+      <w:r>
+        <w:t>Voici les fichiers de configuration du DHCP et du DHCP secondaire ainsi que des explications pour chaque ligne importante :</w:t>
+      </w:r>
+    </w:p>
+    <w:p>
+      <w:pPr>
+        <w:jc w:val="both"/>
+      </w:pPr>
+    </w:p>
+    <w:p>
+      <w:pPr>
+        <w:jc w:val="both"/>
+      </w:pPr>
+    </w:p>
+    <w:p>
+      <w:pPr>
+        <w:jc w:val="both"/>
+      </w:pPr>
+    </w:p>
+    <w:p>
+      <w:pPr>
+        <w:jc w:val="both"/>
+      </w:pPr>
+    </w:p>
+    <w:p>
+      <w:pPr>
+        <w:spacing w:after="0"/>
+        <w:jc w:val="both"/>
+        <w:rPr>
+          <w:color w:val="9BBB59" w:themeColor="accent3"/>
+        </w:rPr>
+      </w:pPr>
+      <w:r>
+        <w:rPr>
+          <w:noProof/>
+          <w:color w:val="9BBB59" w:themeColor="accent3"/>
+        </w:rPr>
+        <w:lastRenderedPageBreak/>
+        <mc:AlternateContent>
+          <mc:Choice Requires="wps">
+            <w:drawing>
+              <wp:anchor distT="0" distB="0" distL="114300" distR="114300" simplePos="0" relativeHeight="251739648" behindDoc="1" locked="0" layoutInCell="1" allowOverlap="1" wp14:anchorId="14B905BE" wp14:editId="1D0C7BD0">
+                <wp:simplePos x="0" y="0"/>
+                <wp:positionH relativeFrom="margin">
+                  <wp:align>center</wp:align>
+                </wp:positionH>
+                <wp:positionV relativeFrom="paragraph">
+                  <wp:posOffset>-138151</wp:posOffset>
+                </wp:positionV>
+                <wp:extent cx="6187440" cy="8214732"/>
+                <wp:effectExtent l="0" t="0" r="3810" b="0"/>
+                <wp:wrapNone/>
+                <wp:docPr id="773521234" name="Rectangle 8"/>
+                <wp:cNvGraphicFramePr>
+                  <a:graphicFrameLocks xmlns:a="http://schemas.openxmlformats.org/drawingml/2006/main"/>
+                </wp:cNvGraphicFramePr>
+                <a:graphic xmlns:a="http://schemas.openxmlformats.org/drawingml/2006/main">
+                  <a:graphicData uri="http://schemas.microsoft.com/office/word/2010/wordprocessingShape">
+                    <wps:wsp>
+                      <wps:cNvSpPr>
+                        <a:spLocks noChangeArrowheads="1"/>
+                      </wps:cNvSpPr>
+                      <wps:spPr bwMode="auto">
+                        <a:xfrm>
+                          <a:off x="0" y="0"/>
+                          <a:ext cx="6187440" cy="8214732"/>
+                        </a:xfrm>
+                        <a:prstGeom prst="rect">
+                          <a:avLst/>
+                        </a:prstGeom>
+                        <a:solidFill>
+                          <a:schemeClr val="bg2">
+                            <a:lumMod val="10000"/>
+                            <a:lumOff val="0"/>
+                          </a:schemeClr>
+                        </a:solidFill>
+                        <a:ln>
+                          <a:noFill/>
+                        </a:ln>
+                      </wps:spPr>
+                      <wps:bodyPr rot="0" vert="horz" wrap="square" lIns="91440" tIns="45720" rIns="91440" bIns="45720" anchor="t" anchorCtr="0" upright="1">
+                        <a:noAutofit/>
+                      </wps:bodyPr>
+                    </wps:wsp>
+                  </a:graphicData>
+                </a:graphic>
+                <wp14:sizeRelH relativeFrom="page">
+                  <wp14:pctWidth>0</wp14:pctWidth>
+                </wp14:sizeRelH>
+                <wp14:sizeRelV relativeFrom="page">
+                  <wp14:pctHeight>0</wp14:pctHeight>
+                </wp14:sizeRelV>
+              </wp:anchor>
+            </w:drawing>
+          </mc:Choice>
+          <mc:Fallback>
+            <w:pict>
+              <v:rect w14:anchorId="107EA7B4" id="Rectangle 8" o:spid="_x0000_s1026" style="position:absolute;margin-left:0;margin-top:-10.9pt;width:487.2pt;height:646.85pt;z-index:-251576832;visibility:visible;mso-wrap-style:square;mso-width-percent:0;mso-height-percent:0;mso-wrap-distance-left:9pt;mso-wrap-distance-top:0;mso-wrap-distance-right:9pt;mso-wrap-distance-bottom:0;mso-position-horizontal:center;mso-position-horizontal-relative:margin;mso-position-vertical:absolute;mso-position-vertical-relative:text;mso-width-percent:0;mso-height-percent:0;mso-width-relative:page;mso-height-relative:page;v-text-anchor:top" o:gfxdata="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" fillcolor="#1c1a10 [334]" stroked="f">
+                <w10:wrap anchorx="margin"/>
+              </v:rect>
+            </w:pict>
+          </mc:Fallback>
+        </mc:AlternateContent>
+      </w:r>
+      <w:r>
+        <w:rPr>
+          <w:color w:val="9BBB59" w:themeColor="accent3"/>
+        </w:rPr>
+        <w:t xml:space="preserve"># </w:t>
+      </w:r>
+      <w:proofErr w:type="spellStart"/>
+      <w:r>
+        <w:rPr>
+          <w:color w:val="9BBB59" w:themeColor="accent3"/>
+        </w:rPr>
+        <w:t>Declaration</w:t>
+      </w:r>
+      <w:proofErr w:type="spellEnd"/>
+      <w:r>
+        <w:rPr>
+          <w:color w:val="9BBB59" w:themeColor="accent3"/>
+        </w:rPr>
+        <w:t xml:space="preserve"> du FAILOVER DHCP pour le serveur primaire</w:t>
+      </w:r>
+    </w:p>
+    <w:p>
+      <w:pPr>
+        <w:spacing w:after="0"/>
+        <w:jc w:val="both"/>
+        <w:rPr>
+          <w:color w:val="FFFFFF" w:themeColor="background1"/>
+        </w:rPr>
+      </w:pPr>
+      <w:r>
+        <w:rPr>
+          <w:color w:val="FFFFFF" w:themeColor="background1"/>
+        </w:rPr>
+        <w:t xml:space="preserve">failover </w:t>
+      </w:r>
+      <w:proofErr w:type="spellStart"/>
+      <w:r>
+        <w:rPr>
+          <w:color w:val="FFFFFF" w:themeColor="background1"/>
+        </w:rPr>
+        <w:t>peer</w:t>
+      </w:r>
+      <w:proofErr w:type="spellEnd"/>
+      <w:r>
+        <w:rPr>
+          <w:color w:val="FFFFFF" w:themeColor="background1"/>
+        </w:rPr>
+        <w:t xml:space="preserve"> "GSB" {</w:t>
+      </w:r>
+    </w:p>
+    <w:p>
+      <w:pPr>
+        <w:spacing w:after="0"/>
+        <w:jc w:val="both"/>
+        <w:rPr>
+          <w:color w:val="FFFFFF" w:themeColor="background1"/>
+        </w:rPr>
+      </w:pPr>
+      <w:r>
+        <w:rPr>
+          <w:color w:val="FFFFFF" w:themeColor="background1"/>
+        </w:rPr>
+        <w:t xml:space="preserve">        </w:t>
+      </w:r>
+      <w:r>
+        <w:rPr>
+          <w:color w:val="9BBB59" w:themeColor="accent3"/>
+        </w:rPr>
+        <w:t># Déclare ce serveur comme primaire</w:t>
+      </w:r>
+    </w:p>
+    <w:p>
+      <w:pPr>
+        <w:spacing w:after="0"/>
+        <w:jc w:val="both"/>
+        <w:rPr>
+          <w:color w:val="FFFFFF" w:themeColor="background1"/>
+        </w:rPr>
+      </w:pPr>
+      <w:r>
+        <w:rPr>
+          <w:color w:val="FFFFFF" w:themeColor="background1"/>
+        </w:rPr>
+        <w:t xml:space="preserve">        </w:t>
+      </w:r>
+      <w:proofErr w:type="spellStart"/>
+      <w:r>
+        <w:rPr>
+          <w:color w:val="FFFFFF" w:themeColor="background1"/>
+        </w:rPr>
+        <w:t>primary</w:t>
+      </w:r>
+      <w:proofErr w:type="spellEnd"/>
+      <w:r>
+        <w:rPr>
+          <w:color w:val="FFFFFF" w:themeColor="background1"/>
+        </w:rPr>
+        <w:t>;</w:t>
+      </w:r>
+    </w:p>
+    <w:p>
+      <w:pPr>
+        <w:spacing w:after="0"/>
+        <w:jc w:val="both"/>
+        <w:rPr>
+          <w:color w:val="9BBB59" w:themeColor="accent3"/>
+        </w:rPr>
+      </w:pPr>
+      <w:r>
+        <w:rPr>
+          <w:color w:val="9BBB59" w:themeColor="accent3"/>
+        </w:rPr>
+        <w:t xml:space="preserve">        # Adresse du serveur primaire</w:t>
+      </w:r>
+    </w:p>
+    <w:p>
+      <w:pPr>
+        <w:spacing w:after="0"/>
+        <w:jc w:val="both"/>
+        <w:rPr>
+          <w:color w:val="FFFFFF" w:themeColor="background1"/>
+        </w:rPr>
+      </w:pPr>
+      <w:r>
+        <w:rPr>
+          <w:color w:val="FFFFFF" w:themeColor="background1"/>
+        </w:rPr>
+        <w:t xml:space="preserve">        </w:t>
+      </w:r>
+      <w:proofErr w:type="spellStart"/>
+      <w:r>
+        <w:rPr>
+          <w:color w:val="FFFFFF" w:themeColor="background1"/>
+        </w:rPr>
+        <w:t>address</w:t>
+      </w:r>
+      <w:proofErr w:type="spellEnd"/>
+      <w:r>
+        <w:rPr>
+          <w:color w:val="FFFFFF" w:themeColor="background1"/>
+        </w:rPr>
+        <w:t xml:space="preserve"> 10.31.178.67;</w:t>
+      </w:r>
+    </w:p>
+    <w:p>
+      <w:pPr>
+        <w:spacing w:after="0"/>
+        <w:jc w:val="both"/>
+        <w:rPr>
+          <w:color w:val="9BBB59" w:themeColor="accent3"/>
+        </w:rPr>
+      </w:pPr>
+      <w:r>
+        <w:rPr>
+          <w:color w:val="9BBB59" w:themeColor="accent3"/>
+        </w:rPr>
+        <w:t xml:space="preserve">        # Port d'écoute du serveur primaire.</w:t>
+      </w:r>
+      <w:r>
+        <w:rPr>
+          <w:noProof/>
+          <w:color w:val="9BBB59" w:themeColor="accent3"/>
+        </w:rPr>
+        <w:t xml:space="preserve"> </w:t>
+      </w:r>
+    </w:p>
+    <w:p>
+      <w:pPr>
+        <w:spacing w:after="0"/>
+        <w:jc w:val="both"/>
+        <w:rPr>
+          <w:color w:val="FFFFFF" w:themeColor="background1"/>
+        </w:rPr>
+      </w:pPr>
+      <w:r>
+        <w:rPr>
+          <w:color w:val="FFFFFF" w:themeColor="background1"/>
+        </w:rPr>
+        <w:t xml:space="preserve">        port 666;</w:t>
+      </w:r>
+    </w:p>
+    <w:p>
+      <w:pPr>
+        <w:spacing w:after="0"/>
+        <w:jc w:val="both"/>
+        <w:rPr>
+          <w:color w:val="9BBB59" w:themeColor="accent3"/>
+        </w:rPr>
+      </w:pPr>
+      <w:r>
+        <w:rPr>
+          <w:color w:val="9BBB59" w:themeColor="accent3"/>
+        </w:rPr>
+        <w:t xml:space="preserve">        # Adresse du serveur secondaire.</w:t>
+      </w:r>
+    </w:p>
+    <w:p>
+      <w:pPr>
+        <w:spacing w:after="0"/>
+        <w:jc w:val="both"/>
+        <w:rPr>
+          <w:color w:val="FFFFFF" w:themeColor="background1"/>
+        </w:rPr>
+      </w:pPr>
+      <w:r>
+        <w:rPr>
+          <w:color w:val="FFFFFF" w:themeColor="background1"/>
+        </w:rPr>
+        <w:t xml:space="preserve">        </w:t>
+      </w:r>
+      <w:proofErr w:type="spellStart"/>
+      <w:r>
+        <w:rPr>
+          <w:color w:val="FFFFFF" w:themeColor="background1"/>
+        </w:rPr>
+        <w:t>peer</w:t>
+      </w:r>
+      <w:proofErr w:type="spellEnd"/>
+      <w:r>
+        <w:rPr>
+          <w:color w:val="FFFFFF" w:themeColor="background1"/>
+        </w:rPr>
+        <w:t xml:space="preserve"> </w:t>
+      </w:r>
+      <w:proofErr w:type="spellStart"/>
+      <w:r>
+        <w:rPr>
+          <w:color w:val="FFFFFF" w:themeColor="background1"/>
+        </w:rPr>
+        <w:t>address</w:t>
+      </w:r>
+      <w:proofErr w:type="spellEnd"/>
+      <w:r>
+        <w:rPr>
+          <w:color w:val="FFFFFF" w:themeColor="background1"/>
+        </w:rPr>
+        <w:t xml:space="preserve"> 10.31.178.68;</w:t>
+      </w:r>
+    </w:p>
+    <w:p>
+      <w:pPr>
+        <w:spacing w:after="0"/>
+        <w:jc w:val="both"/>
+        <w:rPr>
+          <w:color w:val="FFFFFF" w:themeColor="background1"/>
+        </w:rPr>
+      </w:pPr>
+      <w:r>
+        <w:rPr>
+          <w:color w:val="FFFFFF" w:themeColor="background1"/>
+        </w:rPr>
+        <w:t xml:space="preserve">        </w:t>
+      </w:r>
+      <w:r>
+        <w:rPr>
+          <w:color w:val="9BBB59" w:themeColor="accent3"/>
+        </w:rPr>
+        <w:t># Port d'écoute du serveur secondaire.</w:t>
+      </w:r>
+    </w:p>
+    <w:p>
+      <w:pPr>
+        <w:spacing w:after="0"/>
+        <w:jc w:val="both"/>
+        <w:rPr>
+          <w:color w:val="FFFFFF" w:themeColor="background1"/>
+        </w:rPr>
+      </w:pPr>
+      <w:r>
+        <w:rPr>
+          <w:color w:val="FFFFFF" w:themeColor="background1"/>
+        </w:rPr>
+        <w:t xml:space="preserve">        </w:t>
+      </w:r>
+      <w:proofErr w:type="spellStart"/>
+      <w:r>
+        <w:rPr>
+          <w:color w:val="FFFFFF" w:themeColor="background1"/>
+        </w:rPr>
+        <w:t>peer</w:t>
+      </w:r>
+      <w:proofErr w:type="spellEnd"/>
+      <w:r>
+        <w:rPr>
+          <w:color w:val="FFFFFF" w:themeColor="background1"/>
+        </w:rPr>
+        <w:t xml:space="preserve"> port 777;</w:t>
+      </w:r>
+    </w:p>
+    <w:p>
+      <w:pPr>
+        <w:spacing w:after="0"/>
+        <w:jc w:val="both"/>
+        <w:rPr>
+          <w:color w:val="9BBB59" w:themeColor="accent3"/>
+        </w:rPr>
+      </w:pPr>
+      <w:r>
+        <w:rPr>
+          <w:color w:val="FFFFFF" w:themeColor="background1"/>
+        </w:rPr>
+        <w:t xml:space="preserve">       </w:t>
+      </w:r>
+      <w:r>
+        <w:rPr>
+          <w:color w:val="9BBB59" w:themeColor="accent3"/>
+        </w:rPr>
+        <w:t xml:space="preserve"> # Temps de </w:t>
+      </w:r>
+      <w:proofErr w:type="gramStart"/>
+      <w:r>
+        <w:rPr>
+          <w:color w:val="9BBB59" w:themeColor="accent3"/>
+        </w:rPr>
+        <w:t>non réponse</w:t>
+      </w:r>
+      <w:proofErr w:type="gramEnd"/>
+      <w:r>
+        <w:rPr>
+          <w:color w:val="9BBB59" w:themeColor="accent3"/>
+        </w:rPr>
+        <w:t xml:space="preserve"> en secondes.</w:t>
+      </w:r>
+    </w:p>
+    <w:p>
+      <w:pPr>
+        <w:spacing w:after="0"/>
+        <w:jc w:val="both"/>
+        <w:rPr>
+          <w:color w:val="FFFFFF" w:themeColor="background1"/>
+          <w:lang w:val="en-US"/>
+        </w:rPr>
+      </w:pPr>
+      <w:r>
+        <w:rPr>
+          <w:color w:val="FFFFFF" w:themeColor="background1"/>
+        </w:rPr>
+        <w:t xml:space="preserve">        </w:t>
+      </w:r>
+      <w:r>
+        <w:rPr>
+          <w:color w:val="FFFFFF" w:themeColor="background1"/>
+          <w:lang w:val="en-US"/>
+        </w:rPr>
+        <w:t xml:space="preserve">max-response-delay </w:t>
+      </w:r>
+      <w:proofErr w:type="gramStart"/>
+      <w:r>
+        <w:rPr>
+          <w:color w:val="FFFFFF" w:themeColor="background1"/>
+          <w:lang w:val="en-US"/>
+        </w:rPr>
+        <w:t>60;</w:t>
+      </w:r>
+      <w:proofErr w:type="gramEnd"/>
+    </w:p>
+    <w:p>
+      <w:pPr>
+        <w:spacing w:after="0"/>
+        <w:jc w:val="both"/>
+        <w:rPr>
+          <w:color w:val="FFFFFF" w:themeColor="background1"/>
+          <w:lang w:val="en-US"/>
+        </w:rPr>
+      </w:pPr>
+      <w:r>
+        <w:rPr>
+          <w:color w:val="FFFFFF" w:themeColor="background1"/>
+          <w:lang w:val="en-US"/>
+        </w:rPr>
+        <w:t xml:space="preserve">        max-</w:t>
+      </w:r>
+      <w:proofErr w:type="spellStart"/>
+      <w:r>
+        <w:rPr>
+          <w:color w:val="FFFFFF" w:themeColor="background1"/>
+          <w:lang w:val="en-US"/>
+        </w:rPr>
+        <w:t>unacked</w:t>
+      </w:r>
+      <w:proofErr w:type="spellEnd"/>
+      <w:r>
+        <w:rPr>
+          <w:color w:val="FFFFFF" w:themeColor="background1"/>
+          <w:lang w:val="en-US"/>
+        </w:rPr>
+        <w:t xml:space="preserve">-updates </w:t>
+      </w:r>
+      <w:proofErr w:type="gramStart"/>
+      <w:r>
+        <w:rPr>
+          <w:color w:val="FFFFFF" w:themeColor="background1"/>
+          <w:lang w:val="en-US"/>
+        </w:rPr>
+        <w:t>10;</w:t>
+      </w:r>
+      <w:proofErr w:type="gramEnd"/>
+    </w:p>
+    <w:p>
+      <w:pPr>
+        <w:spacing w:after="0"/>
+        <w:jc w:val="both"/>
+        <w:rPr>
+          <w:color w:val="9BBB59" w:themeColor="accent3"/>
+          <w:lang w:val="en-US"/>
+        </w:rPr>
+      </w:pPr>
+      <w:r>
+        <w:rPr>
+          <w:color w:val="9BBB59" w:themeColor="accent3"/>
+          <w:lang w:val="en-US"/>
+        </w:rPr>
+        <w:t xml:space="preserve">        # Max client lead time</w:t>
+      </w:r>
+    </w:p>
+    <w:p>
+      <w:pPr>
+        <w:spacing w:after="0"/>
+        <w:jc w:val="both"/>
+        <w:rPr>
+          <w:color w:val="FFFFFF" w:themeColor="background1"/>
+          <w:lang w:val="en-US"/>
+        </w:rPr>
+      </w:pPr>
+      <w:r>
+        <w:rPr>
+          <w:color w:val="FFFFFF" w:themeColor="background1"/>
+          <w:lang w:val="en-US"/>
+        </w:rPr>
+        <w:t xml:space="preserve">        </w:t>
+      </w:r>
+      <w:proofErr w:type="spellStart"/>
+      <w:r>
+        <w:rPr>
+          <w:color w:val="FFFFFF" w:themeColor="background1"/>
+          <w:lang w:val="en-US"/>
+        </w:rPr>
+        <w:t>mclt</w:t>
+      </w:r>
+      <w:proofErr w:type="spellEnd"/>
+      <w:r>
+        <w:rPr>
+          <w:color w:val="FFFFFF" w:themeColor="background1"/>
+          <w:lang w:val="en-US"/>
+        </w:rPr>
+        <w:t xml:space="preserve"> </w:t>
+      </w:r>
+      <w:proofErr w:type="gramStart"/>
+      <w:r>
+        <w:rPr>
+          <w:color w:val="FFFFFF" w:themeColor="background1"/>
+          <w:lang w:val="en-US"/>
+        </w:rPr>
+        <w:t>3600;</w:t>
+      </w:r>
+      <w:proofErr w:type="gramEnd"/>
+    </w:p>
+    <w:p>
+      <w:pPr>
+        <w:spacing w:after="0"/>
+        <w:jc w:val="both"/>
+        <w:rPr>
+          <w:color w:val="FFFFFF" w:themeColor="background1"/>
+        </w:rPr>
+      </w:pPr>
+      <w:r>
+        <w:rPr>
+          <w:color w:val="FFFFFF" w:themeColor="background1"/>
+          <w:lang w:val="en-US"/>
+        </w:rPr>
+        <w:t xml:space="preserve">        </w:t>
+      </w:r>
+      <w:r>
+        <w:rPr>
+          <w:color w:val="9BBB59" w:themeColor="accent3"/>
+        </w:rPr>
+        <w:t># Répartition de charge (0-256).</w:t>
+      </w:r>
+    </w:p>
+    <w:p>
+      <w:pPr>
+        <w:spacing w:after="0"/>
+        <w:jc w:val="both"/>
+        <w:rPr>
+          <w:color w:val="FFFFFF" w:themeColor="background1"/>
+        </w:rPr>
+      </w:pPr>
+      <w:r>
+        <w:rPr>
+          <w:color w:val="FFFFFF" w:themeColor="background1"/>
+        </w:rPr>
+        <w:t xml:space="preserve">        split 128;</w:t>
+      </w:r>
+    </w:p>
+    <w:p>
+      <w:pPr>
+        <w:spacing w:after="0"/>
+        <w:jc w:val="both"/>
+        <w:rPr>
+          <w:color w:val="FFFFFF" w:themeColor="background1"/>
+        </w:rPr>
+      </w:pPr>
+      <w:r>
+        <w:rPr>
+          <w:color w:val="FFFFFF" w:themeColor="background1"/>
+        </w:rPr>
+        <w:t xml:space="preserve">        </w:t>
+      </w:r>
+      <w:proofErr w:type="spellStart"/>
+      <w:r>
+        <w:rPr>
+          <w:color w:val="FFFFFF" w:themeColor="background1"/>
+        </w:rPr>
+        <w:t>load</w:t>
+      </w:r>
+      <w:proofErr w:type="spellEnd"/>
+      <w:r>
+        <w:rPr>
+          <w:color w:val="FFFFFF" w:themeColor="background1"/>
+        </w:rPr>
+        <w:t xml:space="preserve"> balance max seconds 3;</w:t>
+      </w:r>
+    </w:p>
+    <w:p>
+      <w:pPr>
+        <w:spacing w:after="0"/>
+        <w:jc w:val="both"/>
+        <w:rPr>
+          <w:color w:val="FFFFFF" w:themeColor="background1"/>
+          <w:lang w:val="en-US"/>
+        </w:rPr>
+      </w:pPr>
+      <w:r>
+        <w:rPr>
+          <w:color w:val="FFFFFF" w:themeColor="background1"/>
+          <w:lang w:val="en-US"/>
+        </w:rPr>
+        <w:t>}</w:t>
+      </w:r>
+    </w:p>
+    <w:p>
+      <w:pPr>
+        <w:spacing w:after="0"/>
+        <w:jc w:val="both"/>
+        <w:rPr>
+          <w:color w:val="FFFFFF" w:themeColor="background1"/>
+          <w:lang w:val="en-US"/>
+        </w:rPr>
+      </w:pPr>
+      <w:r>
+        <w:rPr>
+          <w:color w:val="FFFFFF" w:themeColor="background1"/>
+          <w:lang w:val="en-US"/>
+        </w:rPr>
+        <w:t xml:space="preserve"> </w:t>
+      </w:r>
+    </w:p>
+    <w:p>
+      <w:pPr>
+        <w:spacing w:after="0"/>
+        <w:jc w:val="both"/>
+        <w:rPr>
+          <w:color w:val="FFFFFF" w:themeColor="background1"/>
+          <w:lang w:val="en-US"/>
+        </w:rPr>
+      </w:pPr>
+      <w:r>
+        <w:rPr>
+          <w:color w:val="FFFFFF" w:themeColor="background1"/>
+          <w:lang w:val="en-US"/>
+        </w:rPr>
+        <w:t xml:space="preserve">  </w:t>
+      </w:r>
+    </w:p>
+    <w:p>
+      <w:pPr>
+        <w:spacing w:after="0"/>
+        <w:jc w:val="both"/>
+        <w:rPr>
+          <w:color w:val="9BBB59" w:themeColor="accent3"/>
+          <w:lang w:val="en-US"/>
+        </w:rPr>
+      </w:pPr>
+      <w:r>
+        <w:rPr>
+          <w:color w:val="9BBB59" w:themeColor="accent3"/>
+          <w:lang w:val="en-US"/>
+        </w:rPr>
+        <w:t># option definitions common to all supported networks...</w:t>
+      </w:r>
+    </w:p>
+    <w:p>
+      <w:pPr>
+        <w:spacing w:after="0"/>
+        <w:jc w:val="both"/>
+        <w:rPr>
+          <w:color w:val="FFFFFF" w:themeColor="background1"/>
+          <w:lang w:val="en-US"/>
+        </w:rPr>
+      </w:pPr>
+      <w:r>
+        <w:rPr>
+          <w:color w:val="FFFFFF" w:themeColor="background1"/>
+          <w:lang w:val="en-US"/>
+        </w:rPr>
+        <w:t>option domain-name "gsb.org</w:t>
+      </w:r>
+      <w:proofErr w:type="gramStart"/>
+      <w:r>
+        <w:rPr>
+          <w:color w:val="FFFFFF" w:themeColor="background1"/>
+          <w:lang w:val="en-US"/>
+        </w:rPr>
+        <w:t>";</w:t>
+      </w:r>
+      <w:proofErr w:type="gramEnd"/>
+    </w:p>
+    <w:p>
+      <w:pPr>
+        <w:spacing w:after="0"/>
+        <w:jc w:val="both"/>
+        <w:rPr>
+          <w:color w:val="FFFFFF" w:themeColor="background1"/>
+          <w:lang w:val="en-US"/>
+        </w:rPr>
+      </w:pPr>
+      <w:r>
+        <w:rPr>
+          <w:color w:val="FFFFFF" w:themeColor="background1"/>
+          <w:lang w:val="en-US"/>
+        </w:rPr>
+        <w:t xml:space="preserve">option domain-name-servers 8.8.8.8, </w:t>
+      </w:r>
+      <w:proofErr w:type="gramStart"/>
+      <w:r>
+        <w:rPr>
+          <w:color w:val="FFFFFF" w:themeColor="background1"/>
+          <w:lang w:val="en-US"/>
+        </w:rPr>
+        <w:t>8.8.4.4;</w:t>
+      </w:r>
+      <w:proofErr w:type="gramEnd"/>
+    </w:p>
+    <w:p>
+      <w:pPr>
+        <w:spacing w:after="0"/>
+        <w:jc w:val="both"/>
+        <w:rPr>
+          <w:color w:val="FFFFFF" w:themeColor="background1"/>
+          <w:lang w:val="en-US"/>
+        </w:rPr>
+      </w:pPr>
+      <w:r>
+        <w:rPr>
+          <w:color w:val="FFFFFF" w:themeColor="background1"/>
+          <w:lang w:val="en-US"/>
+        </w:rPr>
+        <w:t xml:space="preserve">  </w:t>
+      </w:r>
+    </w:p>
+    <w:p>
+      <w:pPr>
+        <w:spacing w:after="0"/>
+        <w:jc w:val="both"/>
+        <w:rPr>
+          <w:color w:val="FFFFFF" w:themeColor="background1"/>
+          <w:lang w:val="en-US"/>
+        </w:rPr>
+      </w:pPr>
+      <w:r>
+        <w:rPr>
+          <w:color w:val="FFFFFF" w:themeColor="background1"/>
+          <w:lang w:val="en-US"/>
+        </w:rPr>
+        <w:t xml:space="preserve">default-lease-time </w:t>
+      </w:r>
+      <w:proofErr w:type="gramStart"/>
+      <w:r>
+        <w:rPr>
+          <w:color w:val="FFFFFF" w:themeColor="background1"/>
+          <w:lang w:val="en-US"/>
+        </w:rPr>
+        <w:t>86400;</w:t>
+      </w:r>
+      <w:proofErr w:type="gramEnd"/>
+    </w:p>
+    <w:p>
+      <w:pPr>
+        <w:spacing w:after="0"/>
+        <w:jc w:val="both"/>
+        <w:rPr>
+          <w:color w:val="FFFFFF" w:themeColor="background1"/>
+          <w:lang w:val="en-US"/>
+        </w:rPr>
+      </w:pPr>
+      <w:r>
+        <w:rPr>
+          <w:color w:val="FFFFFF" w:themeColor="background1"/>
+          <w:lang w:val="en-US"/>
+        </w:rPr>
+        <w:t xml:space="preserve">max-lease-time </w:t>
+      </w:r>
+      <w:proofErr w:type="gramStart"/>
+      <w:r>
+        <w:rPr>
+          <w:color w:val="FFFFFF" w:themeColor="background1"/>
+          <w:lang w:val="en-US"/>
+        </w:rPr>
+        <w:t>86400;</w:t>
+      </w:r>
+      <w:proofErr w:type="gramEnd"/>
+    </w:p>
+    <w:p>
+      <w:pPr>
+        <w:spacing w:after="0"/>
+        <w:jc w:val="both"/>
+        <w:rPr>
+          <w:color w:val="FFFFFF" w:themeColor="background1"/>
+          <w:lang w:val="en-US"/>
+        </w:rPr>
+      </w:pPr>
+      <w:r>
+        <w:rPr>
+          <w:color w:val="FFFFFF" w:themeColor="background1"/>
+          <w:lang w:val="en-US"/>
+        </w:rPr>
+        <w:t xml:space="preserve">  </w:t>
+      </w:r>
+    </w:p>
+    <w:p>
+      <w:pPr>
+        <w:spacing w:after="0"/>
+        <w:jc w:val="both"/>
+        <w:rPr>
+          <w:color w:val="FFFFFF" w:themeColor="background1"/>
+          <w:lang w:val="en-US"/>
+        </w:rPr>
+      </w:pPr>
+      <w:proofErr w:type="spellStart"/>
+      <w:r>
+        <w:rPr>
+          <w:color w:val="FFFFFF" w:themeColor="background1"/>
+          <w:lang w:val="en-US"/>
+        </w:rPr>
+        <w:t>ddns</w:t>
+      </w:r>
+      <w:proofErr w:type="spellEnd"/>
+      <w:r>
+        <w:rPr>
+          <w:color w:val="FFFFFF" w:themeColor="background1"/>
+          <w:lang w:val="en-US"/>
+        </w:rPr>
+        <w:t xml:space="preserve">-update-style </w:t>
+      </w:r>
+      <w:proofErr w:type="gramStart"/>
+      <w:r>
+        <w:rPr>
+          <w:color w:val="FFFFFF" w:themeColor="background1"/>
+          <w:lang w:val="en-US"/>
+        </w:rPr>
+        <w:t>none;</w:t>
+      </w:r>
+      <w:proofErr w:type="gramEnd"/>
+    </w:p>
+    <w:p>
+      <w:pPr>
+        <w:spacing w:after="0"/>
+        <w:jc w:val="both"/>
+        <w:rPr>
+          <w:color w:val="FFFFFF" w:themeColor="background1"/>
+          <w:lang w:val="en-US"/>
+        </w:rPr>
+      </w:pPr>
+      <w:r>
+        <w:rPr>
+          <w:color w:val="FFFFFF" w:themeColor="background1"/>
+          <w:lang w:val="en-US"/>
+        </w:rPr>
+        <w:t xml:space="preserve"> </w:t>
+      </w:r>
+    </w:p>
+    <w:p>
+      <w:pPr>
+        <w:spacing w:after="0"/>
+        <w:jc w:val="both"/>
+        <w:rPr>
+          <w:color w:val="FFFFFF" w:themeColor="background1"/>
+          <w:lang w:val="en-US"/>
+        </w:rPr>
+      </w:pPr>
+      <w:proofErr w:type="gramStart"/>
+      <w:r>
+        <w:rPr>
+          <w:color w:val="FFFFFF" w:themeColor="background1"/>
+          <w:lang w:val="en-US"/>
+        </w:rPr>
+        <w:t>authoritative;</w:t>
+      </w:r>
+      <w:proofErr w:type="gramEnd"/>
+    </w:p>
+    <w:p>
+      <w:pPr>
+        <w:spacing w:after="0"/>
+        <w:jc w:val="both"/>
+        <w:rPr>
+          <w:color w:val="FFFFFF" w:themeColor="background1"/>
+          <w:lang w:val="en-US"/>
+        </w:rPr>
+      </w:pPr>
+      <w:r>
+        <w:rPr>
+          <w:color w:val="FFFFFF" w:themeColor="background1"/>
+          <w:lang w:val="en-US"/>
+        </w:rPr>
+        <w:t xml:space="preserve"> </w:t>
+      </w:r>
+    </w:p>
+    <w:p>
+      <w:pPr>
+        <w:spacing w:after="0"/>
+        <w:jc w:val="both"/>
+        <w:rPr>
+          <w:color w:val="9BBB59" w:themeColor="accent3"/>
+          <w:lang w:val="en-US"/>
+        </w:rPr>
+      </w:pPr>
+      <w:r>
+        <w:rPr>
+          <w:color w:val="9BBB59" w:themeColor="accent3"/>
+          <w:lang w:val="en-US"/>
+        </w:rPr>
+        <w:t>#LAN</w:t>
+      </w:r>
+    </w:p>
+    <w:p>
+      <w:pPr>
+        <w:spacing w:after="0"/>
+        <w:jc w:val="both"/>
+        <w:rPr>
+          <w:color w:val="FFFFFF" w:themeColor="background1"/>
+          <w:lang w:val="en-US"/>
+        </w:rPr>
+      </w:pPr>
+      <w:r>
+        <w:rPr>
+          <w:color w:val="FFFFFF" w:themeColor="background1"/>
+          <w:lang w:val="en-US"/>
+        </w:rPr>
+        <w:t>subnet 10.31.176.0 netmask 255.255.252.0 {</w:t>
+      </w:r>
+    </w:p>
+    <w:p>
+      <w:pPr>
+        <w:spacing w:after="0"/>
+        <w:jc w:val="both"/>
+        <w:rPr>
+          <w:color w:val="FFFFFF" w:themeColor="background1"/>
+          <w:lang w:val="en-US"/>
+        </w:rPr>
+      </w:pPr>
+      <w:r>
+        <w:rPr>
+          <w:color w:val="FFFFFF" w:themeColor="background1"/>
+          <w:lang w:val="en-US"/>
+        </w:rPr>
+        <w:t xml:space="preserve">        pool {</w:t>
+      </w:r>
+    </w:p>
+    <w:p>
+      <w:pPr>
+        <w:spacing w:after="0"/>
+        <w:jc w:val="both"/>
+        <w:rPr>
+          <w:color w:val="FFFFFF" w:themeColor="background1"/>
+          <w:lang w:val="en-US"/>
+        </w:rPr>
+      </w:pPr>
+      <w:r>
+        <w:rPr>
+          <w:color w:val="FFFFFF" w:themeColor="background1"/>
+          <w:lang w:val="en-US"/>
+        </w:rPr>
+        <w:t xml:space="preserve">                failover peer "GSB</w:t>
+      </w:r>
+      <w:proofErr w:type="gramStart"/>
+      <w:r>
+        <w:rPr>
+          <w:color w:val="FFFFFF" w:themeColor="background1"/>
+          <w:lang w:val="en-US"/>
+        </w:rPr>
+        <w:t>";</w:t>
+      </w:r>
+      <w:proofErr w:type="gramEnd"/>
+    </w:p>
+    <w:p>
+      <w:pPr>
+        <w:spacing w:after="0"/>
+        <w:jc w:val="both"/>
+        <w:rPr>
+          <w:color w:val="FFFFFF" w:themeColor="background1"/>
+          <w:lang w:val="en-US"/>
+        </w:rPr>
+      </w:pPr>
+      <w:r>
+        <w:rPr>
+          <w:color w:val="FFFFFF" w:themeColor="background1"/>
+          <w:lang w:val="en-US"/>
+        </w:rPr>
+        <w:t xml:space="preserve">                range 10.31.179.1 </w:t>
+      </w:r>
+      <w:proofErr w:type="gramStart"/>
+      <w:r>
+        <w:rPr>
+          <w:color w:val="FFFFFF" w:themeColor="background1"/>
+          <w:lang w:val="en-US"/>
+        </w:rPr>
+        <w:t>10.31.179.122;</w:t>
+      </w:r>
+      <w:proofErr w:type="gramEnd"/>
+    </w:p>
+    <w:p>
+      <w:pPr>
+        <w:spacing w:after="0"/>
+        <w:jc w:val="both"/>
+        <w:rPr>
+          <w:color w:val="FFFFFF" w:themeColor="background1"/>
+          <w:lang w:val="en-US"/>
+        </w:rPr>
+      </w:pPr>
+      <w:r>
+        <w:rPr>
+          <w:color w:val="FFFFFF" w:themeColor="background1"/>
+          <w:lang w:val="en-US"/>
+        </w:rPr>
+        <w:t xml:space="preserve">                group {</w:t>
+      </w:r>
+    </w:p>
+    <w:p>
+      <w:pPr>
+        <w:spacing w:after="0"/>
+        <w:jc w:val="both"/>
+        <w:rPr>
+          <w:color w:val="FFFFFF" w:themeColor="background1"/>
+          <w:lang w:val="en-US"/>
+        </w:rPr>
+      </w:pPr>
+      <w:r>
+        <w:rPr>
+          <w:color w:val="FFFFFF" w:themeColor="background1"/>
+          <w:lang w:val="en-US"/>
+        </w:rPr>
+        <w:t xml:space="preserve">                        host </w:t>
+      </w:r>
+      <w:proofErr w:type="spellStart"/>
+      <w:r>
+        <w:rPr>
+          <w:color w:val="FFFFFF" w:themeColor="background1"/>
+          <w:lang w:val="en-US"/>
+        </w:rPr>
+        <w:t>clonezillaM-vm</w:t>
+      </w:r>
+      <w:proofErr w:type="spellEnd"/>
+      <w:r>
+        <w:rPr>
+          <w:color w:val="FFFFFF" w:themeColor="background1"/>
+          <w:lang w:val="en-US"/>
+        </w:rPr>
+        <w:t xml:space="preserve"> {</w:t>
+      </w:r>
+    </w:p>
+    <w:p>
+      <w:pPr>
+        <w:spacing w:after="0"/>
+        <w:jc w:val="both"/>
+        <w:rPr>
+          <w:color w:val="FFFFFF" w:themeColor="background1"/>
+          <w:lang w:val="en-US"/>
+        </w:rPr>
+      </w:pPr>
+      <w:r>
+        <w:rPr>
+          <w:color w:val="FFFFFF" w:themeColor="background1"/>
+          <w:lang w:val="en-US"/>
+        </w:rPr>
+        <w:t xml:space="preserve">                                hardware ethernet F2:E7:7B:87:8D:</w:t>
+      </w:r>
+      <w:proofErr w:type="gramStart"/>
+      <w:r>
+        <w:rPr>
+          <w:color w:val="FFFFFF" w:themeColor="background1"/>
+          <w:lang w:val="en-US"/>
+        </w:rPr>
+        <w:t>2E;</w:t>
+      </w:r>
+      <w:proofErr w:type="gramEnd"/>
+    </w:p>
+    <w:p>
+      <w:pPr>
+        <w:spacing w:after="0"/>
+        <w:jc w:val="both"/>
+        <w:rPr>
+          <w:color w:val="FFFFFF" w:themeColor="background1"/>
+          <w:lang w:val="en-US"/>
+        </w:rPr>
+      </w:pPr>
+      <w:r>
+        <w:rPr>
+          <w:color w:val="FFFFFF" w:themeColor="background1"/>
+          <w:lang w:val="en-US"/>
+        </w:rPr>
+        <w:t xml:space="preserve">                                </w:t>
+      </w:r>
+      <w:proofErr w:type="gramStart"/>
+      <w:r>
+        <w:rPr>
+          <w:color w:val="FFFFFF" w:themeColor="background1"/>
+          <w:lang w:val="en-US"/>
+        </w:rPr>
+        <w:t>fixed-address</w:t>
+      </w:r>
+      <w:proofErr w:type="gramEnd"/>
+      <w:r>
+        <w:rPr>
+          <w:color w:val="FFFFFF" w:themeColor="background1"/>
+          <w:lang w:val="en-US"/>
+        </w:rPr>
+        <w:t xml:space="preserve"> 10.31.178.1;</w:t>
+      </w:r>
+    </w:p>
+    <w:p>
+      <w:pPr>
+        <w:spacing w:after="0"/>
+        <w:jc w:val="both"/>
+        <w:rPr>
+          <w:color w:val="FFFFFF" w:themeColor="background1"/>
+          <w:lang w:val="en-US"/>
+        </w:rPr>
+      </w:pPr>
+      <w:r>
+        <w:rPr>
+          <w:color w:val="FFFFFF" w:themeColor="background1"/>
+          <w:lang w:val="en-US"/>
+        </w:rPr>
+        <w:t xml:space="preserve">                        }</w:t>
+      </w:r>
+    </w:p>
+    <w:p>
+      <w:pPr>
+        <w:spacing w:after="0"/>
+        <w:jc w:val="both"/>
+        <w:rPr>
+          <w:color w:val="FFFFFF" w:themeColor="background1"/>
+          <w:lang w:val="en-US"/>
+        </w:rPr>
+      </w:pPr>
+    </w:p>
+    <w:p>
+      <w:pPr>
+        <w:spacing w:after="0"/>
+        <w:jc w:val="both"/>
+        <w:rPr>
+          <w:color w:val="FFFFFF" w:themeColor="background1"/>
+          <w:lang w:val="en-US"/>
+        </w:rPr>
+      </w:pPr>
+    </w:p>
+    <w:p>
+      <w:pPr>
+        <w:spacing w:after="0"/>
+        <w:jc w:val="both"/>
+        <w:rPr>
+          <w:color w:val="FFFFFF" w:themeColor="background1"/>
+          <w:lang w:val="en-US"/>
+        </w:rPr>
+      </w:pPr>
+    </w:p>
+    <w:p>
+      <w:pPr>
+        <w:spacing w:after="0"/>
+        <w:jc w:val="both"/>
+        <w:rPr>
+          <w:color w:val="FFFFFF" w:themeColor="background1"/>
+          <w:lang w:val="en-US"/>
+        </w:rPr>
+      </w:pPr>
+      <w:r>
+        <w:rPr>
+          <w:color w:val="FFFFFF" w:themeColor="background1"/>
+          <w:lang w:val="en-US"/>
+        </w:rPr>
+        <w:t xml:space="preserve">  </w:t>
+      </w:r>
+    </w:p>
+    <w:p>
+      <w:pPr>
+        <w:spacing w:after="0"/>
+        <w:jc w:val="both"/>
+        <w:rPr>
+          <w:color w:val="FFFFFF" w:themeColor="background1"/>
+          <w:lang w:val="en-US"/>
+        </w:rPr>
+      </w:pPr>
+      <w:r>
+        <w:rPr>
+          <w:noProof/>
+        </w:rPr>
+        <w:lastRenderedPageBreak/>
+        <mc:AlternateContent>
+          <mc:Choice Requires="wps">
+            <w:drawing>
+              <wp:anchor distT="0" distB="0" distL="114300" distR="114300" simplePos="0" relativeHeight="251741696" behindDoc="1" locked="0" layoutInCell="1" allowOverlap="1" wp14:anchorId="4AA2258D" wp14:editId="0CDD53F5">
+                <wp:simplePos x="0" y="0"/>
+                <wp:positionH relativeFrom="margin">
+                  <wp:align>center</wp:align>
+                </wp:positionH>
+                <wp:positionV relativeFrom="paragraph">
+                  <wp:posOffset>-132529</wp:posOffset>
+                </wp:positionV>
+                <wp:extent cx="6187440" cy="5999356"/>
+                <wp:effectExtent l="0" t="0" r="3810" b="1905"/>
+                <wp:wrapNone/>
+                <wp:docPr id="906949769" name="Rectangle 8"/>
+                <wp:cNvGraphicFramePr>
+                  <a:graphicFrameLocks xmlns:a="http://schemas.openxmlformats.org/drawingml/2006/main"/>
+                </wp:cNvGraphicFramePr>
+                <a:graphic xmlns:a="http://schemas.openxmlformats.org/drawingml/2006/main">
+                  <a:graphicData uri="http://schemas.microsoft.com/office/word/2010/wordprocessingShape">
+                    <wps:wsp>
+                      <wps:cNvSpPr>
+                        <a:spLocks noChangeArrowheads="1"/>
+                      </wps:cNvSpPr>
+                      <wps:spPr bwMode="auto">
+                        <a:xfrm>
+                          <a:off x="0" y="0"/>
+                          <a:ext cx="6187440" cy="5999356"/>
+                        </a:xfrm>
+                        <a:prstGeom prst="rect">
+                          <a:avLst/>
+                        </a:prstGeom>
+                        <a:solidFill>
+                          <a:schemeClr val="bg2">
+                            <a:lumMod val="10000"/>
+                            <a:lumOff val="0"/>
+                          </a:schemeClr>
+                        </a:solidFill>
+                        <a:ln>
+                          <a:noFill/>
+                        </a:ln>
+                      </wps:spPr>
+                      <wps:bodyPr rot="0" vert="horz" wrap="square" lIns="91440" tIns="45720" rIns="91440" bIns="45720" anchor="t" anchorCtr="0" upright="1">
+                        <a:noAutofit/>
+                      </wps:bodyPr>
+                    </wps:wsp>
+                  </a:graphicData>
+                </a:graphic>
+                <wp14:sizeRelH relativeFrom="page">
+                  <wp14:pctWidth>0</wp14:pctWidth>
+                </wp14:sizeRelH>
+                <wp14:sizeRelV relativeFrom="page">
+                  <wp14:pctHeight>0</wp14:pctHeight>
+                </wp14:sizeRelV>
+              </wp:anchor>
+            </w:drawing>
+          </mc:Choice>
+          <mc:Fallback>
+            <w:pict>
+              <v:rect w14:anchorId="09A5E118" id="Rectangle 8" o:spid="_x0000_s1026" style="position:absolute;margin-left:0;margin-top:-10.45pt;width:487.2pt;height:472.4pt;z-index:-251574784;visibility:visible;mso-wrap-style:square;mso-width-percent:0;mso-height-percent:0;mso-wrap-distance-left:9pt;mso-wrap-distance-top:0;mso-wrap-distance-right:9pt;mso-wrap-distance-bottom:0;mso-position-horizontal:center;mso-position-horizontal-relative:margin;mso-position-vertical:absolute;mso-position-vertical-relative:text;mso-width-percent:0;mso-height-percent:0;mso-width-relative:page;mso-height-relative:page;v-text-anchor:top" o:gfxdata="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" fillcolor="#1c1a10 [334]" stroked="f">
+                <w10:wrap anchorx="margin"/>
+              </v:rect>
+            </w:pict>
+          </mc:Fallback>
+        </mc:AlternateContent>
+      </w:r>
+      <w:r>
+        <w:rPr>
+          <w:color w:val="FFFFFF" w:themeColor="background1"/>
+          <w:lang w:val="en-US"/>
+        </w:rPr>
+        <w:t xml:space="preserve">                        host backup-02 {</w:t>
+      </w:r>
+    </w:p>
+    <w:p>
+      <w:pPr>
+        <w:spacing w:after="0"/>
+        <w:jc w:val="both"/>
+        <w:rPr>
+          <w:color w:val="FFFFFF" w:themeColor="background1"/>
+          <w:lang w:val="en-US"/>
+        </w:rPr>
+      </w:pPr>
+      <w:r>
+        <w:rPr>
+          <w:color w:val="FFFFFF" w:themeColor="background1"/>
+          <w:lang w:val="en-US"/>
+        </w:rPr>
+        <w:t xml:space="preserve">                                hardware ethernet DA:29:CD:4B:76:</w:t>
+      </w:r>
+      <w:proofErr w:type="gramStart"/>
+      <w:r>
+        <w:rPr>
+          <w:color w:val="FFFFFF" w:themeColor="background1"/>
+          <w:lang w:val="en-US"/>
+        </w:rPr>
+        <w:t>EA;</w:t>
+      </w:r>
+      <w:proofErr w:type="gramEnd"/>
+      <w:r>
+        <w:rPr>
+          <w:noProof/>
+          <w:lang w:val="en-US"/>
+        </w:rPr>
+        <w:t xml:space="preserve"> </w:t>
+      </w:r>
+    </w:p>
+    <w:p>
+      <w:pPr>
+        <w:spacing w:after="0"/>
+        <w:jc w:val="both"/>
+        <w:rPr>
+          <w:color w:val="FFFFFF" w:themeColor="background1"/>
+          <w:lang w:val="en-US"/>
+        </w:rPr>
+      </w:pPr>
+      <w:r>
+        <w:rPr>
+          <w:color w:val="FFFFFF" w:themeColor="background1"/>
+          <w:lang w:val="en-US"/>
+        </w:rPr>
+        <w:t xml:space="preserve">                                </w:t>
+      </w:r>
+      <w:proofErr w:type="gramStart"/>
+      <w:r>
+        <w:rPr>
+          <w:color w:val="FFFFFF" w:themeColor="background1"/>
+          <w:lang w:val="en-US"/>
+        </w:rPr>
+        <w:t>fixed-address</w:t>
+      </w:r>
+      <w:proofErr w:type="gramEnd"/>
+      <w:r>
+        <w:rPr>
+          <w:color w:val="FFFFFF" w:themeColor="background1"/>
+          <w:lang w:val="en-US"/>
+        </w:rPr>
+        <w:t xml:space="preserve"> 10.31.178.73;</w:t>
+      </w:r>
+    </w:p>
+    <w:p>
+      <w:pPr>
+        <w:spacing w:after="0"/>
+        <w:jc w:val="both"/>
+        <w:rPr>
+          <w:color w:val="FFFFFF" w:themeColor="background1"/>
+          <w:lang w:val="en-US"/>
+        </w:rPr>
+      </w:pPr>
+      <w:r>
+        <w:rPr>
+          <w:color w:val="FFFFFF" w:themeColor="background1"/>
+          <w:lang w:val="en-US"/>
+        </w:rPr>
+        <w:t xml:space="preserve">                        }</w:t>
+      </w:r>
+    </w:p>
+    <w:p>
+      <w:pPr>
+        <w:spacing w:after="0"/>
+        <w:jc w:val="both"/>
+        <w:rPr>
+          <w:color w:val="FFFFFF" w:themeColor="background1"/>
+          <w:lang w:val="en-US"/>
+        </w:rPr>
+      </w:pPr>
+      <w:r>
+        <w:rPr>
+          <w:color w:val="FFFFFF" w:themeColor="background1"/>
+          <w:lang w:val="en-US"/>
+        </w:rPr>
+        <w:t xml:space="preserve">  </w:t>
+      </w:r>
+    </w:p>
+    <w:p>
+      <w:pPr>
+        <w:spacing w:after="0"/>
+        <w:jc w:val="both"/>
+        <w:rPr>
+          <w:color w:val="FFFFFF" w:themeColor="background1"/>
+          <w:lang w:val="en-US"/>
+        </w:rPr>
+      </w:pPr>
+      <w:r>
+        <w:rPr>
+          <w:color w:val="FFFFFF" w:themeColor="background1"/>
+          <w:lang w:val="en-US"/>
+        </w:rPr>
+        <w:t xml:space="preserve">                        host priv-db2 {</w:t>
+      </w:r>
+    </w:p>
+    <w:p>
+      <w:pPr>
+        <w:spacing w:after="0"/>
+        <w:jc w:val="both"/>
+        <w:rPr>
+          <w:color w:val="FFFFFF" w:themeColor="background1"/>
+          <w:lang w:val="en-US"/>
+        </w:rPr>
+      </w:pPr>
+      <w:r>
+        <w:rPr>
+          <w:color w:val="FFFFFF" w:themeColor="background1"/>
+          <w:lang w:val="en-US"/>
+        </w:rPr>
+        <w:t xml:space="preserve">                                hardware ethernet AE:92:DB:9D:F8:</w:t>
+      </w:r>
+      <w:proofErr w:type="gramStart"/>
+      <w:r>
+        <w:rPr>
+          <w:color w:val="FFFFFF" w:themeColor="background1"/>
+          <w:lang w:val="en-US"/>
+        </w:rPr>
+        <w:t>C2;</w:t>
+      </w:r>
+      <w:proofErr w:type="gramEnd"/>
+    </w:p>
+    <w:p>
+      <w:pPr>
+        <w:spacing w:after="0"/>
+        <w:jc w:val="both"/>
+        <w:rPr>
+          <w:color w:val="FFFFFF" w:themeColor="background1"/>
+          <w:lang w:val="en-US"/>
+        </w:rPr>
+      </w:pPr>
+      <w:r>
+        <w:rPr>
+          <w:color w:val="FFFFFF" w:themeColor="background1"/>
+          <w:lang w:val="en-US"/>
+        </w:rPr>
+        <w:t xml:space="preserve">                                </w:t>
+      </w:r>
+      <w:proofErr w:type="gramStart"/>
+      <w:r>
+        <w:rPr>
+          <w:color w:val="FFFFFF" w:themeColor="background1"/>
+          <w:lang w:val="en-US"/>
+        </w:rPr>
+        <w:t>fixed-address</w:t>
+      </w:r>
+      <w:proofErr w:type="gramEnd"/>
+      <w:r>
+        <w:rPr>
+          <w:color w:val="FFFFFF" w:themeColor="background1"/>
+          <w:lang w:val="en-US"/>
+        </w:rPr>
+        <w:t xml:space="preserve"> 10.31.178.33;</w:t>
+      </w:r>
+    </w:p>
+    <w:p>
+      <w:pPr>
+        <w:spacing w:after="0"/>
+        <w:jc w:val="both"/>
+        <w:rPr>
+          <w:color w:val="FFFFFF" w:themeColor="background1"/>
+          <w:lang w:val="en-US"/>
+        </w:rPr>
+      </w:pPr>
+      <w:r>
+        <w:rPr>
+          <w:color w:val="FFFFFF" w:themeColor="background1"/>
+          <w:lang w:val="en-US"/>
+        </w:rPr>
+        <w:t xml:space="preserve">                        }</w:t>
+      </w:r>
+    </w:p>
+    <w:p>
+      <w:pPr>
+        <w:spacing w:after="0"/>
+        <w:jc w:val="both"/>
+        <w:rPr>
+          <w:color w:val="FFFFFF" w:themeColor="background1"/>
+          <w:lang w:val="en-US"/>
+        </w:rPr>
+      </w:pPr>
+      <w:r>
+        <w:rPr>
+          <w:color w:val="FFFFFF" w:themeColor="background1"/>
+          <w:lang w:val="en-US"/>
+        </w:rPr>
+        <w:t xml:space="preserve">  </w:t>
+      </w:r>
+    </w:p>
+    <w:p>
+      <w:pPr>
+        <w:spacing w:after="0"/>
+        <w:jc w:val="both"/>
+        <w:rPr>
+          <w:color w:val="FFFFFF" w:themeColor="background1"/>
+          <w:lang w:val="en-US"/>
+        </w:rPr>
+      </w:pPr>
+      <w:r>
+        <w:rPr>
+          <w:color w:val="FFFFFF" w:themeColor="background1"/>
+          <w:lang w:val="en-US"/>
+        </w:rPr>
+        <w:t xml:space="preserve">                }</w:t>
+      </w:r>
+    </w:p>
+    <w:p>
+      <w:pPr>
+        <w:spacing w:after="0"/>
+        <w:jc w:val="both"/>
+        <w:rPr>
+          <w:color w:val="FFFFFF" w:themeColor="background1"/>
+          <w:lang w:val="en-US"/>
+        </w:rPr>
+      </w:pPr>
+      <w:r>
+        <w:rPr>
+          <w:color w:val="FFFFFF" w:themeColor="background1"/>
+          <w:lang w:val="en-US"/>
+        </w:rPr>
+        <w:t xml:space="preserve">        }</w:t>
+      </w:r>
+    </w:p>
+    <w:p>
+      <w:pPr>
+        <w:spacing w:after="0"/>
+        <w:jc w:val="both"/>
+        <w:rPr>
+          <w:color w:val="FFFFFF" w:themeColor="background1"/>
+          <w:lang w:val="en-US"/>
+        </w:rPr>
+      </w:pPr>
+      <w:r>
+        <w:rPr>
+          <w:color w:val="FFFFFF" w:themeColor="background1"/>
+          <w:lang w:val="en-US"/>
+        </w:rPr>
+        <w:t xml:space="preserve">        option routers </w:t>
+      </w:r>
+      <w:proofErr w:type="gramStart"/>
+      <w:r>
+        <w:rPr>
+          <w:color w:val="FFFFFF" w:themeColor="background1"/>
+          <w:lang w:val="en-US"/>
+        </w:rPr>
+        <w:t>10.31.179.254;</w:t>
+      </w:r>
+      <w:proofErr w:type="gramEnd"/>
+    </w:p>
+    <w:p>
+      <w:pPr>
+        <w:spacing w:after="0"/>
+        <w:jc w:val="both"/>
+        <w:rPr>
+          <w:color w:val="FFFFFF" w:themeColor="background1"/>
+          <w:lang w:val="en-US"/>
+        </w:rPr>
+      </w:pPr>
+      <w:r>
+        <w:rPr>
+          <w:color w:val="FFFFFF" w:themeColor="background1"/>
+          <w:lang w:val="en-US"/>
+        </w:rPr>
+        <w:t xml:space="preserve">        option broadcast-address </w:t>
+      </w:r>
+      <w:proofErr w:type="gramStart"/>
+      <w:r>
+        <w:rPr>
+          <w:color w:val="FFFFFF" w:themeColor="background1"/>
+          <w:lang w:val="en-US"/>
+        </w:rPr>
+        <w:t>10.31.179.255;</w:t>
+      </w:r>
+      <w:proofErr w:type="gramEnd"/>
+    </w:p>
+    <w:p>
+      <w:pPr>
+        <w:spacing w:after="0"/>
+        <w:jc w:val="both"/>
+        <w:rPr>
+          <w:color w:val="FFFFFF" w:themeColor="background1"/>
+          <w:lang w:val="en-US"/>
+        </w:rPr>
+      </w:pPr>
+      <w:r>
+        <w:rPr>
+          <w:color w:val="FFFFFF" w:themeColor="background1"/>
+          <w:lang w:val="en-US"/>
+        </w:rPr>
+        <w:t xml:space="preserve">        option domain-name "gsb.org</w:t>
+      </w:r>
+      <w:proofErr w:type="gramStart"/>
+      <w:r>
+        <w:rPr>
+          <w:color w:val="FFFFFF" w:themeColor="background1"/>
+          <w:lang w:val="en-US"/>
+        </w:rPr>
+        <w:t>";</w:t>
+      </w:r>
+      <w:proofErr w:type="gramEnd"/>
+    </w:p>
+    <w:p>
+      <w:pPr>
+        <w:spacing w:after="0"/>
+        <w:jc w:val="both"/>
+        <w:rPr>
+          <w:color w:val="FFFFFF" w:themeColor="background1"/>
+          <w:lang w:val="en-US"/>
+        </w:rPr>
+      </w:pPr>
+      <w:r>
+        <w:rPr>
+          <w:color w:val="FFFFFF" w:themeColor="background1"/>
+          <w:lang w:val="en-US"/>
+        </w:rPr>
+        <w:t xml:space="preserve">        default-lease-time </w:t>
+      </w:r>
+      <w:proofErr w:type="gramStart"/>
+      <w:r>
+        <w:rPr>
+          <w:color w:val="FFFFFF" w:themeColor="background1"/>
+          <w:lang w:val="en-US"/>
+        </w:rPr>
+        <w:t>86400;</w:t>
+      </w:r>
+      <w:proofErr w:type="gramEnd"/>
+    </w:p>
+    <w:p>
+      <w:pPr>
+        <w:spacing w:after="0"/>
+        <w:jc w:val="both"/>
+        <w:rPr>
+          <w:color w:val="FFFFFF" w:themeColor="background1"/>
+          <w:lang w:val="en-US"/>
+        </w:rPr>
+      </w:pPr>
+      <w:r>
+        <w:rPr>
+          <w:color w:val="FFFFFF" w:themeColor="background1"/>
+          <w:lang w:val="en-US"/>
+        </w:rPr>
+        <w:t xml:space="preserve">        max-lease-time </w:t>
+      </w:r>
+      <w:proofErr w:type="gramStart"/>
+      <w:r>
+        <w:rPr>
+          <w:color w:val="FFFFFF" w:themeColor="background1"/>
+          <w:lang w:val="en-US"/>
+        </w:rPr>
+        <w:t>86400;</w:t>
+      </w:r>
+      <w:proofErr w:type="gramEnd"/>
+    </w:p>
+    <w:p>
+      <w:pPr>
+        <w:spacing w:after="0"/>
+        <w:jc w:val="both"/>
+        <w:rPr>
+          <w:color w:val="FFFFFF" w:themeColor="background1"/>
+          <w:lang w:val="en-US"/>
+        </w:rPr>
+      </w:pPr>
+      <w:r>
+        <w:rPr>
+          <w:color w:val="FFFFFF" w:themeColor="background1"/>
+          <w:lang w:val="en-US"/>
+        </w:rPr>
+        <w:t>}</w:t>
+      </w:r>
+    </w:p>
+    <w:p>
+      <w:pPr>
+        <w:spacing w:after="0"/>
+        <w:jc w:val="both"/>
+        <w:rPr>
+          <w:color w:val="FFFFFF" w:themeColor="background1"/>
+          <w:lang w:val="en-US"/>
+        </w:rPr>
+      </w:pPr>
+      <w:r>
+        <w:rPr>
+          <w:color w:val="FFFFFF" w:themeColor="background1"/>
+          <w:lang w:val="en-US"/>
+        </w:rPr>
+        <w:t xml:space="preserve">   </w:t>
+      </w:r>
+    </w:p>
+    <w:p>
+      <w:pPr>
+        <w:spacing w:after="0"/>
+        <w:jc w:val="both"/>
+        <w:rPr>
+          <w:color w:val="9BBB59" w:themeColor="accent3"/>
+          <w:lang w:val="en-US"/>
+        </w:rPr>
+      </w:pPr>
+      <w:r>
+        <w:rPr>
+          <w:color w:val="9BBB59" w:themeColor="accent3"/>
+          <w:lang w:val="en-US"/>
+        </w:rPr>
+        <w:t>#DMZ</w:t>
+      </w:r>
+    </w:p>
+    <w:p>
+      <w:pPr>
+        <w:spacing w:after="0"/>
+        <w:jc w:val="both"/>
+        <w:rPr>
+          <w:color w:val="FFFFFF" w:themeColor="background1"/>
+          <w:lang w:val="en-US"/>
+        </w:rPr>
+      </w:pPr>
+      <w:r>
+        <w:rPr>
+          <w:color w:val="FFFFFF" w:themeColor="background1"/>
+          <w:lang w:val="en-US"/>
+        </w:rPr>
+        <w:t>subnet 10.31.184.0 netmask 255.255.252.0 {</w:t>
+      </w:r>
+    </w:p>
+    <w:p>
+      <w:pPr>
+        <w:spacing w:after="0"/>
+        <w:jc w:val="both"/>
+        <w:rPr>
+          <w:color w:val="FFFFFF" w:themeColor="background1"/>
+          <w:lang w:val="en-US"/>
+        </w:rPr>
+      </w:pPr>
+      <w:r>
+        <w:rPr>
+          <w:color w:val="FFFFFF" w:themeColor="background1"/>
+          <w:lang w:val="en-US"/>
+        </w:rPr>
+        <w:t xml:space="preserve">        pool {</w:t>
+      </w:r>
+    </w:p>
+    <w:p>
+      <w:pPr>
+        <w:spacing w:after="0"/>
+        <w:jc w:val="both"/>
+        <w:rPr>
+          <w:color w:val="FFFFFF" w:themeColor="background1"/>
+          <w:lang w:val="en-US"/>
+        </w:rPr>
+      </w:pPr>
+      <w:r>
+        <w:rPr>
+          <w:color w:val="FFFFFF" w:themeColor="background1"/>
+          <w:lang w:val="en-US"/>
+        </w:rPr>
+        <w:t xml:space="preserve">                failover peer "GSB</w:t>
+      </w:r>
+      <w:proofErr w:type="gramStart"/>
+      <w:r>
+        <w:rPr>
+          <w:color w:val="FFFFFF" w:themeColor="background1"/>
+          <w:lang w:val="en-US"/>
+        </w:rPr>
+        <w:t>";</w:t>
+      </w:r>
+      <w:proofErr w:type="gramEnd"/>
+    </w:p>
+    <w:p>
+      <w:pPr>
+        <w:spacing w:after="0"/>
+        <w:jc w:val="both"/>
+        <w:rPr>
+          <w:color w:val="FFFFFF" w:themeColor="background1"/>
+          <w:lang w:val="en-US"/>
+        </w:rPr>
+      </w:pPr>
+      <w:r>
+        <w:rPr>
+          <w:color w:val="FFFFFF" w:themeColor="background1"/>
+          <w:lang w:val="en-US"/>
+        </w:rPr>
+        <w:t xml:space="preserve">                range 10.31.187.1 </w:t>
+      </w:r>
+      <w:proofErr w:type="gramStart"/>
+      <w:r>
+        <w:rPr>
+          <w:color w:val="FFFFFF" w:themeColor="background1"/>
+          <w:lang w:val="en-US"/>
+        </w:rPr>
+        <w:t>10.31.187.122;</w:t>
+      </w:r>
+      <w:proofErr w:type="gramEnd"/>
+    </w:p>
+    <w:p>
+      <w:pPr>
+        <w:spacing w:after="0"/>
+        <w:jc w:val="both"/>
+        <w:rPr>
+          <w:color w:val="FFFFFF" w:themeColor="background1"/>
+          <w:lang w:val="en-US"/>
+        </w:rPr>
+      </w:pPr>
+      <w:r>
+        <w:rPr>
+          <w:color w:val="FFFFFF" w:themeColor="background1"/>
+          <w:lang w:val="en-US"/>
+        </w:rPr>
+        <w:t xml:space="preserve">        }</w:t>
+      </w:r>
+    </w:p>
+    <w:p>
+      <w:pPr>
+        <w:spacing w:after="0"/>
+        <w:jc w:val="both"/>
+        <w:rPr>
+          <w:color w:val="FFFFFF" w:themeColor="background1"/>
+          <w:lang w:val="en-US"/>
+        </w:rPr>
+      </w:pPr>
+      <w:r>
+        <w:rPr>
+          <w:color w:val="FFFFFF" w:themeColor="background1"/>
+          <w:lang w:val="en-US"/>
+        </w:rPr>
+        <w:t xml:space="preserve">        option routers </w:t>
+      </w:r>
+      <w:proofErr w:type="gramStart"/>
+      <w:r>
+        <w:rPr>
+          <w:color w:val="FFFFFF" w:themeColor="background1"/>
+          <w:lang w:val="en-US"/>
+        </w:rPr>
+        <w:t>10.31.179.254;</w:t>
+      </w:r>
+      <w:proofErr w:type="gramEnd"/>
+    </w:p>
+    <w:p>
+      <w:pPr>
+        <w:spacing w:after="0"/>
+        <w:jc w:val="both"/>
+        <w:rPr>
+          <w:color w:val="FFFFFF" w:themeColor="background1"/>
+          <w:lang w:val="en-US"/>
+        </w:rPr>
+      </w:pPr>
+      <w:r>
+        <w:rPr>
+          <w:color w:val="FFFFFF" w:themeColor="background1"/>
+          <w:lang w:val="en-US"/>
+        </w:rPr>
+        <w:t xml:space="preserve">        option broadcast-address </w:t>
+      </w:r>
+      <w:proofErr w:type="gramStart"/>
+      <w:r>
+        <w:rPr>
+          <w:color w:val="FFFFFF" w:themeColor="background1"/>
+          <w:lang w:val="en-US"/>
+        </w:rPr>
+        <w:t>10.31.187.255;</w:t>
+      </w:r>
+      <w:proofErr w:type="gramEnd"/>
+    </w:p>
+    <w:p>
+      <w:pPr>
+        <w:spacing w:after="0"/>
+        <w:jc w:val="both"/>
+        <w:rPr>
+          <w:color w:val="FFFFFF" w:themeColor="background1"/>
+          <w:lang w:val="en-US"/>
+        </w:rPr>
+      </w:pPr>
+      <w:r>
+        <w:rPr>
+          <w:color w:val="FFFFFF" w:themeColor="background1"/>
+          <w:lang w:val="en-US"/>
+        </w:rPr>
+        <w:t xml:space="preserve">        option domain-name "gsb.org</w:t>
+      </w:r>
+      <w:proofErr w:type="gramStart"/>
+      <w:r>
+        <w:rPr>
+          <w:color w:val="FFFFFF" w:themeColor="background1"/>
+          <w:lang w:val="en-US"/>
+        </w:rPr>
+        <w:t>";</w:t>
+      </w:r>
+      <w:proofErr w:type="gramEnd"/>
+    </w:p>
+    <w:p>
+      <w:pPr>
+        <w:spacing w:after="0"/>
+        <w:jc w:val="both"/>
+        <w:rPr>
+          <w:color w:val="FFFFFF" w:themeColor="background1"/>
+          <w:lang w:val="en-US"/>
+        </w:rPr>
+      </w:pPr>
+      <w:r>
+        <w:rPr>
+          <w:color w:val="FFFFFF" w:themeColor="background1"/>
+          <w:lang w:val="en-US"/>
+        </w:rPr>
+        <w:t xml:space="preserve">        default-lease-time </w:t>
+      </w:r>
+      <w:proofErr w:type="gramStart"/>
+      <w:r>
+        <w:rPr>
+          <w:color w:val="FFFFFF" w:themeColor="background1"/>
+          <w:lang w:val="en-US"/>
+        </w:rPr>
+        <w:t>86400;</w:t>
+      </w:r>
+      <w:proofErr w:type="gramEnd"/>
+    </w:p>
+    <w:p>
+      <w:pPr>
+        <w:spacing w:after="0"/>
+        <w:jc w:val="both"/>
+        <w:rPr>
+          <w:color w:val="FFFFFF" w:themeColor="background1"/>
+          <w:lang w:val="en-US"/>
+        </w:rPr>
+      </w:pPr>
+      <w:r>
+        <w:rPr>
+          <w:color w:val="FFFFFF" w:themeColor="background1"/>
+          <w:lang w:val="en-US"/>
+        </w:rPr>
+        <w:t xml:space="preserve">        max-lease-time </w:t>
+      </w:r>
+      <w:proofErr w:type="gramStart"/>
+      <w:r>
+        <w:rPr>
+          <w:color w:val="FFFFFF" w:themeColor="background1"/>
+          <w:lang w:val="en-US"/>
+        </w:rPr>
+        <w:t>86400;</w:t>
+      </w:r>
+      <w:proofErr w:type="gramEnd"/>
+    </w:p>
+    <w:p>
+      <w:pPr>
+        <w:spacing w:after="0"/>
+        <w:jc w:val="both"/>
+        <w:rPr>
+          <w:color w:val="FFFFFF" w:themeColor="background1"/>
+          <w:lang w:val="en-US"/>
+        </w:rPr>
+      </w:pPr>
+      <w:r>
+        <w:rPr>
+          <w:color w:val="FFFFFF" w:themeColor="background1"/>
+          <w:lang w:val="en-US"/>
+        </w:rPr>
+        <w:t>}</w:t>
+      </w:r>
+    </w:p>
+    <w:p>
+      <w:pPr>
+        <w:spacing w:after="0"/>
+        <w:jc w:val="both"/>
+        <w:rPr>
+          <w:color w:val="FFFFFF" w:themeColor="background1"/>
+          <w:lang w:val="en-US"/>
+        </w:rPr>
+      </w:pPr>
+      <w:r>
+        <w:rPr>
+          <w:color w:val="FFFFFF" w:themeColor="background1"/>
+          <w:lang w:val="en-US"/>
+        </w:rPr>
+        <w:t xml:space="preserve">log-facility </w:t>
+      </w:r>
+      <w:proofErr w:type="gramStart"/>
+      <w:r>
+        <w:rPr>
+          <w:color w:val="FFFFFF" w:themeColor="background1"/>
+          <w:lang w:val="en-US"/>
+        </w:rPr>
+        <w:t>local7;</w:t>
+      </w:r>
+      <w:proofErr w:type="gramEnd"/>
+    </w:p>
+    <w:p>
+      <w:pPr>
+        <w:spacing w:after="0"/>
+        <w:jc w:val="both"/>
+        <w:rPr>
+          <w:color w:val="FFFFFF" w:themeColor="background1"/>
+          <w:lang w:val="en-US"/>
+        </w:rPr>
+      </w:pPr>
+    </w:p>
+    <w:p>
+      <w:pPr>
+        <w:spacing w:after="0"/>
+        <w:jc w:val="both"/>
+        <w:rPr>
+          <w:color w:val="FFFFFF" w:themeColor="background1"/>
+          <w:lang w:val="en-US"/>
+        </w:rPr>
+      </w:pPr>
+    </w:p>
+    <w:p>
+      <w:pPr>
+        <w:spacing w:after="0"/>
+        <w:jc w:val="both"/>
+        <w:rPr>
+          <w:color w:val="FFFFFF" w:themeColor="background1"/>
+          <w:lang w:val="en-US"/>
+        </w:rPr>
+      </w:pPr>
+    </w:p>
+    <w:p>
+      <w:pPr>
+        <w:spacing w:after="0"/>
+        <w:jc w:val="both"/>
+        <w:rPr>
+          <w:color w:val="FFFFFF" w:themeColor="background1"/>
+          <w:lang w:val="en-US"/>
+        </w:rPr>
+      </w:pPr>
+    </w:p>
+    <w:p>
+      <w:pPr>
+        <w:spacing w:after="0"/>
+        <w:jc w:val="both"/>
+        <w:rPr>
+          <w:color w:val="FFFFFF" w:themeColor="background1"/>
+          <w:lang w:val="en-US"/>
+        </w:rPr>
+      </w:pPr>
+    </w:p>
+    <w:p>
+      <w:pPr>
+        <w:spacing w:after="0"/>
+        <w:jc w:val="both"/>
+        <w:rPr>
+          <w:color w:val="FFFFFF" w:themeColor="background1"/>
+          <w:lang w:val="en-US"/>
+        </w:rPr>
+      </w:pPr>
+    </w:p>
+    <w:p>
+      <w:pPr>
+        <w:spacing w:after="0"/>
+        <w:jc w:val="both"/>
+        <w:rPr>
+          <w:color w:val="FFFFFF" w:themeColor="background1"/>
+          <w:lang w:val="en-US"/>
+        </w:rPr>
+      </w:pPr>
+    </w:p>
+    <w:p>
+      <w:pPr>
+        <w:spacing w:after="0"/>
+        <w:jc w:val="both"/>
+        <w:rPr>
+          <w:color w:val="FFFFFF" w:themeColor="background1"/>
+          <w:lang w:val="en-US"/>
+        </w:rPr>
+      </w:pPr>
+    </w:p>
+    <w:p>
+      <w:pPr>
+        <w:spacing w:after="0"/>
+        <w:jc w:val="both"/>
+        <w:rPr>
+          <w:color w:val="FFFFFF" w:themeColor="background1"/>
+          <w:lang w:val="en-US"/>
+        </w:rPr>
+      </w:pPr>
+    </w:p>
+    <w:p>
+      <w:pPr>
+        <w:spacing w:after="0"/>
+        <w:jc w:val="both"/>
+        <w:rPr>
+          <w:color w:val="FFFFFF" w:themeColor="background1"/>
+          <w:lang w:val="en-US"/>
+        </w:rPr>
+      </w:pPr>
+    </w:p>
+    <w:p>
+      <w:pPr>
+        <w:spacing w:after="0"/>
+        <w:jc w:val="both"/>
+        <w:rPr>
+          <w:color w:val="FFFFFF" w:themeColor="background1"/>
+          <w:lang w:val="en-US"/>
+        </w:rPr>
+      </w:pPr>
+    </w:p>
+    <w:p>
+      <w:pPr>
+        <w:spacing w:after="0"/>
+        <w:jc w:val="both"/>
+        <w:rPr>
+          <w:color w:val="FFFFFF" w:themeColor="background1"/>
+          <w:lang w:val="en-US"/>
+        </w:rPr>
+      </w:pPr>
+    </w:p>
+    <w:p>
+      <w:pPr>
+        <w:spacing w:after="0"/>
+        <w:jc w:val="both"/>
+        <w:rPr>
+          <w:color w:val="FFFFFF" w:themeColor="background1"/>
+          <w:lang w:val="en-US"/>
+        </w:rPr>
+      </w:pPr>
+    </w:p>
+    <w:p>
+      <w:pPr>
+        <w:spacing w:after="0"/>
+        <w:jc w:val="both"/>
+        <w:rPr>
+          <w:color w:val="FFFFFF" w:themeColor="background1"/>
+          <w:lang w:val="en-US"/>
+        </w:rPr>
+      </w:pPr>
+    </w:p>
+    <w:p>
+      <w:pPr>
+        <w:spacing w:after="0"/>
+        <w:jc w:val="both"/>
+        <w:rPr>
+          <w:color w:val="FFFFFF" w:themeColor="background1"/>
+          <w:lang w:val="en-US"/>
+        </w:rPr>
+      </w:pPr>
+    </w:p>
+    <w:p>
+      <w:pPr>
+        <w:spacing w:after="0"/>
+        <w:jc w:val="both"/>
+        <w:rPr>
+          <w:color w:val="FFFFFF" w:themeColor="background1"/>
+          <w:lang w:val="en-US"/>
+        </w:rPr>
+      </w:pPr>
+    </w:p>
+    <w:p>
+      <w:pPr>
+        <w:spacing w:after="0"/>
+        <w:jc w:val="both"/>
+        <w:rPr>
+          <w:color w:val="9BBB59" w:themeColor="accent3"/>
+        </w:rPr>
+      </w:pPr>
+      <w:r>
+        <w:rPr>
+          <w:noProof/>
+          <w:color w:val="9BBB59" w:themeColor="accent3"/>
+        </w:rPr>
+        <w:lastRenderedPageBreak/>
+        <mc:AlternateContent>
+          <mc:Choice Requires="wps">
+            <w:drawing>
+              <wp:anchor distT="0" distB="0" distL="114300" distR="114300" simplePos="0" relativeHeight="251743744" behindDoc="1" locked="0" layoutInCell="1" allowOverlap="1" wp14:anchorId="6359BC85" wp14:editId="1A5EA005">
+                <wp:simplePos x="0" y="0"/>
+                <wp:positionH relativeFrom="margin">
+                  <wp:align>center</wp:align>
+                </wp:positionH>
+                <wp:positionV relativeFrom="paragraph">
+                  <wp:posOffset>-126380</wp:posOffset>
+                </wp:positionV>
+                <wp:extent cx="6187440" cy="8876371"/>
+                <wp:effectExtent l="0" t="0" r="3810" b="1270"/>
+                <wp:wrapNone/>
+                <wp:docPr id="1762395295" name="Rectangle 8"/>
+                <wp:cNvGraphicFramePr>
+                  <a:graphicFrameLocks xmlns:a="http://schemas.openxmlformats.org/drawingml/2006/main"/>
+                </wp:cNvGraphicFramePr>
+                <a:graphic xmlns:a="http://schemas.openxmlformats.org/drawingml/2006/main">
+                  <a:graphicData uri="http://schemas.microsoft.com/office/word/2010/wordprocessingShape">
+                    <wps:wsp>
+                      <wps:cNvSpPr>
+                        <a:spLocks noChangeArrowheads="1"/>
+                      </wps:cNvSpPr>
+                      <wps:spPr bwMode="auto">
+                        <a:xfrm>
+                          <a:off x="0" y="0"/>
+                          <a:ext cx="6187440" cy="8876371"/>
+                        </a:xfrm>
+                        <a:prstGeom prst="rect">
+                          <a:avLst/>
+                        </a:prstGeom>
+                        <a:solidFill>
+                          <a:schemeClr val="bg2">
+                            <a:lumMod val="10000"/>
+                            <a:lumOff val="0"/>
+                          </a:schemeClr>
+                        </a:solidFill>
+                        <a:ln>
+                          <a:noFill/>
+                        </a:ln>
+                      </wps:spPr>
+                      <wps:bodyPr rot="0" vert="horz" wrap="square" lIns="91440" tIns="45720" rIns="91440" bIns="45720" anchor="t" anchorCtr="0" upright="1">
+                        <a:noAutofit/>
+                      </wps:bodyPr>
+                    </wps:wsp>
+                  </a:graphicData>
+                </a:graphic>
+                <wp14:sizeRelH relativeFrom="page">
+                  <wp14:pctWidth>0</wp14:pctWidth>
+                </wp14:sizeRelH>
+                <wp14:sizeRelV relativeFrom="page">
+                  <wp14:pctHeight>0</wp14:pctHeight>
+                </wp14:sizeRelV>
+              </wp:anchor>
+            </w:drawing>
+          </mc:Choice>
+          <mc:Fallback>
+            <w:pict>
+              <v:rect w14:anchorId="7D1C22DC" id="Rectangle 8" o:spid="_x0000_s1026" style="position:absolute;margin-left:0;margin-top:-9.95pt;width:487.2pt;height:698.95pt;z-index:-251572736;visibility:visible;mso-wrap-style:square;mso-width-percent:0;mso-height-percent:0;mso-wrap-distance-left:9pt;mso-wrap-distance-top:0;mso-wrap-distance-right:9pt;mso-wrap-distance-bottom:0;mso-position-horizontal:center;mso-position-horizontal-relative:margin;mso-position-vertical:absolute;mso-position-vertical-relative:text;mso-width-percent:0;mso-height-percent:0;mso-width-relative:page;mso-height-relative:page;v-text-anchor:top" o:gfxdata="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" fillcolor="#1c1a10 [334]" stroked="f">
+                <w10:wrap anchorx="margin"/>
+              </v:rect>
+            </w:pict>
+          </mc:Fallback>
+        </mc:AlternateContent>
+      </w:r>
+      <w:r>
+        <w:rPr>
+          <w:color w:val="9BBB59" w:themeColor="accent3"/>
+        </w:rPr>
+        <w:t xml:space="preserve"># </w:t>
+      </w:r>
+      <w:proofErr w:type="spellStart"/>
+      <w:r>
+        <w:rPr>
+          <w:color w:val="9BBB59" w:themeColor="accent3"/>
+        </w:rPr>
+        <w:t>Declaration</w:t>
+      </w:r>
+      <w:proofErr w:type="spellEnd"/>
+      <w:r>
+        <w:rPr>
+          <w:color w:val="9BBB59" w:themeColor="accent3"/>
+        </w:rPr>
+        <w:t xml:space="preserve"> du FAILOVER DHCP pour le serveur secondaire</w:t>
+      </w:r>
+    </w:p>
+    <w:p>
+      <w:pPr>
+        <w:spacing w:after="0"/>
+        <w:jc w:val="both"/>
+        <w:rPr>
+          <w:color w:val="FFFFFF" w:themeColor="background1"/>
+        </w:rPr>
+      </w:pPr>
+      <w:r>
+        <w:rPr>
+          <w:color w:val="FFFFFF" w:themeColor="background1"/>
+        </w:rPr>
+        <w:t xml:space="preserve">failover </w:t>
+      </w:r>
+      <w:proofErr w:type="spellStart"/>
+      <w:r>
+        <w:rPr>
+          <w:color w:val="FFFFFF" w:themeColor="background1"/>
+        </w:rPr>
+        <w:t>peer</w:t>
+      </w:r>
+      <w:proofErr w:type="spellEnd"/>
+      <w:r>
+        <w:rPr>
+          <w:color w:val="FFFFFF" w:themeColor="background1"/>
+        </w:rPr>
+        <w:t xml:space="preserve"> "GSB" {</w:t>
+      </w:r>
+    </w:p>
+    <w:p>
+      <w:pPr>
+        <w:spacing w:after="0"/>
+        <w:jc w:val="both"/>
+        <w:rPr>
+          <w:color w:val="FFFFFF" w:themeColor="background1"/>
+        </w:rPr>
+      </w:pPr>
+      <w:r>
+        <w:rPr>
+          <w:color w:val="FFFFFF" w:themeColor="background1"/>
+        </w:rPr>
+        <w:t xml:space="preserve">        </w:t>
+      </w:r>
+      <w:r>
+        <w:rPr>
+          <w:color w:val="9BBB59" w:themeColor="accent3"/>
+        </w:rPr>
+        <w:t># Déclare ce serveur comme secondaire</w:t>
+      </w:r>
+    </w:p>
+    <w:p>
+      <w:pPr>
+        <w:spacing w:after="0"/>
+        <w:jc w:val="both"/>
+        <w:rPr>
+          <w:color w:val="FFFFFF" w:themeColor="background1"/>
+        </w:rPr>
+      </w:pPr>
+      <w:r>
+        <w:rPr>
+          <w:color w:val="FFFFFF" w:themeColor="background1"/>
+        </w:rPr>
+        <w:t xml:space="preserve">        </w:t>
+      </w:r>
+      <w:proofErr w:type="spellStart"/>
+      <w:r>
+        <w:rPr>
+          <w:color w:val="FFFFFF" w:themeColor="background1"/>
+        </w:rPr>
+        <w:t>secondary</w:t>
+      </w:r>
+      <w:proofErr w:type="spellEnd"/>
+      <w:r>
+        <w:rPr>
+          <w:color w:val="FFFFFF" w:themeColor="background1"/>
+        </w:rPr>
+        <w:t xml:space="preserve">; </w:t>
+      </w:r>
+    </w:p>
+    <w:p>
+      <w:pPr>
+        <w:spacing w:after="0"/>
+        <w:jc w:val="both"/>
+        <w:rPr>
+          <w:color w:val="9BBB59" w:themeColor="accent3"/>
+        </w:rPr>
+      </w:pPr>
+      <w:r>
+        <w:rPr>
+          <w:color w:val="FFFFFF" w:themeColor="background1"/>
+        </w:rPr>
+        <w:t xml:space="preserve">        </w:t>
+      </w:r>
+      <w:r>
+        <w:rPr>
+          <w:color w:val="9BBB59" w:themeColor="accent3"/>
+        </w:rPr>
+        <w:t># Adresse du serveur secondaire</w:t>
+      </w:r>
+    </w:p>
+    <w:p>
+      <w:pPr>
+        <w:spacing w:after="0"/>
+        <w:jc w:val="both"/>
+        <w:rPr>
+          <w:color w:val="FFFFFF" w:themeColor="background1"/>
+        </w:rPr>
+      </w:pPr>
+      <w:r>
+        <w:rPr>
+          <w:color w:val="FFFFFF" w:themeColor="background1"/>
+        </w:rPr>
+        <w:t xml:space="preserve">        </w:t>
+      </w:r>
+      <w:proofErr w:type="spellStart"/>
+      <w:r>
+        <w:rPr>
+          <w:color w:val="FFFFFF" w:themeColor="background1"/>
+        </w:rPr>
+        <w:t>address</w:t>
+      </w:r>
+      <w:proofErr w:type="spellEnd"/>
+      <w:r>
+        <w:rPr>
+          <w:color w:val="FFFFFF" w:themeColor="background1"/>
+        </w:rPr>
+        <w:t xml:space="preserve"> 10.31.178.68; </w:t>
+      </w:r>
+    </w:p>
+    <w:p>
+      <w:pPr>
+        <w:spacing w:after="0"/>
+        <w:jc w:val="both"/>
+        <w:rPr>
+          <w:color w:val="9BBB59" w:themeColor="accent3"/>
+        </w:rPr>
+      </w:pPr>
+      <w:r>
+        <w:rPr>
+          <w:color w:val="9BBB59" w:themeColor="accent3"/>
+        </w:rPr>
+        <w:t xml:space="preserve">        # Port d'écoute du serveur secondaire.</w:t>
+      </w:r>
+    </w:p>
+    <w:p>
+      <w:pPr>
+        <w:spacing w:after="0"/>
+        <w:jc w:val="both"/>
+        <w:rPr>
+          <w:color w:val="FFFFFF" w:themeColor="background1"/>
+        </w:rPr>
+      </w:pPr>
+      <w:r>
+        <w:rPr>
+          <w:color w:val="FFFFFF" w:themeColor="background1"/>
+        </w:rPr>
+        <w:t xml:space="preserve">        port 777; </w:t>
+      </w:r>
+    </w:p>
+    <w:p>
+      <w:pPr>
+        <w:spacing w:after="0"/>
+        <w:jc w:val="both"/>
+        <w:rPr>
+          <w:color w:val="FFFFFF" w:themeColor="background1"/>
+        </w:rPr>
+      </w:pPr>
+      <w:r>
+        <w:rPr>
+          <w:color w:val="FFFFFF" w:themeColor="background1"/>
+        </w:rPr>
+        <w:t xml:space="preserve">        </w:t>
+      </w:r>
+      <w:r>
+        <w:rPr>
+          <w:color w:val="9BBB59" w:themeColor="accent3"/>
+        </w:rPr>
+        <w:t># Adresse du serveur primaire.</w:t>
+      </w:r>
+    </w:p>
+    <w:p>
+      <w:pPr>
+        <w:spacing w:after="0"/>
+        <w:jc w:val="both"/>
+        <w:rPr>
+          <w:color w:val="FFFFFF" w:themeColor="background1"/>
+        </w:rPr>
+      </w:pPr>
+      <w:r>
+        <w:rPr>
+          <w:color w:val="FFFFFF" w:themeColor="background1"/>
+        </w:rPr>
+        <w:t xml:space="preserve">        </w:t>
+      </w:r>
+      <w:proofErr w:type="spellStart"/>
+      <w:r>
+        <w:rPr>
+          <w:color w:val="FFFFFF" w:themeColor="background1"/>
+        </w:rPr>
+        <w:t>peer</w:t>
+      </w:r>
+      <w:proofErr w:type="spellEnd"/>
+      <w:r>
+        <w:rPr>
+          <w:color w:val="FFFFFF" w:themeColor="background1"/>
+        </w:rPr>
+        <w:t xml:space="preserve"> </w:t>
+      </w:r>
+      <w:proofErr w:type="spellStart"/>
+      <w:r>
+        <w:rPr>
+          <w:color w:val="FFFFFF" w:themeColor="background1"/>
+        </w:rPr>
+        <w:t>address</w:t>
+      </w:r>
+      <w:proofErr w:type="spellEnd"/>
+      <w:r>
+        <w:rPr>
+          <w:color w:val="FFFFFF" w:themeColor="background1"/>
+        </w:rPr>
+        <w:t xml:space="preserve"> 10.31.178.67; </w:t>
+      </w:r>
+    </w:p>
+    <w:p>
+      <w:pPr>
+        <w:spacing w:after="0"/>
+        <w:jc w:val="both"/>
+        <w:rPr>
+          <w:color w:val="FFFFFF" w:themeColor="background1"/>
+        </w:rPr>
+      </w:pPr>
+      <w:r>
+        <w:rPr>
+          <w:color w:val="FFFFFF" w:themeColor="background1"/>
+        </w:rPr>
+        <w:t xml:space="preserve">        </w:t>
+      </w:r>
+      <w:r>
+        <w:rPr>
+          <w:color w:val="9BBB59" w:themeColor="accent3"/>
+        </w:rPr>
+        <w:t># Port d'écoute du serveur primaire.</w:t>
+      </w:r>
+    </w:p>
+    <w:p>
+      <w:pPr>
+        <w:spacing w:after="0"/>
+        <w:jc w:val="both"/>
+        <w:rPr>
+          <w:color w:val="FFFFFF" w:themeColor="background1"/>
+        </w:rPr>
+      </w:pPr>
+      <w:r>
+        <w:rPr>
+          <w:color w:val="FFFFFF" w:themeColor="background1"/>
+        </w:rPr>
+        <w:t xml:space="preserve">        </w:t>
+      </w:r>
+      <w:proofErr w:type="spellStart"/>
+      <w:r>
+        <w:rPr>
+          <w:color w:val="FFFFFF" w:themeColor="background1"/>
+        </w:rPr>
+        <w:t>peer</w:t>
+      </w:r>
+      <w:proofErr w:type="spellEnd"/>
+      <w:r>
+        <w:rPr>
+          <w:color w:val="FFFFFF" w:themeColor="background1"/>
+        </w:rPr>
+        <w:t xml:space="preserve"> port 666;</w:t>
+      </w:r>
+    </w:p>
+    <w:p>
+      <w:pPr>
+        <w:spacing w:after="0"/>
+        <w:jc w:val="both"/>
+        <w:rPr>
+          <w:color w:val="FFFFFF" w:themeColor="background1"/>
+        </w:rPr>
+      </w:pPr>
+      <w:r>
+        <w:rPr>
+          <w:color w:val="FFFFFF" w:themeColor="background1"/>
+        </w:rPr>
+        <w:t xml:space="preserve">        </w:t>
+      </w:r>
+      <w:r>
+        <w:rPr>
+          <w:color w:val="9BBB59" w:themeColor="accent3"/>
+        </w:rPr>
+        <w:t xml:space="preserve"># Temps de </w:t>
+      </w:r>
+      <w:proofErr w:type="gramStart"/>
+      <w:r>
+        <w:rPr>
+          <w:color w:val="9BBB59" w:themeColor="accent3"/>
+        </w:rPr>
+        <w:t>non réponse</w:t>
+      </w:r>
+      <w:proofErr w:type="gramEnd"/>
+      <w:r>
+        <w:rPr>
+          <w:color w:val="9BBB59" w:themeColor="accent3"/>
+        </w:rPr>
+        <w:t xml:space="preserve"> en secondes.</w:t>
+      </w:r>
+    </w:p>
+    <w:p>
+      <w:pPr>
+        <w:spacing w:after="0"/>
+        <w:jc w:val="both"/>
+        <w:rPr>
+          <w:color w:val="FFFFFF" w:themeColor="background1"/>
+          <w:lang w:val="en-US"/>
+        </w:rPr>
+      </w:pPr>
+      <w:r>
+        <w:rPr>
+          <w:color w:val="FFFFFF" w:themeColor="background1"/>
+        </w:rPr>
+        <w:t xml:space="preserve">        </w:t>
+      </w:r>
+      <w:r>
+        <w:rPr>
+          <w:color w:val="FFFFFF" w:themeColor="background1"/>
+          <w:lang w:val="en-US"/>
+        </w:rPr>
+        <w:t xml:space="preserve">max-response-delay </w:t>
+      </w:r>
+      <w:proofErr w:type="gramStart"/>
+      <w:r>
+        <w:rPr>
+          <w:color w:val="FFFFFF" w:themeColor="background1"/>
+          <w:lang w:val="en-US"/>
+        </w:rPr>
+        <w:t>60;</w:t>
+      </w:r>
+      <w:proofErr w:type="gramEnd"/>
+    </w:p>
+    <w:p>
+      <w:pPr>
+        <w:spacing w:after="0"/>
+        <w:jc w:val="both"/>
+        <w:rPr>
+          <w:color w:val="FFFFFF" w:themeColor="background1"/>
+          <w:lang w:val="en-US"/>
+        </w:rPr>
+      </w:pPr>
+      <w:r>
+        <w:rPr>
+          <w:color w:val="FFFFFF" w:themeColor="background1"/>
+          <w:lang w:val="en-US"/>
+        </w:rPr>
+        <w:t xml:space="preserve">        max-</w:t>
+      </w:r>
+      <w:proofErr w:type="spellStart"/>
+      <w:r>
+        <w:rPr>
+          <w:color w:val="FFFFFF" w:themeColor="background1"/>
+          <w:lang w:val="en-US"/>
+        </w:rPr>
+        <w:t>unacked</w:t>
+      </w:r>
+      <w:proofErr w:type="spellEnd"/>
+      <w:r>
+        <w:rPr>
+          <w:color w:val="FFFFFF" w:themeColor="background1"/>
+          <w:lang w:val="en-US"/>
+        </w:rPr>
+        <w:t xml:space="preserve">-updates </w:t>
+      </w:r>
+      <w:proofErr w:type="gramStart"/>
+      <w:r>
+        <w:rPr>
+          <w:color w:val="FFFFFF" w:themeColor="background1"/>
+          <w:lang w:val="en-US"/>
+        </w:rPr>
+        <w:t>10;</w:t>
+      </w:r>
+      <w:proofErr w:type="gramEnd"/>
+    </w:p>
+    <w:p>
+      <w:pPr>
+        <w:spacing w:after="0"/>
+        <w:jc w:val="both"/>
+        <w:rPr>
+          <w:color w:val="FFFFFF" w:themeColor="background1"/>
+          <w:lang w:val="en-US"/>
+        </w:rPr>
+      </w:pPr>
+      <w:r>
+        <w:rPr>
+          <w:color w:val="FFFFFF" w:themeColor="background1"/>
+          <w:lang w:val="en-US"/>
+        </w:rPr>
+        <w:t xml:space="preserve">        load balance max seconds </w:t>
+      </w:r>
+      <w:proofErr w:type="gramStart"/>
+      <w:r>
+        <w:rPr>
+          <w:color w:val="FFFFFF" w:themeColor="background1"/>
+          <w:lang w:val="en-US"/>
+        </w:rPr>
+        <w:t>3;</w:t>
+      </w:r>
+      <w:proofErr w:type="gramEnd"/>
+    </w:p>
+    <w:p>
+      <w:pPr>
+        <w:spacing w:after="0"/>
+        <w:jc w:val="both"/>
+        <w:rPr>
+          <w:color w:val="FFFFFF" w:themeColor="background1"/>
+          <w:lang w:val="en-US"/>
+        </w:rPr>
+      </w:pPr>
+      <w:r>
+        <w:rPr>
+          <w:color w:val="FFFFFF" w:themeColor="background1"/>
+          <w:lang w:val="en-US"/>
+        </w:rPr>
+        <w:t xml:space="preserve"> </w:t>
+      </w:r>
+    </w:p>
+    <w:p>
+      <w:pPr>
+        <w:spacing w:after="0"/>
+        <w:jc w:val="both"/>
+        <w:rPr>
+          <w:color w:val="FFFFFF" w:themeColor="background1"/>
+          <w:lang w:val="en-US"/>
+        </w:rPr>
+      </w:pPr>
+      <w:r>
+        <w:rPr>
+          <w:color w:val="FFFFFF" w:themeColor="background1"/>
+          <w:lang w:val="en-US"/>
+        </w:rPr>
+        <w:t>}</w:t>
+      </w:r>
+    </w:p>
+    <w:p>
+      <w:pPr>
+        <w:spacing w:after="0"/>
+        <w:jc w:val="both"/>
+        <w:rPr>
+          <w:color w:val="FFFFFF" w:themeColor="background1"/>
+          <w:lang w:val="en-US"/>
+        </w:rPr>
+      </w:pPr>
+      <w:r>
+        <w:rPr>
+          <w:color w:val="FFFFFF" w:themeColor="background1"/>
+          <w:lang w:val="en-US"/>
+        </w:rPr>
+        <w:t xml:space="preserve">  </w:t>
+      </w:r>
+    </w:p>
+    <w:p>
+      <w:pPr>
+        <w:spacing w:after="0"/>
+        <w:jc w:val="both"/>
+        <w:rPr>
+          <w:color w:val="9BBB59" w:themeColor="accent3"/>
+          <w:lang w:val="en-US"/>
+        </w:rPr>
+      </w:pPr>
+      <w:r>
+        <w:rPr>
+          <w:color w:val="9BBB59" w:themeColor="accent3"/>
+          <w:lang w:val="en-US"/>
+        </w:rPr>
+        <w:t># option definitions common to all supported networks...</w:t>
+      </w:r>
+    </w:p>
+    <w:p>
+      <w:pPr>
+        <w:spacing w:after="0"/>
+        <w:jc w:val="both"/>
+        <w:rPr>
+          <w:color w:val="FFFFFF" w:themeColor="background1"/>
+          <w:lang w:val="en-US"/>
+        </w:rPr>
+      </w:pPr>
+      <w:r>
+        <w:rPr>
+          <w:color w:val="FFFFFF" w:themeColor="background1"/>
+          <w:lang w:val="en-US"/>
+        </w:rPr>
+        <w:t>option domain-name "gsb.org</w:t>
+      </w:r>
+      <w:proofErr w:type="gramStart"/>
+      <w:r>
+        <w:rPr>
+          <w:color w:val="FFFFFF" w:themeColor="background1"/>
+          <w:lang w:val="en-US"/>
+        </w:rPr>
+        <w:t>";</w:t>
+      </w:r>
+      <w:proofErr w:type="gramEnd"/>
+    </w:p>
+    <w:p>
+      <w:pPr>
+        <w:spacing w:after="0"/>
+        <w:jc w:val="both"/>
+        <w:rPr>
+          <w:color w:val="FFFFFF" w:themeColor="background1"/>
+          <w:lang w:val="en-US"/>
+        </w:rPr>
+      </w:pPr>
+      <w:r>
+        <w:rPr>
+          <w:color w:val="FFFFFF" w:themeColor="background1"/>
+          <w:lang w:val="en-US"/>
+        </w:rPr>
+        <w:t xml:space="preserve">option domain-name-servers 8.8.8.8, </w:t>
+      </w:r>
+      <w:proofErr w:type="gramStart"/>
+      <w:r>
+        <w:rPr>
+          <w:color w:val="FFFFFF" w:themeColor="background1"/>
+          <w:lang w:val="en-US"/>
+        </w:rPr>
+        <w:t>8.8.4.4;</w:t>
+      </w:r>
+      <w:proofErr w:type="gramEnd"/>
+    </w:p>
+    <w:p>
+      <w:pPr>
+        <w:spacing w:after="0"/>
+        <w:jc w:val="both"/>
+        <w:rPr>
+          <w:color w:val="FFFFFF" w:themeColor="background1"/>
+          <w:lang w:val="en-US"/>
+        </w:rPr>
+      </w:pPr>
+      <w:r>
+        <w:rPr>
+          <w:color w:val="FFFFFF" w:themeColor="background1"/>
+          <w:lang w:val="en-US"/>
+        </w:rPr>
+        <w:t xml:space="preserve">  </w:t>
+      </w:r>
+    </w:p>
+    <w:p>
+      <w:pPr>
+        <w:spacing w:after="0"/>
+        <w:jc w:val="both"/>
+        <w:rPr>
+          <w:color w:val="FFFFFF" w:themeColor="background1"/>
+          <w:lang w:val="en-US"/>
+        </w:rPr>
+      </w:pPr>
+      <w:r>
+        <w:rPr>
+          <w:color w:val="FFFFFF" w:themeColor="background1"/>
+          <w:lang w:val="en-US"/>
+        </w:rPr>
+        <w:t xml:space="preserve">default-lease-time </w:t>
+      </w:r>
+      <w:proofErr w:type="gramStart"/>
+      <w:r>
+        <w:rPr>
+          <w:color w:val="FFFFFF" w:themeColor="background1"/>
+          <w:lang w:val="en-US"/>
+        </w:rPr>
+        <w:t>86400;</w:t>
+      </w:r>
+      <w:proofErr w:type="gramEnd"/>
+    </w:p>
+    <w:p>
+      <w:pPr>
+        <w:spacing w:after="0"/>
+        <w:jc w:val="both"/>
+        <w:rPr>
+          <w:color w:val="FFFFFF" w:themeColor="background1"/>
+          <w:lang w:val="en-US"/>
+        </w:rPr>
+      </w:pPr>
+      <w:r>
+        <w:rPr>
+          <w:color w:val="FFFFFF" w:themeColor="background1"/>
+          <w:lang w:val="en-US"/>
+        </w:rPr>
+        <w:t xml:space="preserve">max-lease-time </w:t>
+      </w:r>
+      <w:proofErr w:type="gramStart"/>
+      <w:r>
+        <w:rPr>
+          <w:color w:val="FFFFFF" w:themeColor="background1"/>
+          <w:lang w:val="en-US"/>
+        </w:rPr>
+        <w:t>86400;</w:t>
+      </w:r>
+      <w:proofErr w:type="gramEnd"/>
+    </w:p>
+    <w:p>
+      <w:pPr>
+        <w:spacing w:after="0"/>
+        <w:jc w:val="both"/>
+        <w:rPr>
+          <w:color w:val="FFFFFF" w:themeColor="background1"/>
+          <w:lang w:val="en-US"/>
+        </w:rPr>
+      </w:pPr>
+      <w:r>
+        <w:rPr>
+          <w:color w:val="FFFFFF" w:themeColor="background1"/>
+          <w:lang w:val="en-US"/>
+        </w:rPr>
+        <w:t xml:space="preserve">  </w:t>
+      </w:r>
+    </w:p>
+    <w:p>
+      <w:pPr>
+        <w:spacing w:after="0"/>
+        <w:jc w:val="both"/>
+        <w:rPr>
+          <w:color w:val="FFFFFF" w:themeColor="background1"/>
+          <w:lang w:val="en-US"/>
+        </w:rPr>
+      </w:pPr>
+      <w:proofErr w:type="spellStart"/>
+      <w:r>
+        <w:rPr>
+          <w:color w:val="FFFFFF" w:themeColor="background1"/>
+          <w:lang w:val="en-US"/>
+        </w:rPr>
+        <w:t>ddns</w:t>
+      </w:r>
+      <w:proofErr w:type="spellEnd"/>
+      <w:r>
+        <w:rPr>
+          <w:color w:val="FFFFFF" w:themeColor="background1"/>
+          <w:lang w:val="en-US"/>
+        </w:rPr>
+        <w:t xml:space="preserve">-update-style </w:t>
+      </w:r>
+      <w:proofErr w:type="gramStart"/>
+      <w:r>
+        <w:rPr>
+          <w:color w:val="FFFFFF" w:themeColor="background1"/>
+          <w:lang w:val="en-US"/>
+        </w:rPr>
+        <w:t>none;</w:t>
+      </w:r>
+      <w:proofErr w:type="gramEnd"/>
+    </w:p>
+    <w:p>
+      <w:pPr>
+        <w:spacing w:after="0"/>
+        <w:jc w:val="both"/>
+        <w:rPr>
+          <w:color w:val="FFFFFF" w:themeColor="background1"/>
+          <w:lang w:val="en-US"/>
+        </w:rPr>
+      </w:pPr>
+      <w:r>
+        <w:rPr>
+          <w:color w:val="FFFFFF" w:themeColor="background1"/>
+          <w:lang w:val="en-US"/>
+        </w:rPr>
+        <w:t xml:space="preserve">  </w:t>
+      </w:r>
+    </w:p>
+    <w:p>
+      <w:pPr>
+        <w:spacing w:after="0"/>
+        <w:jc w:val="both"/>
+        <w:rPr>
+          <w:color w:val="9BBB59" w:themeColor="accent3"/>
+          <w:lang w:val="en-US"/>
+        </w:rPr>
+      </w:pPr>
+      <w:r>
+        <w:rPr>
+          <w:color w:val="9BBB59" w:themeColor="accent3"/>
+          <w:lang w:val="en-US"/>
+        </w:rPr>
+        <w:t>#LAN</w:t>
+      </w:r>
+    </w:p>
+    <w:p>
+      <w:pPr>
+        <w:spacing w:after="0"/>
+        <w:jc w:val="both"/>
+        <w:rPr>
+          <w:color w:val="FFFFFF" w:themeColor="background1"/>
+          <w:lang w:val="en-US"/>
+        </w:rPr>
+      </w:pPr>
+      <w:r>
+        <w:rPr>
+          <w:color w:val="FFFFFF" w:themeColor="background1"/>
+          <w:lang w:val="en-US"/>
+        </w:rPr>
+        <w:t>subnet 10.31.176.0 netmask 255.255.252.0 {</w:t>
+      </w:r>
+    </w:p>
+    <w:p>
+      <w:pPr>
+        <w:spacing w:after="0"/>
+        <w:jc w:val="both"/>
+        <w:rPr>
+          <w:color w:val="FFFFFF" w:themeColor="background1"/>
+          <w:lang w:val="en-US"/>
+        </w:rPr>
+      </w:pPr>
+      <w:r>
+        <w:rPr>
+          <w:color w:val="FFFFFF" w:themeColor="background1"/>
+          <w:lang w:val="en-US"/>
+        </w:rPr>
+        <w:t xml:space="preserve">        pool {</w:t>
+      </w:r>
+    </w:p>
+    <w:p>
+      <w:pPr>
+        <w:spacing w:after="0"/>
+        <w:jc w:val="both"/>
+        <w:rPr>
+          <w:color w:val="FFFFFF" w:themeColor="background1"/>
+          <w:lang w:val="en-US"/>
+        </w:rPr>
+      </w:pPr>
+      <w:r>
+        <w:rPr>
+          <w:color w:val="FFFFFF" w:themeColor="background1"/>
+          <w:lang w:val="en-US"/>
+        </w:rPr>
+        <w:t xml:space="preserve">                failover peer "GSB</w:t>
+      </w:r>
+      <w:proofErr w:type="gramStart"/>
+      <w:r>
+        <w:rPr>
+          <w:color w:val="FFFFFF" w:themeColor="background1"/>
+          <w:lang w:val="en-US"/>
+        </w:rPr>
+        <w:t>";</w:t>
+      </w:r>
+      <w:proofErr w:type="gramEnd"/>
+    </w:p>
+    <w:p>
+      <w:pPr>
+        <w:spacing w:after="0"/>
+        <w:jc w:val="both"/>
+        <w:rPr>
+          <w:color w:val="FFFFFF" w:themeColor="background1"/>
+          <w:lang w:val="en-US"/>
+        </w:rPr>
+      </w:pPr>
+      <w:r>
+        <w:rPr>
+          <w:color w:val="FFFFFF" w:themeColor="background1"/>
+          <w:lang w:val="en-US"/>
+        </w:rPr>
+        <w:t xml:space="preserve">                range 10.31.179.1 </w:t>
+      </w:r>
+      <w:proofErr w:type="gramStart"/>
+      <w:r>
+        <w:rPr>
+          <w:color w:val="FFFFFF" w:themeColor="background1"/>
+          <w:lang w:val="en-US"/>
+        </w:rPr>
+        <w:t>10.31.179.122;</w:t>
+      </w:r>
+      <w:proofErr w:type="gramEnd"/>
+    </w:p>
+    <w:p>
+      <w:pPr>
+        <w:spacing w:after="0"/>
+        <w:jc w:val="both"/>
+        <w:rPr>
+          <w:color w:val="FFFFFF" w:themeColor="background1"/>
+          <w:lang w:val="en-US"/>
+        </w:rPr>
+      </w:pPr>
+      <w:r>
+        <w:rPr>
+          <w:color w:val="FFFFFF" w:themeColor="background1"/>
+          <w:lang w:val="en-US"/>
+        </w:rPr>
+        <w:t xml:space="preserve">                group {</w:t>
+      </w:r>
+    </w:p>
+    <w:p>
+      <w:pPr>
+        <w:spacing w:after="0"/>
+        <w:jc w:val="both"/>
+        <w:rPr>
+          <w:color w:val="FFFFFF" w:themeColor="background1"/>
+          <w:lang w:val="en-US"/>
+        </w:rPr>
+      </w:pPr>
+      <w:r>
+        <w:rPr>
+          <w:color w:val="FFFFFF" w:themeColor="background1"/>
+          <w:lang w:val="en-US"/>
+        </w:rPr>
+        <w:t xml:space="preserve">                        host </w:t>
+      </w:r>
+      <w:proofErr w:type="spellStart"/>
+      <w:r>
+        <w:rPr>
+          <w:color w:val="FFFFFF" w:themeColor="background1"/>
+          <w:lang w:val="en-US"/>
+        </w:rPr>
+        <w:t>clonezillaM-vm</w:t>
+      </w:r>
+      <w:proofErr w:type="spellEnd"/>
+      <w:r>
+        <w:rPr>
+          <w:color w:val="FFFFFF" w:themeColor="background1"/>
+          <w:lang w:val="en-US"/>
+        </w:rPr>
+        <w:t xml:space="preserve"> {</w:t>
+      </w:r>
+    </w:p>
+    <w:p>
+      <w:pPr>
+        <w:spacing w:after="0"/>
+        <w:jc w:val="both"/>
+        <w:rPr>
+          <w:color w:val="FFFFFF" w:themeColor="background1"/>
+          <w:lang w:val="en-US"/>
+        </w:rPr>
+      </w:pPr>
+      <w:r>
+        <w:rPr>
+          <w:color w:val="FFFFFF" w:themeColor="background1"/>
+          <w:lang w:val="en-US"/>
+        </w:rPr>
+        <w:t xml:space="preserve">                                hardware ethernet F2:E7:7B:87:8D:</w:t>
+      </w:r>
+      <w:proofErr w:type="gramStart"/>
+      <w:r>
+        <w:rPr>
+          <w:color w:val="FFFFFF" w:themeColor="background1"/>
+          <w:lang w:val="en-US"/>
+        </w:rPr>
+        <w:t>2E;</w:t>
+      </w:r>
+      <w:proofErr w:type="gramEnd"/>
+    </w:p>
+    <w:p>
+      <w:pPr>
+        <w:spacing w:after="0"/>
+        <w:jc w:val="both"/>
+        <w:rPr>
+          <w:color w:val="FFFFFF" w:themeColor="background1"/>
+          <w:lang w:val="en-US"/>
+        </w:rPr>
+      </w:pPr>
+      <w:r>
+        <w:rPr>
+          <w:color w:val="FFFFFF" w:themeColor="background1"/>
+          <w:lang w:val="en-US"/>
+        </w:rPr>
+        <w:t xml:space="preserve">                                </w:t>
+      </w:r>
+      <w:proofErr w:type="gramStart"/>
+      <w:r>
+        <w:rPr>
+          <w:color w:val="FFFFFF" w:themeColor="background1"/>
+          <w:lang w:val="en-US"/>
+        </w:rPr>
+        <w:t>fixed-address</w:t>
+      </w:r>
+      <w:proofErr w:type="gramEnd"/>
+      <w:r>
+        <w:rPr>
+          <w:color w:val="FFFFFF" w:themeColor="background1"/>
+          <w:lang w:val="en-US"/>
+        </w:rPr>
+        <w:t xml:space="preserve"> 10.31.178.1;</w:t>
+      </w:r>
+    </w:p>
+    <w:p>
+      <w:pPr>
+        <w:spacing w:after="0"/>
+        <w:jc w:val="both"/>
+        <w:rPr>
+          <w:color w:val="FFFFFF" w:themeColor="background1"/>
+          <w:lang w:val="en-US"/>
+        </w:rPr>
+      </w:pPr>
+      <w:r>
+        <w:rPr>
+          <w:color w:val="FFFFFF" w:themeColor="background1"/>
+          <w:lang w:val="en-US"/>
+        </w:rPr>
+        <w:t xml:space="preserve">                        }</w:t>
+      </w:r>
+    </w:p>
+    <w:p>
+      <w:pPr>
+        <w:spacing w:after="0"/>
+        <w:jc w:val="both"/>
+        <w:rPr>
+          <w:color w:val="FFFFFF" w:themeColor="background1"/>
+          <w:lang w:val="en-US"/>
+        </w:rPr>
+      </w:pPr>
+      <w:r>
+        <w:rPr>
+          <w:color w:val="FFFFFF" w:themeColor="background1"/>
+          <w:lang w:val="en-US"/>
+        </w:rPr>
+        <w:t xml:space="preserve">  </w:t>
+      </w:r>
+    </w:p>
+    <w:p>
+      <w:pPr>
+        <w:spacing w:after="0"/>
+        <w:jc w:val="both"/>
+        <w:rPr>
+          <w:color w:val="FFFFFF" w:themeColor="background1"/>
+          <w:lang w:val="en-US"/>
+        </w:rPr>
+      </w:pPr>
+      <w:r>
+        <w:rPr>
+          <w:color w:val="FFFFFF" w:themeColor="background1"/>
+          <w:lang w:val="en-US"/>
+        </w:rPr>
+        <w:t xml:space="preserve">                        host backup-02 {</w:t>
+      </w:r>
+    </w:p>
+    <w:p>
+      <w:pPr>
+        <w:spacing w:after="0"/>
+        <w:jc w:val="both"/>
+        <w:rPr>
+          <w:color w:val="FFFFFF" w:themeColor="background1"/>
+          <w:lang w:val="en-US"/>
+        </w:rPr>
+      </w:pPr>
+      <w:r>
+        <w:rPr>
+          <w:color w:val="FFFFFF" w:themeColor="background1"/>
+          <w:lang w:val="en-US"/>
+        </w:rPr>
+        <w:t xml:space="preserve">                                hardware ethernet DA:29:CD:4B:76:</w:t>
+      </w:r>
+      <w:proofErr w:type="gramStart"/>
+      <w:r>
+        <w:rPr>
+          <w:color w:val="FFFFFF" w:themeColor="background1"/>
+          <w:lang w:val="en-US"/>
+        </w:rPr>
+        <w:t>EA;</w:t>
+      </w:r>
+      <w:proofErr w:type="gramEnd"/>
+    </w:p>
+    <w:p>
+      <w:pPr>
+        <w:spacing w:after="0"/>
+        <w:jc w:val="both"/>
+        <w:rPr>
+          <w:color w:val="FFFFFF" w:themeColor="background1"/>
+          <w:lang w:val="en-US"/>
+        </w:rPr>
+      </w:pPr>
+      <w:r>
+        <w:rPr>
+          <w:color w:val="FFFFFF" w:themeColor="background1"/>
+          <w:lang w:val="en-US"/>
+        </w:rPr>
+        <w:t xml:space="preserve">                                </w:t>
+      </w:r>
+      <w:proofErr w:type="gramStart"/>
+      <w:r>
+        <w:rPr>
+          <w:color w:val="FFFFFF" w:themeColor="background1"/>
+          <w:lang w:val="en-US"/>
+        </w:rPr>
+        <w:t>fixed-address</w:t>
+      </w:r>
+      <w:proofErr w:type="gramEnd"/>
+      <w:r>
+        <w:rPr>
+          <w:color w:val="FFFFFF" w:themeColor="background1"/>
+          <w:lang w:val="en-US"/>
+        </w:rPr>
+        <w:t xml:space="preserve"> 10.31.178.73;</w:t>
+      </w:r>
+    </w:p>
+    <w:p>
+      <w:pPr>
+        <w:spacing w:after="0"/>
+        <w:jc w:val="both"/>
+        <w:rPr>
+          <w:color w:val="FFFFFF" w:themeColor="background1"/>
+          <w:lang w:val="en-US"/>
+        </w:rPr>
+      </w:pPr>
+      <w:r>
+        <w:rPr>
+          <w:color w:val="FFFFFF" w:themeColor="background1"/>
+          <w:lang w:val="en-US"/>
+        </w:rPr>
+        <w:t xml:space="preserve">                        }</w:t>
+      </w:r>
+    </w:p>
+    <w:p>
+      <w:pPr>
+        <w:spacing w:after="0"/>
+        <w:jc w:val="both"/>
+        <w:rPr>
+          <w:color w:val="FFFFFF" w:themeColor="background1"/>
+          <w:lang w:val="en-US"/>
+        </w:rPr>
+      </w:pPr>
+    </w:p>
+    <w:p>
+      <w:pPr>
+        <w:spacing w:after="0"/>
+        <w:jc w:val="both"/>
+        <w:rPr>
+          <w:color w:val="FFFFFF" w:themeColor="background1"/>
+          <w:lang w:val="en-US"/>
+        </w:rPr>
+      </w:pPr>
+    </w:p>
+    <w:p>
+      <w:pPr>
+        <w:spacing w:after="0"/>
+        <w:jc w:val="both"/>
+        <w:rPr>
+          <w:color w:val="FFFFFF" w:themeColor="background1"/>
+          <w:lang w:val="en-US"/>
+        </w:rPr>
+      </w:pPr>
+    </w:p>
+    <w:p>
+      <w:pPr>
+        <w:spacing w:after="0"/>
+        <w:jc w:val="both"/>
+        <w:rPr>
+          <w:color w:val="FFFFFF" w:themeColor="background1"/>
+          <w:lang w:val="en-US"/>
+        </w:rPr>
+      </w:pPr>
+    </w:p>
+    <w:p>
+      <w:pPr>
+        <w:spacing w:after="0"/>
+        <w:jc w:val="both"/>
+        <w:rPr>
+          <w:color w:val="FFFFFF" w:themeColor="background1"/>
+          <w:lang w:val="en-US"/>
+        </w:rPr>
+      </w:pPr>
+      <w:r>
+        <w:rPr>
+          <w:color w:val="FFFFFF" w:themeColor="background1"/>
+          <w:lang w:val="en-US"/>
+        </w:rPr>
+        <w:t xml:space="preserve">  </w:t>
+      </w:r>
+    </w:p>
+    <w:p>
+      <w:pPr>
+        <w:spacing w:after="0"/>
+        <w:jc w:val="both"/>
+        <w:rPr>
+          <w:color w:val="FFFFFF" w:themeColor="background1"/>
+          <w:lang w:val="en-US"/>
+        </w:rPr>
+      </w:pPr>
+      <w:r>
+        <w:rPr>
+          <w:noProof/>
+          <w:color w:val="9BBB59" w:themeColor="accent3"/>
+        </w:rPr>
+        <w:lastRenderedPageBreak/>
+        <mc:AlternateContent>
+          <mc:Choice Requires="wps">
+            <w:drawing>
+              <wp:anchor distT="0" distB="0" distL="114300" distR="114300" simplePos="0" relativeHeight="251745792" behindDoc="1" locked="0" layoutInCell="1" allowOverlap="1" wp14:anchorId="125BB0F9" wp14:editId="33613BC8">
+                <wp:simplePos x="0" y="0"/>
+                <wp:positionH relativeFrom="margin">
+                  <wp:align>center</wp:align>
+                </wp:positionH>
+                <wp:positionV relativeFrom="paragraph">
+                  <wp:posOffset>-135921</wp:posOffset>
+                </wp:positionV>
+                <wp:extent cx="6187440" cy="5144429"/>
+                <wp:effectExtent l="0" t="0" r="3810" b="0"/>
+                <wp:wrapNone/>
+                <wp:docPr id="1553898806" name="Rectangle 8"/>
+                <wp:cNvGraphicFramePr>
+                  <a:graphicFrameLocks xmlns:a="http://schemas.openxmlformats.org/drawingml/2006/main"/>
+                </wp:cNvGraphicFramePr>
+                <a:graphic xmlns:a="http://schemas.openxmlformats.org/drawingml/2006/main">
+                  <a:graphicData uri="http://schemas.microsoft.com/office/word/2010/wordprocessingShape">
+                    <wps:wsp>
+                      <wps:cNvSpPr>
+                        <a:spLocks noChangeArrowheads="1"/>
+                      </wps:cNvSpPr>
+                      <wps:spPr bwMode="auto">
+                        <a:xfrm>
+                          <a:off x="0" y="0"/>
+                          <a:ext cx="6187440" cy="5144429"/>
+                        </a:xfrm>
+                        <a:prstGeom prst="rect">
+                          <a:avLst/>
+                        </a:prstGeom>
+                        <a:solidFill>
+                          <a:schemeClr val="bg2">
+                            <a:lumMod val="10000"/>
+                            <a:lumOff val="0"/>
+                          </a:schemeClr>
+                        </a:solidFill>
+                        <a:ln>
+                          <a:noFill/>
+                        </a:ln>
+                      </wps:spPr>
+                      <wps:bodyPr rot="0" vert="horz" wrap="square" lIns="91440" tIns="45720" rIns="91440" bIns="45720" anchor="t" anchorCtr="0" upright="1">
+                        <a:noAutofit/>
+                      </wps:bodyPr>
+                    </wps:wsp>
+                  </a:graphicData>
+                </a:graphic>
+                <wp14:sizeRelH relativeFrom="page">
+                  <wp14:pctWidth>0</wp14:pctWidth>
+                </wp14:sizeRelH>
+                <wp14:sizeRelV relativeFrom="page">
+                  <wp14:pctHeight>0</wp14:pctHeight>
+                </wp14:sizeRelV>
+              </wp:anchor>
+            </w:drawing>
+          </mc:Choice>
+          <mc:Fallback>
+            <w:pict>
+              <v:rect w14:anchorId="200C3698" id="Rectangle 8" o:spid="_x0000_s1026" style="position:absolute;margin-left:0;margin-top:-10.7pt;width:487.2pt;height:405.05pt;z-index:-251570688;visibility:visible;mso-wrap-style:square;mso-width-percent:0;mso-height-percent:0;mso-wrap-distance-left:9pt;mso-wrap-distance-top:0;mso-wrap-distance-right:9pt;mso-wrap-distance-bottom:0;mso-position-horizontal:center;mso-position-horizontal-relative:margin;mso-position-vertical:absolute;mso-position-vertical-relative:text;mso-width-percent:0;mso-height-percent:0;mso-width-relative:page;mso-height-relative:page;v-text-anchor:top" o:gfxdata="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" fillcolor="#1c1a10 [334]" stroked="f">
+                <w10:wrap anchorx="margin"/>
+              </v:rect>
+            </w:pict>
+          </mc:Fallback>
+        </mc:AlternateContent>
+      </w:r>
+      <w:r>
+        <w:rPr>
+          <w:color w:val="FFFFFF" w:themeColor="background1"/>
+          <w:lang w:val="en-US"/>
+        </w:rPr>
+        <w:t xml:space="preserve">                        host priv-db2 {</w:t>
+      </w:r>
+    </w:p>
+    <w:p>
+      <w:pPr>
+        <w:spacing w:after="0"/>
+        <w:jc w:val="both"/>
+        <w:rPr>
+          <w:color w:val="FFFFFF" w:themeColor="background1"/>
+          <w:lang w:val="en-US"/>
+        </w:rPr>
+      </w:pPr>
+      <w:r>
+        <w:rPr>
+          <w:color w:val="FFFFFF" w:themeColor="background1"/>
+          <w:lang w:val="en-US"/>
+        </w:rPr>
+        <w:t xml:space="preserve">                                hardware ethernet AE:92:DB:9D:F8:</w:t>
+      </w:r>
+      <w:proofErr w:type="gramStart"/>
+      <w:r>
+        <w:rPr>
+          <w:color w:val="FFFFFF" w:themeColor="background1"/>
+          <w:lang w:val="en-US"/>
+        </w:rPr>
+        <w:t>C2;</w:t>
+      </w:r>
+      <w:proofErr w:type="gramEnd"/>
+    </w:p>
+    <w:p>
+      <w:pPr>
+        <w:spacing w:after="0"/>
+        <w:jc w:val="both"/>
+        <w:rPr>
+          <w:color w:val="FFFFFF" w:themeColor="background1"/>
+          <w:lang w:val="en-US"/>
+        </w:rPr>
+      </w:pPr>
+      <w:r>
+        <w:rPr>
+          <w:color w:val="FFFFFF" w:themeColor="background1"/>
+          <w:lang w:val="en-US"/>
+        </w:rPr>
+        <w:t xml:space="preserve">                                </w:t>
+      </w:r>
+      <w:proofErr w:type="gramStart"/>
+      <w:r>
+        <w:rPr>
+          <w:color w:val="FFFFFF" w:themeColor="background1"/>
+          <w:lang w:val="en-US"/>
+        </w:rPr>
+        <w:t>fixed-address</w:t>
+      </w:r>
+      <w:proofErr w:type="gramEnd"/>
+      <w:r>
+        <w:rPr>
+          <w:color w:val="FFFFFF" w:themeColor="background1"/>
+          <w:lang w:val="en-US"/>
+        </w:rPr>
+        <w:t xml:space="preserve"> 10.31.178.33;</w:t>
+      </w:r>
+    </w:p>
+    <w:p>
+      <w:pPr>
+        <w:spacing w:after="0"/>
+        <w:jc w:val="both"/>
+        <w:rPr>
+          <w:color w:val="FFFFFF" w:themeColor="background1"/>
+          <w:lang w:val="en-US"/>
+        </w:rPr>
+      </w:pPr>
+      <w:r>
+        <w:rPr>
+          <w:color w:val="FFFFFF" w:themeColor="background1"/>
+          <w:lang w:val="en-US"/>
+        </w:rPr>
+        <w:t xml:space="preserve">                        }</w:t>
+      </w:r>
+    </w:p>
+    <w:p>
+      <w:pPr>
+        <w:spacing w:after="0"/>
+        <w:jc w:val="both"/>
+        <w:rPr>
+          <w:color w:val="FFFFFF" w:themeColor="background1"/>
+          <w:lang w:val="en-US"/>
+        </w:rPr>
+      </w:pPr>
+      <w:r>
+        <w:rPr>
+          <w:color w:val="FFFFFF" w:themeColor="background1"/>
+          <w:lang w:val="en-US"/>
+        </w:rPr>
+        <w:t xml:space="preserve">  </w:t>
+      </w:r>
+    </w:p>
+    <w:p>
+      <w:pPr>
+        <w:spacing w:after="0"/>
+        <w:jc w:val="both"/>
+        <w:rPr>
+          <w:color w:val="FFFFFF" w:themeColor="background1"/>
+          <w:lang w:val="en-US"/>
+        </w:rPr>
+      </w:pPr>
+      <w:r>
+        <w:rPr>
+          <w:color w:val="FFFFFF" w:themeColor="background1"/>
+          <w:lang w:val="en-US"/>
+        </w:rPr>
+        <w:t xml:space="preserve">                }</w:t>
+      </w:r>
+    </w:p>
+    <w:p>
+      <w:pPr>
+        <w:spacing w:after="0"/>
+        <w:jc w:val="both"/>
+        <w:rPr>
+          <w:color w:val="FFFFFF" w:themeColor="background1"/>
+          <w:lang w:val="en-US"/>
+        </w:rPr>
+      </w:pPr>
+      <w:r>
+        <w:rPr>
+          <w:color w:val="FFFFFF" w:themeColor="background1"/>
+          <w:lang w:val="en-US"/>
+        </w:rPr>
+        <w:t xml:space="preserve">        }</w:t>
+      </w:r>
+    </w:p>
+    <w:p>
+      <w:pPr>
+        <w:spacing w:after="0"/>
+        <w:jc w:val="both"/>
+        <w:rPr>
+          <w:color w:val="FFFFFF" w:themeColor="background1"/>
+          <w:lang w:val="en-US"/>
+        </w:rPr>
+      </w:pPr>
+      <w:r>
+        <w:rPr>
+          <w:color w:val="FFFFFF" w:themeColor="background1"/>
+          <w:lang w:val="en-US"/>
+        </w:rPr>
+        <w:t xml:space="preserve">        option routers </w:t>
+      </w:r>
+      <w:proofErr w:type="gramStart"/>
+      <w:r>
+        <w:rPr>
+          <w:color w:val="FFFFFF" w:themeColor="background1"/>
+          <w:lang w:val="en-US"/>
+        </w:rPr>
+        <w:t>10.31.179.254;</w:t>
+      </w:r>
+      <w:proofErr w:type="gramEnd"/>
+    </w:p>
+    <w:p>
+      <w:pPr>
+        <w:spacing w:after="0"/>
+        <w:jc w:val="both"/>
+        <w:rPr>
+          <w:color w:val="FFFFFF" w:themeColor="background1"/>
+          <w:lang w:val="en-US"/>
+        </w:rPr>
+      </w:pPr>
+      <w:r>
+        <w:rPr>
+          <w:color w:val="FFFFFF" w:themeColor="background1"/>
+          <w:lang w:val="en-US"/>
+        </w:rPr>
+        <w:t xml:space="preserve">        option broadcast-address </w:t>
+      </w:r>
+      <w:proofErr w:type="gramStart"/>
+      <w:r>
+        <w:rPr>
+          <w:color w:val="FFFFFF" w:themeColor="background1"/>
+          <w:lang w:val="en-US"/>
+        </w:rPr>
+        <w:t>10.31.179.255;</w:t>
+      </w:r>
+      <w:proofErr w:type="gramEnd"/>
+    </w:p>
+    <w:p>
+      <w:pPr>
+        <w:spacing w:after="0"/>
+        <w:jc w:val="both"/>
+        <w:rPr>
+          <w:color w:val="FFFFFF" w:themeColor="background1"/>
+          <w:lang w:val="en-US"/>
+        </w:rPr>
+      </w:pPr>
+      <w:r>
+        <w:rPr>
+          <w:color w:val="FFFFFF" w:themeColor="background1"/>
+          <w:lang w:val="en-US"/>
+        </w:rPr>
+        <w:t xml:space="preserve">        option domain-name "gsb.org</w:t>
+      </w:r>
+      <w:proofErr w:type="gramStart"/>
+      <w:r>
+        <w:rPr>
+          <w:color w:val="FFFFFF" w:themeColor="background1"/>
+          <w:lang w:val="en-US"/>
+        </w:rPr>
+        <w:t>";</w:t>
+      </w:r>
+      <w:proofErr w:type="gramEnd"/>
+    </w:p>
+    <w:p>
+      <w:pPr>
+        <w:spacing w:after="0"/>
+        <w:jc w:val="both"/>
+        <w:rPr>
+          <w:color w:val="FFFFFF" w:themeColor="background1"/>
+          <w:lang w:val="en-US"/>
+        </w:rPr>
+      </w:pPr>
+      <w:r>
+        <w:rPr>
+          <w:color w:val="FFFFFF" w:themeColor="background1"/>
+          <w:lang w:val="en-US"/>
+        </w:rPr>
+        <w:t xml:space="preserve">        default-lease-time </w:t>
+      </w:r>
+      <w:proofErr w:type="gramStart"/>
+      <w:r>
+        <w:rPr>
+          <w:color w:val="FFFFFF" w:themeColor="background1"/>
+          <w:lang w:val="en-US"/>
+        </w:rPr>
+        <w:t>86400;</w:t>
+      </w:r>
+      <w:proofErr w:type="gramEnd"/>
+    </w:p>
+    <w:p>
+      <w:pPr>
+        <w:spacing w:after="0"/>
+        <w:jc w:val="both"/>
+        <w:rPr>
+          <w:color w:val="FFFFFF" w:themeColor="background1"/>
+          <w:lang w:val="en-US"/>
+        </w:rPr>
+      </w:pPr>
+      <w:r>
+        <w:rPr>
+          <w:color w:val="FFFFFF" w:themeColor="background1"/>
+          <w:lang w:val="en-US"/>
+        </w:rPr>
+        <w:t xml:space="preserve">        max-lease-time </w:t>
+      </w:r>
+      <w:proofErr w:type="gramStart"/>
+      <w:r>
+        <w:rPr>
+          <w:color w:val="FFFFFF" w:themeColor="background1"/>
+          <w:lang w:val="en-US"/>
+        </w:rPr>
+        <w:t>86400;</w:t>
+      </w:r>
+      <w:proofErr w:type="gramEnd"/>
+    </w:p>
+    <w:p>
+      <w:pPr>
+        <w:spacing w:after="0"/>
+        <w:jc w:val="both"/>
+        <w:rPr>
+          <w:color w:val="FFFFFF" w:themeColor="background1"/>
+          <w:lang w:val="en-US"/>
+        </w:rPr>
+      </w:pPr>
+      <w:r>
+        <w:rPr>
+          <w:color w:val="FFFFFF" w:themeColor="background1"/>
+          <w:lang w:val="en-US"/>
+        </w:rPr>
+        <w:t>}</w:t>
+      </w:r>
+    </w:p>
+    <w:p>
+      <w:pPr>
+        <w:spacing w:after="0"/>
+        <w:jc w:val="both"/>
+        <w:rPr>
+          <w:color w:val="FFFFFF" w:themeColor="background1"/>
+          <w:lang w:val="en-US"/>
+        </w:rPr>
+      </w:pPr>
+      <w:r>
+        <w:rPr>
+          <w:color w:val="FFFFFF" w:themeColor="background1"/>
+          <w:lang w:val="en-US"/>
+        </w:rPr>
+        <w:t xml:space="preserve">   </w:t>
+      </w:r>
+    </w:p>
+    <w:p>
+      <w:pPr>
+        <w:spacing w:after="0"/>
+        <w:jc w:val="both"/>
+        <w:rPr>
+          <w:color w:val="9BBB59" w:themeColor="accent3"/>
+          <w:lang w:val="en-US"/>
+        </w:rPr>
+      </w:pPr>
+      <w:r>
+        <w:rPr>
+          <w:color w:val="9BBB59" w:themeColor="accent3"/>
+          <w:lang w:val="en-US"/>
+        </w:rPr>
+        <w:t>#DMZ</w:t>
+      </w:r>
+    </w:p>
+    <w:p>
+      <w:pPr>
+        <w:spacing w:after="0"/>
+        <w:jc w:val="both"/>
+        <w:rPr>
+          <w:color w:val="FFFFFF" w:themeColor="background1"/>
+          <w:lang w:val="en-US"/>
+        </w:rPr>
+      </w:pPr>
+      <w:r>
+        <w:rPr>
+          <w:color w:val="FFFFFF" w:themeColor="background1"/>
+          <w:lang w:val="en-US"/>
+        </w:rPr>
+        <w:t>subnet 10.31.184.0 netmask 255.255.252.0 {</w:t>
+      </w:r>
+    </w:p>
+    <w:p>
+      <w:pPr>
+        <w:spacing w:after="0"/>
+        <w:jc w:val="both"/>
+        <w:rPr>
+          <w:color w:val="FFFFFF" w:themeColor="background1"/>
+          <w:lang w:val="en-US"/>
+        </w:rPr>
+      </w:pPr>
+      <w:r>
+        <w:rPr>
+          <w:color w:val="FFFFFF" w:themeColor="background1"/>
+          <w:lang w:val="en-US"/>
+        </w:rPr>
+        <w:t xml:space="preserve">        pool {</w:t>
+      </w:r>
+    </w:p>
+    <w:p>
+      <w:pPr>
+        <w:spacing w:after="0"/>
+        <w:jc w:val="both"/>
+        <w:rPr>
+          <w:color w:val="FFFFFF" w:themeColor="background1"/>
+          <w:lang w:val="en-US"/>
+        </w:rPr>
+      </w:pPr>
+      <w:r>
+        <w:rPr>
+          <w:color w:val="FFFFFF" w:themeColor="background1"/>
+          <w:lang w:val="en-US"/>
+        </w:rPr>
+        <w:t xml:space="preserve">                failover peer "GSB</w:t>
+      </w:r>
+      <w:proofErr w:type="gramStart"/>
+      <w:r>
+        <w:rPr>
+          <w:color w:val="FFFFFF" w:themeColor="background1"/>
+          <w:lang w:val="en-US"/>
+        </w:rPr>
+        <w:t>";</w:t>
+      </w:r>
+      <w:proofErr w:type="gramEnd"/>
+    </w:p>
+    <w:p>
+      <w:pPr>
+        <w:spacing w:after="0"/>
+        <w:jc w:val="both"/>
+        <w:rPr>
+          <w:color w:val="FFFFFF" w:themeColor="background1"/>
+          <w:lang w:val="en-US"/>
+        </w:rPr>
+      </w:pPr>
+      <w:r>
+        <w:rPr>
+          <w:color w:val="FFFFFF" w:themeColor="background1"/>
+          <w:lang w:val="en-US"/>
+        </w:rPr>
+        <w:t xml:space="preserve">                range 10.31.187.1 </w:t>
+      </w:r>
+      <w:proofErr w:type="gramStart"/>
+      <w:r>
+        <w:rPr>
+          <w:color w:val="FFFFFF" w:themeColor="background1"/>
+          <w:lang w:val="en-US"/>
+        </w:rPr>
+        <w:t>10.31.187.122;</w:t>
+      </w:r>
+      <w:proofErr w:type="gramEnd"/>
+    </w:p>
+    <w:p>
+      <w:pPr>
+        <w:spacing w:after="0"/>
+        <w:jc w:val="both"/>
+        <w:rPr>
+          <w:color w:val="FFFFFF" w:themeColor="background1"/>
+          <w:lang w:val="en-US"/>
+        </w:rPr>
+      </w:pPr>
+      <w:r>
+        <w:rPr>
+          <w:color w:val="FFFFFF" w:themeColor="background1"/>
+          <w:lang w:val="en-US"/>
+        </w:rPr>
+        <w:t xml:space="preserve">        }</w:t>
+      </w:r>
+    </w:p>
+    <w:p>
+      <w:pPr>
+        <w:spacing w:after="0"/>
+        <w:jc w:val="both"/>
+        <w:rPr>
+          <w:color w:val="FFFFFF" w:themeColor="background1"/>
+          <w:lang w:val="en-US"/>
+        </w:rPr>
+      </w:pPr>
+      <w:r>
+        <w:rPr>
+          <w:color w:val="FFFFFF" w:themeColor="background1"/>
+          <w:lang w:val="en-US"/>
+        </w:rPr>
+        <w:t xml:space="preserve">        option routers </w:t>
+      </w:r>
+      <w:proofErr w:type="gramStart"/>
+      <w:r>
+        <w:rPr>
+          <w:color w:val="FFFFFF" w:themeColor="background1"/>
+          <w:lang w:val="en-US"/>
+        </w:rPr>
+        <w:t>10.31.179.254;</w:t>
+      </w:r>
+      <w:proofErr w:type="gramEnd"/>
+    </w:p>
+    <w:p>
+      <w:pPr>
+        <w:spacing w:after="0"/>
+        <w:jc w:val="both"/>
+        <w:rPr>
+          <w:color w:val="FFFFFF" w:themeColor="background1"/>
+          <w:lang w:val="en-US"/>
+        </w:rPr>
+      </w:pPr>
+      <w:r>
+        <w:rPr>
+          <w:color w:val="FFFFFF" w:themeColor="background1"/>
+          <w:lang w:val="en-US"/>
+        </w:rPr>
+        <w:t xml:space="preserve">        option broadcast-address </w:t>
+      </w:r>
+      <w:proofErr w:type="gramStart"/>
+      <w:r>
+        <w:rPr>
+          <w:color w:val="FFFFFF" w:themeColor="background1"/>
+          <w:lang w:val="en-US"/>
+        </w:rPr>
+        <w:t>10.31.187.255;</w:t>
+      </w:r>
+      <w:proofErr w:type="gramEnd"/>
+    </w:p>
+    <w:p>
+      <w:pPr>
+        <w:spacing w:after="0"/>
+        <w:jc w:val="both"/>
+        <w:rPr>
+          <w:color w:val="FFFFFF" w:themeColor="background1"/>
+          <w:lang w:val="en-US"/>
+        </w:rPr>
+      </w:pPr>
+      <w:r>
+        <w:rPr>
+          <w:color w:val="FFFFFF" w:themeColor="background1"/>
+          <w:lang w:val="en-US"/>
+        </w:rPr>
+        <w:t xml:space="preserve">        option domain-name "gsb.org</w:t>
+      </w:r>
+      <w:proofErr w:type="gramStart"/>
+      <w:r>
+        <w:rPr>
+          <w:color w:val="FFFFFF" w:themeColor="background1"/>
+          <w:lang w:val="en-US"/>
+        </w:rPr>
+        <w:t>";</w:t>
+      </w:r>
+      <w:proofErr w:type="gramEnd"/>
+    </w:p>
+    <w:p>
+      <w:pPr>
+        <w:spacing w:after="0"/>
+        <w:jc w:val="both"/>
+        <w:rPr>
+          <w:color w:val="FFFFFF" w:themeColor="background1"/>
+          <w:lang w:val="en-US"/>
+        </w:rPr>
+      </w:pPr>
+      <w:r>
+        <w:rPr>
+          <w:color w:val="FFFFFF" w:themeColor="background1"/>
+          <w:lang w:val="en-US"/>
+        </w:rPr>
+        <w:t xml:space="preserve">        default-lease-time </w:t>
+      </w:r>
+      <w:proofErr w:type="gramStart"/>
+      <w:r>
+        <w:rPr>
+          <w:color w:val="FFFFFF" w:themeColor="background1"/>
+          <w:lang w:val="en-US"/>
+        </w:rPr>
+        <w:t>86400;</w:t>
+      </w:r>
+      <w:proofErr w:type="gramEnd"/>
+    </w:p>
+    <w:p>
+      <w:pPr>
+        <w:spacing w:after="0"/>
+        <w:jc w:val="both"/>
+        <w:rPr>
+          <w:color w:val="FFFFFF" w:themeColor="background1"/>
+          <w:lang w:val="en-US"/>
+        </w:rPr>
+      </w:pPr>
+      <w:r>
+        <w:rPr>
+          <w:color w:val="FFFFFF" w:themeColor="background1"/>
+          <w:lang w:val="en-US"/>
+        </w:rPr>
+        <w:t xml:space="preserve">        max-lease-time </w:t>
+      </w:r>
+      <w:proofErr w:type="gramStart"/>
+      <w:r>
+        <w:rPr>
+          <w:color w:val="FFFFFF" w:themeColor="background1"/>
+          <w:lang w:val="en-US"/>
+        </w:rPr>
+        <w:t>86400;</w:t>
+      </w:r>
+      <w:proofErr w:type="gramEnd"/>
+    </w:p>
+    <w:p>
+      <w:pPr>
+        <w:spacing w:after="0"/>
+        <w:jc w:val="both"/>
+        <w:rPr>
+          <w:color w:val="FFFFFF" w:themeColor="background1"/>
+          <w:lang w:val="en-US"/>
+        </w:rPr>
+      </w:pPr>
+      <w:r>
+        <w:rPr>
+          <w:color w:val="FFFFFF" w:themeColor="background1"/>
+          <w:lang w:val="en-US"/>
+        </w:rPr>
+        <w:t>}</w:t>
+      </w:r>
+    </w:p>
+    <w:p>
+      <w:pPr>
+        <w:spacing w:after="0"/>
+        <w:jc w:val="both"/>
+        <w:rPr>
+          <w:color w:val="FFFFFF" w:themeColor="background1"/>
+          <w:lang w:val="en-US"/>
+        </w:rPr>
+      </w:pPr>
+      <w:r>
+        <w:rPr>
+          <w:color w:val="FFFFFF" w:themeColor="background1"/>
+          <w:lang w:val="en-US"/>
+        </w:rPr>
+        <w:t xml:space="preserve">log-facility </w:t>
+      </w:r>
+      <w:proofErr w:type="gramStart"/>
+      <w:r>
+        <w:rPr>
+          <w:color w:val="FFFFFF" w:themeColor="background1"/>
+          <w:lang w:val="en-US"/>
+        </w:rPr>
+        <w:t>local7;</w:t>
+      </w:r>
+      <w:proofErr w:type="gramEnd"/>
+    </w:p>
+    <w:p>
+      <w:pPr>
+        <w:spacing w:after="0"/>
+        <w:jc w:val="both"/>
+        <w:rPr>
+          <w:color w:val="FFFFFF" w:themeColor="background1"/>
+          <w:lang w:val="en-US"/>
+        </w:rPr>
+      </w:pPr>
+    </w:p>
+    <w:p>
+      <w:pPr>
+        <w:spacing w:after="0"/>
+        <w:jc w:val="both"/>
+        <w:rPr>
+          <w:color w:val="FFFFFF" w:themeColor="background1"/>
+          <w:lang w:val="en-US"/>
+        </w:rPr>
+      </w:pPr>
+    </w:p>
+    <w:p>
+      <w:pPr>
+        <w:spacing w:after="0"/>
+        <w:jc w:val="both"/>
+      </w:pPr>
+      <w:r>
+        <w:rPr>
+          <w:lang w:val="en-US"/>
+        </w:rPr>
+        <w:tab/>
+      </w:r>
+      <w:r>
+        <w:t xml:space="preserve">Nous prenons bien soin de </w:t>
+      </w:r>
+      <w:r>
+        <w:t>redémarrer le service à chaque modification des fichiers de configuration :</w:t>
+      </w:r>
+    </w:p>
+    <w:p>
+      <w:pPr>
+        <w:spacing w:after="0"/>
+        <w:jc w:val="both"/>
+      </w:pPr>
+    </w:p>
+    <w:p>
+      <w:pPr>
+        <w:spacing w:after="0"/>
+        <w:jc w:val="both"/>
+      </w:pPr>
+      <w:r>
+        <w:rPr>
+          <w:noProof/>
+        </w:rPr>
+        <mc:AlternateContent>
+          <mc:Choice Requires="wps">
+            <w:drawing>
+              <wp:anchor distT="0" distB="0" distL="114300" distR="114300" simplePos="0" relativeHeight="251747840" behindDoc="1" locked="0" layoutInCell="1" allowOverlap="1" wp14:anchorId="66CFDBB1" wp14:editId="6EE7353B">
+                <wp:simplePos x="0" y="0"/>
+                <wp:positionH relativeFrom="margin">
+                  <wp:align>center</wp:align>
+                </wp:positionH>
+                <wp:positionV relativeFrom="paragraph">
+                  <wp:posOffset>120123</wp:posOffset>
+                </wp:positionV>
+                <wp:extent cx="6187440" cy="341970"/>
+                <wp:effectExtent l="0" t="0" r="3810" b="1270"/>
+                <wp:wrapNone/>
+                <wp:docPr id="198824146" name="Rectangle 8"/>
+                <wp:cNvGraphicFramePr>
+                  <a:graphicFrameLocks xmlns:a="http://schemas.openxmlformats.org/drawingml/2006/main"/>
+                </wp:cNvGraphicFramePr>
+                <a:graphic xmlns:a="http://schemas.openxmlformats.org/drawingml/2006/main">
+                  <a:graphicData uri="http://schemas.microsoft.com/office/word/2010/wordprocessingShape">
+                    <wps:wsp>
+                      <wps:cNvSpPr>
+                        <a:spLocks noChangeArrowheads="1"/>
+                      </wps:cNvSpPr>
+                      <wps:spPr bwMode="auto">
+                        <a:xfrm>
+                          <a:off x="0" y="0"/>
+                          <a:ext cx="6187440" cy="341970"/>
+                        </a:xfrm>
+                        <a:prstGeom prst="rect">
+                          <a:avLst/>
+                        </a:prstGeom>
+                        <a:solidFill>
+                          <a:schemeClr val="bg2">
+                            <a:lumMod val="10000"/>
+                            <a:lumOff val="0"/>
+                          </a:schemeClr>
+                        </a:solidFill>
+                        <a:ln>
+                          <a:noFill/>
+                        </a:ln>
+                      </wps:spPr>
+                      <wps:bodyPr rot="0" vert="horz" wrap="square" lIns="91440" tIns="45720" rIns="91440" bIns="45720" anchor="t" anchorCtr="0" upright="1">
+                        <a:noAutofit/>
+                      </wps:bodyPr>
+                    </wps:wsp>
+                  </a:graphicData>
+                </a:graphic>
+                <wp14:sizeRelH relativeFrom="page">
+                  <wp14:pctWidth>0</wp14:pctWidth>
+                </wp14:sizeRelH>
+                <wp14:sizeRelV relativeFrom="page">
+                  <wp14:pctHeight>0</wp14:pctHeight>
+                </wp14:sizeRelV>
+              </wp:anchor>
+            </w:drawing>
+          </mc:Choice>
+          <mc:Fallback>
+            <w:pict>
+              <v:rect w14:anchorId="1276AE82" id="Rectangle 8" o:spid="_x0000_s1026" style="position:absolute;margin-left:0;margin-top:9.45pt;width:487.2pt;height:26.95pt;z-index:-251568640;visibility:visible;mso-wrap-style:square;mso-width-percent:0;mso-height-percent:0;mso-wrap-distance-left:9pt;mso-wrap-distance-top:0;mso-wrap-distance-right:9pt;mso-wrap-distance-bottom:0;mso-position-horizontal:center;mso-position-horizontal-relative:margin;mso-position-vertical:absolute;mso-position-vertical-relative:text;mso-width-percent:0;mso-height-percent:0;mso-width-relative:page;mso-height-relative:page;v-text-anchor:top" o:gfxdata="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" fillcolor="#1c1a10 [334]" stroked="f">
+                <w10:wrap anchorx="margin"/>
+              </v:rect>
+            </w:pict>
+          </mc:Fallback>
+        </mc:AlternateContent>
+      </w:r>
+    </w:p>
+    <w:p>
+      <w:pPr>
+        <w:spacing w:after="0"/>
+        <w:jc w:val="both"/>
+        <w:rPr>
+          <w:color w:val="FFFFFF" w:themeColor="background1"/>
+          <w:lang w:val="en-US"/>
+        </w:rPr>
+      </w:pPr>
+      <w:proofErr w:type="spellStart"/>
+      <w:r>
+        <w:rPr>
+          <w:color w:val="FFFFFF" w:themeColor="background1"/>
+          <w:lang w:val="en-US"/>
+        </w:rPr>
+        <w:t>systemctl</w:t>
+      </w:r>
+      <w:proofErr w:type="spellEnd"/>
+      <w:r>
+        <w:rPr>
+          <w:color w:val="FFFFFF" w:themeColor="background1"/>
+          <w:lang w:val="en-US"/>
+        </w:rPr>
+        <w:t xml:space="preserve"> restart </w:t>
+      </w:r>
+      <w:proofErr w:type="spellStart"/>
+      <w:r>
+        <w:rPr>
+          <w:color w:val="FFFFFF" w:themeColor="background1"/>
+          <w:lang w:val="en-US"/>
+        </w:rPr>
+        <w:t>isc-dhcp-server.service</w:t>
+      </w:r>
+      <w:proofErr w:type="spellEnd"/>
+    </w:p>
+    <w:p>
+      <w:pPr>
+        <w:spacing w:after="0"/>
+        <w:jc w:val="both"/>
+        <w:rPr>
+          <w:lang w:val="en-US"/>
+        </w:rPr>
+      </w:pPr>
+    </w:p>
+    <w:p>
+      <w:pPr>
+        <w:spacing w:after="0"/>
+        <w:jc w:val="both"/>
+        <w:rPr>
+          <w:lang w:val="en-US"/>
+        </w:rPr>
+      </w:pPr>
+    </w:p>
+    <w:p>
+      <w:pPr>
+        <w:pStyle w:val="Titre2"/>
+        <w:jc w:val="both"/>
+        <w:rPr>
+          <w:lang w:val="en-US"/>
+        </w:rPr>
+      </w:pPr>
+      <w:bookmarkStart w:id="6" w:name="_Toc167183228"/>
+      <w:r>
+        <w:rPr>
+          <w:lang w:val="en-US"/>
+        </w:rPr>
+        <w:t xml:space="preserve">Configuration du </w:t>
+      </w:r>
+      <w:proofErr w:type="spellStart"/>
+      <w:r>
+        <w:rPr>
+          <w:lang w:val="en-US"/>
+        </w:rPr>
+        <w:t>relais</w:t>
+      </w:r>
+      <w:proofErr w:type="spellEnd"/>
+      <w:r>
+        <w:rPr>
+          <w:lang w:val="en-US"/>
+        </w:rPr>
+        <w:t xml:space="preserve"> DHCP</w:t>
+      </w:r>
+      <w:bookmarkEnd w:id="6"/>
+    </w:p>
+    <w:p>
+      <w:pPr>
+        <w:jc w:val="both"/>
+        <w:rPr>
+          <w:lang w:val="en-US"/>
+        </w:rPr>
+      </w:pPr>
+    </w:p>
+    <w:p>
+      <w:pPr>
+        <w:jc w:val="both"/>
+      </w:pPr>
+      <w:r>
+        <w:rPr>
+          <w:lang w:val="en-US"/>
+        </w:rPr>
+        <w:tab/>
+      </w:r>
+      <w:r>
+        <w:t>Pour que notre relais DHCP p</w:t>
+      </w:r>
+      <w:r>
+        <w:t>uisse communiquer avec le nouveau DHCP secondaire, nous devons modifier son fichier de configuration pour déclarer le nouveau DHCP :</w:t>
+      </w:r>
+    </w:p>
+    <w:p>
+      <w:pPr>
+        <w:jc w:val="both"/>
+      </w:pPr>
+      <w:r>
+        <w:rPr>
+          <w:noProof/>
+        </w:rPr>
+        <mc:AlternateContent>
+          <mc:Choice Requires="wps">
+            <w:drawing>
+              <wp:anchor distT="0" distB="0" distL="114300" distR="114300" simplePos="0" relativeHeight="251749888" behindDoc="1" locked="0" layoutInCell="1" allowOverlap="1" wp14:anchorId="525FB87C" wp14:editId="1D62DF95">
+                <wp:simplePos x="0" y="0"/>
+                <wp:positionH relativeFrom="margin">
+                  <wp:align>center</wp:align>
+                </wp:positionH>
+                <wp:positionV relativeFrom="paragraph">
+                  <wp:posOffset>196432</wp:posOffset>
+                </wp:positionV>
+                <wp:extent cx="6187440" cy="341970"/>
+                <wp:effectExtent l="0" t="0" r="3810" b="1270"/>
+                <wp:wrapNone/>
+                <wp:docPr id="1524137128" name="Rectangle 8"/>
+                <wp:cNvGraphicFramePr>
+                  <a:graphicFrameLocks xmlns:a="http://schemas.openxmlformats.org/drawingml/2006/main"/>
+                </wp:cNvGraphicFramePr>
+                <a:graphic xmlns:a="http://schemas.openxmlformats.org/drawingml/2006/main">
+                  <a:graphicData uri="http://schemas.microsoft.com/office/word/2010/wordprocessingShape">
+                    <wps:wsp>
+                      <wps:cNvSpPr>
+                        <a:spLocks noChangeArrowheads="1"/>
+                      </wps:cNvSpPr>
+                      <wps:spPr bwMode="auto">
+                        <a:xfrm>
+                          <a:off x="0" y="0"/>
+                          <a:ext cx="6187440" cy="341970"/>
+                        </a:xfrm>
+                        <a:prstGeom prst="rect">
+                          <a:avLst/>
+                        </a:prstGeom>
+                        <a:solidFill>
+                          <a:schemeClr val="bg2">
+                            <a:lumMod val="10000"/>
+                            <a:lumOff val="0"/>
+                          </a:schemeClr>
+                        </a:solidFill>
+                        <a:ln>
+                          <a:noFill/>
+                        </a:ln>
+                      </wps:spPr>
+                      <wps:bodyPr rot="0" vert="horz" wrap="square" lIns="91440" tIns="45720" rIns="91440" bIns="45720" anchor="t" anchorCtr="0" upright="1">
+                        <a:noAutofit/>
+                      </wps:bodyPr>
+                    </wps:wsp>
+                  </a:graphicData>
+                </a:graphic>
+                <wp14:sizeRelH relativeFrom="page">
+                  <wp14:pctWidth>0</wp14:pctWidth>
+                </wp14:sizeRelH>
+                <wp14:sizeRelV relativeFrom="page">
+                  <wp14:pctHeight>0</wp14:pctHeight>
+                </wp14:sizeRelV>
+              </wp:anchor>
+            </w:drawing>
+          </mc:Choice>
+          <mc:Fallback>
+            <w:pict>
+              <v:rect w14:anchorId="47AC4C9D" id="Rectangle 8" o:spid="_x0000_s1026" style="position:absolute;margin-left:0;margin-top:15.45pt;width:487.2pt;height:26.95pt;z-index:-251566592;visibility:visible;mso-wrap-style:square;mso-width-percent:0;mso-height-percent:0;mso-wrap-distance-left:9pt;mso-wrap-distance-top:0;mso-wrap-distance-right:9pt;mso-wrap-distance-bottom:0;mso-position-horizontal:center;mso-position-horizontal-relative:margin;mso-position-vertical:absolute;mso-position-vertical-relative:text;mso-width-percent:0;mso-height-percent:0;mso-width-relative:page;mso-height-relative:page;v-text-anchor:top" o:gfxdata="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" fillcolor="#1c1a10 [334]" stroked="f">
+                <w10:wrap anchorx="margin"/>
+              </v:rect>
+            </w:pict>
+          </mc:Fallback>
+        </mc:AlternateContent>
+      </w:r>
+    </w:p>
+    <w:p>
+      <w:pPr>
+        <w:jc w:val="both"/>
+        <w:rPr>
+          <w:color w:val="FFFFFF" w:themeColor="background1"/>
+        </w:rPr>
+      </w:pPr>
+      <w:r>
+        <w:rPr>
+          <w:color w:val="FFFFFF" w:themeColor="background1"/>
+        </w:rPr>
+        <w:t>nano /</w:t>
+      </w:r>
+      <w:proofErr w:type="spellStart"/>
+      <w:r>
+        <w:rPr>
+          <w:color w:val="FFFFFF" w:themeColor="background1"/>
+        </w:rPr>
+        <w:t>etc</w:t>
+      </w:r>
+      <w:proofErr w:type="spellEnd"/>
+      <w:r>
+        <w:rPr>
+          <w:color w:val="FFFFFF" w:themeColor="background1"/>
+        </w:rPr>
+        <w:t>/default/</w:t>
+      </w:r>
+      <w:proofErr w:type="spellStart"/>
+      <w:r>
+        <w:rPr>
+          <w:color w:val="FFFFFF" w:themeColor="background1"/>
+        </w:rPr>
+        <w:t>isc-dhcp-relay</w:t>
+      </w:r>
+      <w:proofErr w:type="spellEnd"/>
+    </w:p>
+    <w:p>
+      <w:pPr>
+        <w:jc w:val="both"/>
+        <w:rPr>
+          <w:color w:val="FFFFFF" w:themeColor="background1"/>
+        </w:rPr>
+      </w:pPr>
+    </w:p>
+    <w:p>
+      <w:pPr>
+        <w:jc w:val="both"/>
+      </w:pPr>
+      <w:r>
+        <w:tab/>
+        <w:t xml:space="preserve">Nous redémarrons le service </w:t>
+      </w:r>
+      <w:proofErr w:type="spellStart"/>
+      <w:r>
+        <w:t>isc-dhcp-relay</w:t>
+      </w:r>
+      <w:proofErr w:type="spellEnd"/>
+      <w:r>
+        <w:t>.</w:t>
+      </w:r>
+    </w:p>
+    <w:p>
+      <w:pPr>
+        <w:pStyle w:val="Titre1"/>
+      </w:pPr>
+      <w:bookmarkStart w:id="7" w:name="_Toc167183229"/>
+      <w:r>
+        <w:lastRenderedPageBreak/>
+        <w:t>Tests</w:t>
+      </w:r>
+      <w:bookmarkEnd w:id="7"/>
+    </w:p>
+    <w:p>
+      <w:pPr>
+        <w:jc w:val="both"/>
+      </w:pPr>
+    </w:p>
+    <w:p>
+      <w:pPr>
+        <w:jc w:val="both"/>
+      </w:pPr>
+      <w:r>
+        <w:tab/>
+        <w:t>Pour tester le Failover, nous ferons un test de demande d’IP avec le DHCP primaire :</w:t>
+      </w:r>
+    </w:p>
+    <w:p>
+      <w:pPr>
+        <w:jc w:val="both"/>
+      </w:pPr>
+      <w:r>
+        <w:rPr>
+          <w:noProof/>
+        </w:rPr>
+        <mc:AlternateContent>
+          <mc:Choice Requires="wps">
+            <w:drawing>
+              <wp:anchor distT="0" distB="0" distL="114300" distR="114300" simplePos="0" relativeHeight="251751936" behindDoc="1" locked="0" layoutInCell="1" allowOverlap="1" wp14:anchorId="082E518A" wp14:editId="08F3A19A">
+                <wp:simplePos x="0" y="0"/>
+                <wp:positionH relativeFrom="margin">
+                  <wp:align>center</wp:align>
+                </wp:positionH>
+                <wp:positionV relativeFrom="paragraph">
+                  <wp:posOffset>196432</wp:posOffset>
+                </wp:positionV>
+                <wp:extent cx="6187440" cy="341970"/>
+                <wp:effectExtent l="0" t="0" r="3810" b="1270"/>
+                <wp:wrapNone/>
+                <wp:docPr id="1692679725" name="Rectangle 8"/>
+                <wp:cNvGraphicFramePr>
+                  <a:graphicFrameLocks xmlns:a="http://schemas.openxmlformats.org/drawingml/2006/main"/>
+                </wp:cNvGraphicFramePr>
+                <a:graphic xmlns:a="http://schemas.openxmlformats.org/drawingml/2006/main">
+                  <a:graphicData uri="http://schemas.microsoft.com/office/word/2010/wordprocessingShape">
+                    <wps:wsp>
+                      <wps:cNvSpPr>
+                        <a:spLocks noChangeArrowheads="1"/>
+                      </wps:cNvSpPr>
+                      <wps:spPr bwMode="auto">
+                        <a:xfrm>
+                          <a:off x="0" y="0"/>
+                          <a:ext cx="6187440" cy="341970"/>
+                        </a:xfrm>
+                        <a:prstGeom prst="rect">
+                          <a:avLst/>
+                        </a:prstGeom>
+                        <a:solidFill>
+                          <a:schemeClr val="bg2">
+                            <a:lumMod val="10000"/>
+                            <a:lumOff val="0"/>
+                          </a:schemeClr>
+                        </a:solidFill>
+                        <a:ln>
+                          <a:noFill/>
+                        </a:ln>
+                      </wps:spPr>
+                      <wps:bodyPr rot="0" vert="horz" wrap="square" lIns="91440" tIns="45720" rIns="91440" bIns="45720" anchor="t" anchorCtr="0" upright="1">
+                        <a:noAutofit/>
+                      </wps:bodyPr>
+                    </wps:wsp>
+                  </a:graphicData>
+                </a:graphic>
+                <wp14:sizeRelH relativeFrom="page">
+                  <wp14:pctWidth>0</wp14:pctWidth>
+                </wp14:sizeRelH>
+                <wp14:sizeRelV relativeFrom="page">
+                  <wp14:pctHeight>0</wp14:pctHeight>
+                </wp14:sizeRelV>
+              </wp:anchor>
+            </w:drawing>
+          </mc:Choice>
+          <mc:Fallback>
+            <w:pict>
+              <v:rect w14:anchorId="65B43837" id="Rectangle 8" o:spid="_x0000_s1026" style="position:absolute;margin-left:0;margin-top:15.45pt;width:487.2pt;height:26.95pt;z-index:-251564544;visibility:visible;mso-wrap-style:square;mso-width-percent:0;mso-height-percent:0;mso-wrap-distance-left:9pt;mso-wrap-distance-top:0;mso-wrap-distance-right:9pt;mso-wrap-distance-bottom:0;mso-position-horizontal:center;mso-position-horizontal-relative:margin;mso-position-vertical:absolute;mso-position-vertical-relative:text;mso-width-percent:0;mso-height-percent:0;mso-width-relative:page;mso-height-relative:page;v-text-anchor:top" o:gfxdata="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" fillcolor="#1c1a10 [334]" stroked="f">
+                <w10:wrap anchorx="margin"/>
+              </v:rect>
+            </w:pict>
+          </mc:Fallback>
+        </mc:AlternateContent>
+      </w:r>
+    </w:p>
+    <w:p>
+      <w:pPr>
+        <w:jc w:val="both"/>
+        <w:rPr>
+          <w:color w:val="FFFFFF" w:themeColor="background1"/>
+        </w:rPr>
+      </w:pPr>
+      <w:proofErr w:type="spellStart"/>
+      <w:r>
+        <w:rPr>
+          <w:color w:val="FFFFFF" w:themeColor="background1"/>
+        </w:rPr>
+        <w:t>dhclient</w:t>
+      </w:r>
+      <w:proofErr w:type="spellEnd"/>
+      <w:r>
+        <w:rPr>
+          <w:color w:val="FFFFFF" w:themeColor="background1"/>
+        </w:rPr>
+        <w:t xml:space="preserve"> -v</w:t>
+      </w:r>
+    </w:p>
+    <w:p>
+      <w:pPr>
+        <w:jc w:val="both"/>
+        <w:rPr>
+          <w:color w:val="FFFFFF" w:themeColor="background1"/>
+        </w:rPr>
+      </w:pPr>
+      <w:r>
+        <w:rPr>
+          <w:noProof/>
+          <w:color w:val="FFFFFF" w:themeColor="background1"/>
+        </w:rPr>
+        <w:drawing>
+          <wp:anchor distT="0" distB="0" distL="114300" distR="114300" simplePos="0" relativeHeight="251752960" behindDoc="0" locked="0" layoutInCell="1" allowOverlap="1" wp14:anchorId="7FD407B9" wp14:editId="1DABA2CF">
+            <wp:simplePos x="0" y="0"/>
+            <wp:positionH relativeFrom="margin">
+              <wp:align>center</wp:align>
+            </wp:positionH>
+            <wp:positionV relativeFrom="paragraph">
+              <wp:posOffset>343334</wp:posOffset>
+            </wp:positionV>
+            <wp:extent cx="5295265" cy="2375535"/>
+            <wp:effectExtent l="0" t="0" r="635" b="5715"/>
+            <wp:wrapTopAndBottom/>
+            <wp:docPr id="1208422732" name="Image 2"/>
+            <wp:cNvGraphicFramePr>
+              <a:graphicFrameLocks xmlns:a="http://schemas.openxmlformats.org/drawingml/2006/main" noChangeAspect="1"/>
+            </wp:cNvGraphicFramePr>
+            <a:graphic xmlns:a="http://schemas.openxmlformats.org/drawingml/2006/main">
+              <a:graphicData uri="http://schemas.openxmlformats.org/drawingml/2006/picture">
+                <pic:pic xmlns:pic="http://schemas.openxmlformats.org/drawingml/2006/picture">
+                  <pic:nvPicPr>
+                    <pic:cNvPr id="0" name="Picture 2"/>
+                    <pic:cNvPicPr>
+                      <a:picLocks noChangeAspect="1" noChangeArrowheads="1"/>
+                    </pic:cNvPicPr>
+                  </pic:nvPicPr>
+                  <pic:blipFill>
+                    <a:blip r:embed="rId14">
+                      <a:extLst>
+                        <a:ext uri="{28A0092B-C50C-407E-A947-70E740481C1C}">
+                          <a14:useLocalDpi xmlns:a14="http://schemas.microsoft.com/office/drawing/2010/main" val="0"/>
+                        </a:ext>
+                      </a:extLst>
+                    </a:blip>
+                    <a:srcRect/>
+                    <a:stretch>
+                      <a:fillRect/>
+                    </a:stretch>
+                  </pic:blipFill>
+                  <pic:spPr bwMode="auto">
+                    <a:xfrm>
+                      <a:off x="0" y="0"/>
+                      <a:ext cx="5295265" cy="2375535"/>
+                    </a:xfrm>
+                    <a:prstGeom prst="rect">
+                      <a:avLst/>
+                    </a:prstGeom>
+                    <a:noFill/>
+                  </pic:spPr>
+                </pic:pic>
+              </a:graphicData>
+            </a:graphic>
+            <wp14:sizeRelH relativeFrom="margin">
+              <wp14:pctWidth>0</wp14:pctWidth>
+            </wp14:sizeRelH>
+            <wp14:sizeRelV relativeFrom="margin">
+              <wp14:pctHeight>0</wp14:pctHeight>
+            </wp14:sizeRelV>
+          </wp:anchor>
+        </w:drawing>
+      </w:r>
+    </w:p>
+    <w:p>
+      <w:pPr>
+        <w:jc w:val="both"/>
+        <w:rPr>
+          <w:color w:val="FFFFFF" w:themeColor="background1"/>
+        </w:rPr>
+      </w:pPr>
+    </w:p>
+    <w:p>
+      <w:pPr>
+        <w:jc w:val="both"/>
+      </w:pPr>
+      <w:r>
+        <w:tab/>
+        <w:t>Nous remarquons que le DHCP primaire répond à la requête. Nous éteignons donc le DHCP primaire pour simuler une panne et faisons à nouveau le test :</w:t>
+      </w:r>
+    </w:p>
+    <w:p>
+      <w:pPr>
+        <w:jc w:val="both"/>
+      </w:pPr>
+      <w:r>
+        <w:rPr>
+          <w:noProof/>
+        </w:rPr>
+        <mc:AlternateContent>
+          <mc:Choice Requires="wps">
+            <w:drawing>
+              <wp:anchor distT="0" distB="0" distL="114300" distR="114300" simplePos="0" relativeHeight="251755008" behindDoc="1" locked="0" layoutInCell="1" allowOverlap="1" wp14:anchorId="1C56CAE6" wp14:editId="28F1FBCB">
+                <wp:simplePos x="0" y="0"/>
+                <wp:positionH relativeFrom="margin">
+                  <wp:align>center</wp:align>
+                </wp:positionH>
+                <wp:positionV relativeFrom="paragraph">
+                  <wp:posOffset>197067</wp:posOffset>
+                </wp:positionV>
+                <wp:extent cx="6187440" cy="341970"/>
+                <wp:effectExtent l="0" t="0" r="3810" b="1270"/>
+                <wp:wrapNone/>
+                <wp:docPr id="89691667" name="Rectangle 8"/>
+                <wp:cNvGraphicFramePr>
+                  <a:graphicFrameLocks xmlns:a="http://schemas.openxmlformats.org/drawingml/2006/main"/>
+                </wp:cNvGraphicFramePr>
+                <a:graphic xmlns:a="http://schemas.openxmlformats.org/drawingml/2006/main">
+                  <a:graphicData uri="http://schemas.microsoft.com/office/word/2010/wordprocessingShape">
+                    <wps:wsp>
+                      <wps:cNvSpPr>
+                        <a:spLocks noChangeArrowheads="1"/>
+                      </wps:cNvSpPr>
+                      <wps:spPr bwMode="auto">
+                        <a:xfrm>
+                          <a:off x="0" y="0"/>
+                          <a:ext cx="6187440" cy="341970"/>
+                        </a:xfrm>
+                        <a:prstGeom prst="rect">
+                          <a:avLst/>
+                        </a:prstGeom>
+                        <a:solidFill>
+                          <a:schemeClr val="bg2">
+                            <a:lumMod val="10000"/>
+                            <a:lumOff val="0"/>
+                          </a:schemeClr>
+                        </a:solidFill>
+                        <a:ln>
+                          <a:noFill/>
+                        </a:ln>
+                      </wps:spPr>
+                      <wps:bodyPr rot="0" vert="horz" wrap="square" lIns="91440" tIns="45720" rIns="91440" bIns="45720" anchor="t" anchorCtr="0" upright="1">
+                        <a:noAutofit/>
+                      </wps:bodyPr>
+                    </wps:wsp>
+                  </a:graphicData>
+                </a:graphic>
+                <wp14:sizeRelH relativeFrom="page">
+                  <wp14:pctWidth>0</wp14:pctWidth>
+                </wp14:sizeRelH>
+                <wp14:sizeRelV relativeFrom="page">
+                  <wp14:pctHeight>0</wp14:pctHeight>
+                </wp14:sizeRelV>
+              </wp:anchor>
+            </w:drawing>
+          </mc:Choice>
+          <mc:Fallback>
+            <w:pict>
+              <v:rect w14:anchorId="2335790A" id="Rectangle 8" o:spid="_x0000_s1026" style="position:absolute;margin-left:0;margin-top:15.5pt;width:487.2pt;height:26.95pt;z-index:-251561472;visibility:visible;mso-wrap-style:square;mso-width-percent:0;mso-height-percent:0;mso-wrap-distance-left:9pt;mso-wrap-distance-top:0;mso-wrap-distance-right:9pt;mso-wrap-distance-bottom:0;mso-position-horizontal:center;mso-position-horizontal-relative:margin;mso-position-vertical:absolute;mso-position-vertical-relative:text;mso-width-percent:0;mso-height-percent:0;mso-width-relative:page;mso-height-relative:page;v-text-anchor:top" o:gfxdata="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" fillcolor="#1c1a10 [334]" stroked="f">
+                <w10:wrap anchorx="margin"/>
+              </v:rect>
+            </w:pict>
+          </mc:Fallback>
+        </mc:AlternateContent>
+      </w:r>
+    </w:p>
+    <w:p>
+      <w:pPr>
+        <w:jc w:val="both"/>
+        <w:rPr>
+          <w:color w:val="FFFFFF" w:themeColor="background1"/>
+        </w:rPr>
+      </w:pPr>
+      <w:proofErr w:type="spellStart"/>
+      <w:r>
+        <w:rPr>
+          <w:color w:val="FFFFFF" w:themeColor="background1"/>
+        </w:rPr>
+        <w:t>dhclient</w:t>
+      </w:r>
+      <w:proofErr w:type="spellEnd"/>
+      <w:r>
+        <w:rPr>
+          <w:color w:val="FFFFFF" w:themeColor="background1"/>
+        </w:rPr>
+        <w:t xml:space="preserve"> -v</w:t>
+      </w:r>
+    </w:p>
+    <w:p>
+      <w:pPr>
+        <w:jc w:val="both"/>
+        <w:rPr>
+          <w:color w:val="FFFFFF" w:themeColor="background1"/>
+        </w:rPr>
+      </w:pPr>
+      <w:r>
+        <w:rPr>
+          <w:noProof/>
+        </w:rPr>
+        <w:drawing>
+          <wp:anchor distT="0" distB="0" distL="114300" distR="114300" simplePos="0" relativeHeight="251756032" behindDoc="0" locked="0" layoutInCell="1" allowOverlap="1" wp14:anchorId="10F9A24D" wp14:editId="04B31FEC">
+            <wp:simplePos x="0" y="0"/>
+            <wp:positionH relativeFrom="margin">
+              <wp:align>center</wp:align>
+            </wp:positionH>
+            <wp:positionV relativeFrom="paragraph">
+              <wp:posOffset>318599</wp:posOffset>
+            </wp:positionV>
+            <wp:extent cx="5300980" cy="2393315"/>
+            <wp:effectExtent l="0" t="0" r="0" b="6985"/>
+            <wp:wrapTopAndBottom/>
+            <wp:docPr id="1602899629" name="Image 4"/>
+            <wp:cNvGraphicFramePr>
+              <a:graphicFrameLocks xmlns:a="http://schemas.openxmlformats.org/drawingml/2006/main" noChangeAspect="1"/>
+            </wp:cNvGraphicFramePr>
+            <a:graphic xmlns:a="http://schemas.openxmlformats.org/drawingml/2006/main">
+              <a:graphicData uri="http://schemas.openxmlformats.org/drawingml/2006/picture">
+                <pic:pic xmlns:pic="http://schemas.openxmlformats.org/drawingml/2006/picture">
+                  <pic:nvPicPr>
+                    <pic:cNvPr id="0" name="Picture 3"/>
+                    <pic:cNvPicPr>
+                      <a:picLocks noChangeAspect="1" noChangeArrowheads="1"/>
+                    </pic:cNvPicPr>
+                  </pic:nvPicPr>
+                  <pic:blipFill>
+                    <a:blip r:embed="rId15">
+                      <a:extLst>
+                        <a:ext uri="{28A0092B-C50C-407E-A947-70E740481C1C}">
+                          <a14:useLocalDpi xmlns:a14="http://schemas.microsoft.com/office/drawing/2010/main" val="0"/>
+                        </a:ext>
+                      </a:extLst>
+                    </a:blip>
+                    <a:srcRect/>
+                    <a:stretch>
+                      <a:fillRect/>
+                    </a:stretch>
+                  </pic:blipFill>
+                  <pic:spPr bwMode="auto">
+                    <a:xfrm>
+                      <a:off x="0" y="0"/>
+                      <a:ext cx="5300980" cy="2393315"/>
+                    </a:xfrm>
+                    <a:prstGeom prst="rect">
+                      <a:avLst/>
+                    </a:prstGeom>
+                    <a:noFill/>
+                  </pic:spPr>
+                </pic:pic>
+              </a:graphicData>
+            </a:graphic>
+            <wp14:sizeRelH relativeFrom="margin">
+              <wp14:pctWidth>0</wp14:pctWidth>
+            </wp14:sizeRelH>
+            <wp14:sizeRelV relativeFrom="margin">
+              <wp14:pctHeight>0</wp14:pctHeight>
+            </wp14:sizeRelV>
+          </wp:anchor>
+        </w:drawing>
+      </w:r>
+    </w:p>
+    <w:p>
+      <w:pPr>
+        <w:jc w:val="both"/>
+      </w:pPr>
+    </w:p>
+    <w:p>
+      <w:pPr>
+        <w:jc w:val="both"/>
+      </w:pPr>
+      <w:r>
+        <w:tab/>
+        <w:t xml:space="preserve">Nous remarquons le </w:t>
+      </w:r>
+      <w:proofErr w:type="spellStart"/>
+      <w:r>
+        <w:t>le</w:t>
+      </w:r>
+      <w:proofErr w:type="spellEnd"/>
+      <w:r>
+        <w:t xml:space="preserve"> DHCP secondaire répond à la requête. Le Failover est donc effectif.</w:t>
+      </w:r>
     </w:p>
     <w:sectPr>
-      <w:headerReference w:type="default" r:id="rId14"/>
-      <w:footerReference w:type="default" r:id="rId15"/>
+      <w:headerReference w:type="default" r:id="rId16"/>
+      <w:footerReference w:type="default" r:id="rId17"/>
       <w:pgSz w:w="11901" w:h="16817"/>
       <w:pgMar w:top="1417" w:right="1417" w:bottom="1417" w:left="1417" w:header="227" w:footer="284" w:gutter="0"/>
       <w:cols w:space="708"/>
@@ -4945,10 +9602,6 @@
 </file>
 
 <file path=customXml/item1.xml><?xml version="1.0" encoding="utf-8"?>
-<b:Sources xmlns:b="http://schemas.openxmlformats.org/officeDocument/2006/bibliography" xmlns="http://schemas.openxmlformats.org/officeDocument/2006/bibliography" SelectedStyle="\APASixthEditionOfficeOnline.xsl" StyleName="APA" Version="6"/>
-</file>
-
-<file path=customXml/item2.xml><?xml version="1.0" encoding="utf-8"?>
 <p:properties xmlns:p="http://schemas.microsoft.com/office/2006/metadata/properties" xmlns:xsi="http://www.w3.org/2001/XMLSchema-instance" xmlns:pc="http://schemas.microsoft.com/office/infopath/2007/PartnerControls">
   <documentManagement>
     <AcquiredFrom xmlns="6d93d202-47fc-4405-873a-cab67cc5f1b2">Internal MS</AcquiredFrom>
@@ -5076,16 +9729,11 @@
 </p:properties>
 </file>
 
-<file path=customXml/item3.xml><?xml version="1.0" encoding="utf-8"?>
-<?mso-contentType ?>
-<FormTemplates xmlns="http://schemas.microsoft.com/sharepoint/v3/contenttype/forms">
-  <Display>DocumentLibraryForm</Display>
-  <Edit>AssetEditForm</Edit>
-  <New>DocumentLibraryForm</New>
-</FormTemplates>
+<file path=customXml/item2.xml><?xml version="1.0" encoding="utf-8"?>
+<b:Sources xmlns:b="http://schemas.openxmlformats.org/officeDocument/2006/bibliography" xmlns="http://schemas.openxmlformats.org/officeDocument/2006/bibliography" SelectedStyle="\APASixthEditionOfficeOnline.xsl" StyleName="APA" Version="6"/>
 </file>
 
-<file path=customXml/item4.xml><?xml version="1.0" encoding="utf-8"?>
+<file path=customXml/item3.xml><?xml version="1.0" encoding="utf-8"?>
 <ct:contentTypeSchema xmlns:ct="http://schemas.microsoft.com/office/2006/metadata/contentType" xmlns:ma="http://schemas.microsoft.com/office/2006/metadata/properties/metaAttributes" ct:_="" ma:_="" ma:contentTypeName="TemplateFile" ma:contentTypeID="0x01010069924D1ECC420D47A2456556BC94F7370400BDF4491DEA4973499845289601F88B9F" ma:contentTypeVersion="55" ma:contentTypeDescription="Create a new document." ma:contentTypeScope="" ma:versionID="41eb558a2b826e6e4f9defd990175bec">
   <xsd:schema xmlns:xsd="http://www.w3.org/2001/XMLSchema" xmlns:xs="http://www.w3.org/2001/XMLSchema" xmlns:p="http://schemas.microsoft.com/office/2006/metadata/properties" xmlns:ns2="6d93d202-47fc-4405-873a-cab67cc5f1b2" xmlns:ns3="64acb2c5-0a2b-4bda-bd34-58e36cbb80d2" targetNamespace="http://schemas.microsoft.com/office/2006/metadata/properties" ma:root="true" ma:fieldsID="19deea0185cf7bc57eee9b90b1ba2ace" ns2:_="" ns3:_="">
     <xsd:import namespace="6d93d202-47fc-4405-873a-cab67cc5f1b2"/>
@@ -6144,15 +10792,16 @@
 </ct:contentTypeSchema>
 </file>
 
-<file path=customXml/itemProps1.xml><?xml version="1.0" encoding="utf-8"?>
-<ds:datastoreItem xmlns:ds="http://schemas.openxmlformats.org/officeDocument/2006/customXml" ds:itemID="{F74C85FD-E6A2-4824-A501-F499458C7397}">
-  <ds:schemaRefs>
-    <ds:schemaRef ds:uri="http://schemas.openxmlformats.org/officeDocument/2006/bibliography"/>
-  </ds:schemaRefs>
-</ds:datastoreItem>
+<file path=customXml/item4.xml><?xml version="1.0" encoding="utf-8"?>
+<?mso-contentType ?>
+<FormTemplates xmlns="http://schemas.microsoft.com/sharepoint/v3/contenttype/forms">
+  <Display>DocumentLibraryForm</Display>
+  <Edit>AssetEditForm</Edit>
+  <New>DocumentLibraryForm</New>
+</FormTemplates>
 </file>
 
-<file path=customXml/itemProps2.xml><?xml version="1.0" encoding="utf-8"?>
+<file path=customXml/itemProps1.xml><?xml version="1.0" encoding="utf-8"?>
 <ds:datastoreItem xmlns:ds="http://schemas.openxmlformats.org/officeDocument/2006/customXml" ds:itemID="{AF2C2748-23F5-44E5-8D9D-BE217C6CFB06}">
   <ds:schemaRefs>
     <ds:schemaRef ds:uri="http://schemas.microsoft.com/office/2006/metadata/properties"/>
@@ -6163,15 +10812,15 @@
 </ds:datastoreItem>
 </file>
 
-<file path=customXml/itemProps3.xml><?xml version="1.0" encoding="utf-8"?>
-<ds:datastoreItem xmlns:ds="http://schemas.openxmlformats.org/officeDocument/2006/customXml" ds:itemID="{ACC027B1-4BA3-4888-AAB4-DAC04C19B44D}">
+<file path=customXml/itemProps2.xml><?xml version="1.0" encoding="utf-8"?>
+<ds:datastoreItem xmlns:ds="http://schemas.openxmlformats.org/officeDocument/2006/customXml" ds:itemID="{F74C85FD-E6A2-4824-A501-F499458C7397}">
   <ds:schemaRefs>
-    <ds:schemaRef ds:uri="http://schemas.microsoft.com/sharepoint/v3/contenttype/forms"/>
+    <ds:schemaRef ds:uri="http://schemas.openxmlformats.org/officeDocument/2006/bibliography"/>
   </ds:schemaRefs>
 </ds:datastoreItem>
 </file>
 
-<file path=customXml/itemProps4.xml><?xml version="1.0" encoding="utf-8"?>
+<file path=customXml/itemProps3.xml><?xml version="1.0" encoding="utf-8"?>
 <ds:datastoreItem xmlns:ds="http://schemas.openxmlformats.org/officeDocument/2006/customXml" ds:itemID="{7F40C45B-ED93-4F61-AA6F-729ED9638BB7}">
   <ds:schemaRefs>
     <ds:schemaRef ds:uri="http://schemas.microsoft.com/office/2006/metadata/contentType"/>
@@ -6188,4 +10837,12 @@
     <ds:schemaRef ds:uri="http://schemas.microsoft.com/internal/obd"/>
   </ds:schemaRefs>
 </ds:datastoreItem>
+</file>
+
+<file path=customXml/itemProps4.xml><?xml version="1.0" encoding="utf-8"?>
+<ds:datastoreItem xmlns:ds="http://schemas.openxmlformats.org/officeDocument/2006/customXml" ds:itemID="{ACC027B1-4BA3-4888-AAB4-DAC04C19B44D}">
+  <ds:schemaRefs>
+    <ds:schemaRef ds:uri="http://schemas.microsoft.com/sharepoint/v3/contenttype/forms"/>
+  </ds:schemaRefs>
+</ds:datastoreItem>
 </file>